--- a/Design /TD6/Carte des acteurs/Textes Acteurs.docx
+++ b/Design /TD6/Carte des acteurs/Textes Acteurs.docx
@@ -5,6 +5,7 @@
     <w:p>
       <w:pPr>
         <w:jc w:val="both"/>
+        <w:outlineLvl w:val="0"/>
         <w:rPr>
           <w:rFonts w:asciiTheme="minorHAnsi" w:hAnsiTheme="minorHAnsi"/>
           <w:b/>
@@ -33,6 +34,7 @@
     <w:p>
       <w:pPr>
         <w:jc w:val="both"/>
+        <w:outlineLvl w:val="0"/>
         <w:rPr>
           <w:rFonts w:asciiTheme="minorHAnsi" w:hAnsiTheme="minorHAnsi"/>
           <w:b/>
@@ -49,35 +51,24 @@
           <w:szCs w:val="24"/>
           <w:u w:val="single"/>
         </w:rPr>
-        <w:t xml:space="preserve">Presse et </w:t>
-      </w:r>
-      <w:proofErr w:type="spellStart"/>
-      <w:r>
-        <w:rPr>
-          <w:rFonts w:asciiTheme="minorHAnsi" w:hAnsiTheme="minorHAnsi"/>
-          <w:b/>
-          <w:sz w:val="24"/>
-          <w:szCs w:val="24"/>
-          <w:u w:val="single"/>
-        </w:rPr>
-        <w:t>medias</w:t>
-      </w:r>
-      <w:proofErr w:type="spellEnd"/>
-    </w:p>
-    <w:p>
-      <w:pPr>
-        <w:jc w:val="both"/>
-        <w:rPr>
-          <w:rFonts w:asciiTheme="minorHAnsi" w:hAnsiTheme="minorHAnsi"/>
-          <w:b/>
-          <w:sz w:val="24"/>
-          <w:szCs w:val="24"/>
-        </w:rPr>
-      </w:pPr>
-    </w:p>
-    <w:p>
-      <w:pPr>
-        <w:jc w:val="both"/>
+        <w:t>Presse</w:t>
+      </w:r>
+    </w:p>
+    <w:p>
+      <w:pPr>
+        <w:jc w:val="both"/>
+        <w:rPr>
+          <w:rFonts w:asciiTheme="minorHAnsi" w:hAnsiTheme="minorHAnsi"/>
+          <w:b/>
+          <w:sz w:val="24"/>
+          <w:szCs w:val="24"/>
+        </w:rPr>
+      </w:pPr>
+    </w:p>
+    <w:p>
+      <w:pPr>
+        <w:jc w:val="both"/>
+        <w:outlineLvl w:val="0"/>
         <w:rPr>
           <w:rFonts w:asciiTheme="minorHAnsi" w:hAnsiTheme="minorHAnsi"/>
           <w:sz w:val="24"/>
@@ -119,31 +110,47 @@
           <w:sz w:val="24"/>
           <w:szCs w:val="24"/>
         </w:rPr>
-        <w:t>Le Monde est un quotidien français de référence fondé en 1944. Il a été l’un des premiers organes de presse français à s’intéresser à la bioéthique, en se penchant notamment sur les questions de thérapie génique et de manipulations génétiques sur l’Homme dès les années 1980. Le journal aborde ces problématiques avec un regard globalement positif, et voit en CRISPR-Cas9 présentant un grand potentiel pour la lutte contre des maladies telles que le VIH ou la myopathie de Duchenne. Le président du Monde, Pierre Bergé, est lui-même atteint de myopathie et également président du Sidaction.</w:t>
-      </w:r>
-    </w:p>
-    <w:p>
-      <w:pPr>
-        <w:jc w:val="both"/>
-        <w:rPr>
-          <w:rFonts w:asciiTheme="minorHAnsi" w:hAnsiTheme="minorHAnsi"/>
-          <w:b/>
-          <w:sz w:val="24"/>
-          <w:szCs w:val="24"/>
-        </w:rPr>
-      </w:pPr>
-    </w:p>
-    <w:p>
-      <w:pPr>
-        <w:jc w:val="both"/>
-        <w:rPr>
-          <w:rFonts w:asciiTheme="minorHAnsi" w:hAnsiTheme="minorHAnsi"/>
-          <w:b/>
-          <w:sz w:val="24"/>
-          <w:szCs w:val="24"/>
-        </w:rPr>
-      </w:pPr>
-      <w:proofErr w:type="spellStart"/>
+        <w:t xml:space="preserve">Le Monde est un quotidien français de référence fondé en 1944. Il a été l’un des premiers organes de presse français à s’intéresser à la bioéthique, en se penchant notamment sur les questions de thérapie génique et de manipulations génétiques sur l’Homme dès les années 1980. Le journal aborde ces problématiques avec un regard globalement positif, et voit en </w:t>
+      </w:r>
+      <w:r>
+        <w:rPr>
+          <w:rFonts w:asciiTheme="minorHAnsi" w:hAnsiTheme="minorHAnsi"/>
+          <w:sz w:val="24"/>
+          <w:szCs w:val="24"/>
+        </w:rPr>
+        <w:t>Crispr</w:t>
+      </w:r>
+      <w:r>
+        <w:rPr>
+          <w:rFonts w:asciiTheme="minorHAnsi" w:hAnsiTheme="minorHAnsi"/>
+          <w:sz w:val="24"/>
+          <w:szCs w:val="24"/>
+        </w:rPr>
+        <w:t>-Cas9 présentant un grand potentiel pour la lutte contre des maladies telles que le VIH ou la myopathie de Duchenne. Le président du Monde, Pierre Bergé, est lui-même atteint de myopathie et également président du Sidaction.</w:t>
+      </w:r>
+    </w:p>
+    <w:p>
+      <w:pPr>
+        <w:jc w:val="both"/>
+        <w:rPr>
+          <w:rFonts w:asciiTheme="minorHAnsi" w:hAnsiTheme="minorHAnsi"/>
+          <w:b/>
+          <w:sz w:val="24"/>
+          <w:szCs w:val="24"/>
+        </w:rPr>
+      </w:pPr>
+    </w:p>
+    <w:p>
+      <w:pPr>
+        <w:jc w:val="both"/>
+        <w:outlineLvl w:val="0"/>
+        <w:rPr>
+          <w:rFonts w:asciiTheme="minorHAnsi" w:hAnsiTheme="minorHAnsi"/>
+          <w:b/>
+          <w:sz w:val="24"/>
+          <w:szCs w:val="24"/>
+        </w:rPr>
+      </w:pPr>
       <w:r>
         <w:rPr>
           <w:rFonts w:asciiTheme="minorHAnsi" w:hAnsiTheme="minorHAnsi"/>
@@ -162,29 +169,27 @@
         </w:rPr>
         <w:t>néthique</w:t>
       </w:r>
-      <w:proofErr w:type="spellEnd"/>
-    </w:p>
-    <w:p>
-      <w:pPr>
-        <w:jc w:val="both"/>
-        <w:rPr>
-          <w:rFonts w:asciiTheme="minorHAnsi" w:hAnsiTheme="minorHAnsi"/>
-          <w:b/>
-          <w:sz w:val="24"/>
-          <w:szCs w:val="24"/>
-        </w:rPr>
-      </w:pPr>
-    </w:p>
-    <w:p>
-      <w:pPr>
-        <w:jc w:val="both"/>
-        <w:rPr>
-          <w:rFonts w:asciiTheme="minorHAnsi" w:hAnsiTheme="minorHAnsi"/>
-          <w:sz w:val="24"/>
-          <w:szCs w:val="24"/>
-        </w:rPr>
-      </w:pPr>
-      <w:proofErr w:type="spellStart"/>
+    </w:p>
+    <w:p>
+      <w:pPr>
+        <w:jc w:val="both"/>
+        <w:rPr>
+          <w:rFonts w:asciiTheme="minorHAnsi" w:hAnsiTheme="minorHAnsi"/>
+          <w:b/>
+          <w:sz w:val="24"/>
+          <w:szCs w:val="24"/>
+        </w:rPr>
+      </w:pPr>
+    </w:p>
+    <w:p>
+      <w:pPr>
+        <w:jc w:val="both"/>
+        <w:rPr>
+          <w:rFonts w:asciiTheme="minorHAnsi" w:hAnsiTheme="minorHAnsi"/>
+          <w:sz w:val="24"/>
+          <w:szCs w:val="24"/>
+        </w:rPr>
+      </w:pPr>
       <w:r>
         <w:rPr>
           <w:rFonts w:asciiTheme="minorHAnsi" w:hAnsiTheme="minorHAnsi"/>
@@ -199,65 +204,55 @@
           <w:sz w:val="24"/>
           <w:szCs w:val="24"/>
         </w:rPr>
-        <w:t>néthique</w:t>
-      </w:r>
-      <w:proofErr w:type="spellEnd"/>
-      <w:r>
-        <w:rPr>
-          <w:rFonts w:asciiTheme="minorHAnsi" w:hAnsiTheme="minorHAnsi"/>
-          <w:sz w:val="24"/>
-          <w:szCs w:val="24"/>
-        </w:rPr>
-        <w:t xml:space="preserve"> est un média en ligne français se présentant lui-même comme le “premier site d’actualité bioéthique”. Il est ainsi nécessairement très prolifique vis-à-vi</w:t>
-      </w:r>
-      <w:r>
-        <w:rPr>
-          <w:rFonts w:asciiTheme="minorHAnsi" w:hAnsiTheme="minorHAnsi"/>
-          <w:sz w:val="24"/>
-          <w:szCs w:val="24"/>
-        </w:rPr>
-        <w:t xml:space="preserve">s de la question CRISPR-Cas9. </w:t>
-      </w:r>
-      <w:proofErr w:type="spellStart"/>
-      <w:r>
-        <w:rPr>
-          <w:rFonts w:asciiTheme="minorHAnsi" w:hAnsiTheme="minorHAnsi"/>
-          <w:sz w:val="24"/>
-          <w:szCs w:val="24"/>
-        </w:rPr>
-        <w:t>Gè</w:t>
-      </w:r>
-      <w:r>
-        <w:rPr>
-          <w:rFonts w:asciiTheme="minorHAnsi" w:hAnsiTheme="minorHAnsi"/>
-          <w:sz w:val="24"/>
-          <w:szCs w:val="24"/>
-        </w:rPr>
-        <w:t>néthique</w:t>
-      </w:r>
-      <w:proofErr w:type="spellEnd"/>
-      <w:r>
-        <w:rPr>
-          <w:rFonts w:asciiTheme="minorHAnsi" w:hAnsiTheme="minorHAnsi"/>
-          <w:sz w:val="24"/>
-          <w:szCs w:val="24"/>
-        </w:rPr>
-        <w:t xml:space="preserve"> est lié à la fondation Jérôme Lejeune, fondation d’utilité publique qui vise à poursuivre les travaux du généticien du même nom, principalement dans la lutte contre la trisomie 21. De ce fait, ce média est de manière générale conservateur concernant les questions bioéthiques, s’opposant notamment aux essais cliniques par des demandes de moratoires et des articles d’alerte.</w:t>
-      </w:r>
-    </w:p>
-    <w:p>
-      <w:pPr>
-        <w:jc w:val="both"/>
-        <w:rPr>
-          <w:rFonts w:asciiTheme="minorHAnsi" w:hAnsiTheme="minorHAnsi"/>
-          <w:sz w:val="24"/>
-          <w:szCs w:val="24"/>
-        </w:rPr>
-      </w:pPr>
-    </w:p>
-    <w:p>
-      <w:pPr>
-        <w:jc w:val="both"/>
+        <w:t>néthique est un média en ligne français se présentant lui-même comme le “premier site d’actualité bioéthique”. Il est ainsi nécessairement très prolifique vis-à-vi</w:t>
+      </w:r>
+      <w:r>
+        <w:rPr>
+          <w:rFonts w:asciiTheme="minorHAnsi" w:hAnsiTheme="minorHAnsi"/>
+          <w:sz w:val="24"/>
+          <w:szCs w:val="24"/>
+        </w:rPr>
+        <w:t xml:space="preserve">s de la question </w:t>
+      </w:r>
+      <w:r>
+        <w:rPr>
+          <w:rFonts w:asciiTheme="minorHAnsi" w:hAnsiTheme="minorHAnsi"/>
+          <w:sz w:val="24"/>
+          <w:szCs w:val="24"/>
+        </w:rPr>
+        <w:t>Crispr</w:t>
+      </w:r>
+      <w:r>
+        <w:rPr>
+          <w:rFonts w:asciiTheme="minorHAnsi" w:hAnsiTheme="minorHAnsi"/>
+          <w:sz w:val="24"/>
+          <w:szCs w:val="24"/>
+        </w:rPr>
+        <w:t>-Cas9. Gè</w:t>
+      </w:r>
+      <w:r>
+        <w:rPr>
+          <w:rFonts w:asciiTheme="minorHAnsi" w:hAnsiTheme="minorHAnsi"/>
+          <w:sz w:val="24"/>
+          <w:szCs w:val="24"/>
+        </w:rPr>
+        <w:t>néthique est lié à la fondation Jérôme Lejeune, fondation d’utilité publique qui vise à poursuivre les travaux du généticien du même nom, principalement dans la lutte contre la trisomie 21. De ce fait, ce média est de manière générale conservateur concernant les questions bioéthiques, s’opposant notamment aux essais cliniques par des demandes de moratoires et des articles d’alerte.</w:t>
+      </w:r>
+    </w:p>
+    <w:p>
+      <w:pPr>
+        <w:jc w:val="both"/>
+        <w:rPr>
+          <w:rFonts w:asciiTheme="minorHAnsi" w:hAnsiTheme="minorHAnsi"/>
+          <w:sz w:val="24"/>
+          <w:szCs w:val="24"/>
+        </w:rPr>
+      </w:pPr>
+    </w:p>
+    <w:p>
+      <w:pPr>
+        <w:jc w:val="both"/>
+        <w:outlineLvl w:val="0"/>
         <w:rPr>
           <w:rFonts w:asciiTheme="minorHAnsi" w:hAnsiTheme="minorHAnsi"/>
           <w:b/>
@@ -301,40 +296,39 @@
           <w:sz w:val="24"/>
           <w:szCs w:val="24"/>
         </w:rPr>
-        <w:t xml:space="preserve">Sciences et Avenir est un mensuel français de vulgarisation scientifique fondé en 1947, et en petite partie détenu par Le Monde. En tant que journal de vulgarisation, Sciences et Avenir s’attache plus à rapporter de manière factuelle les informations concernant les évolutions </w:t>
-      </w:r>
-      <w:proofErr w:type="gramStart"/>
-      <w:r>
-        <w:rPr>
-          <w:rFonts w:asciiTheme="minorHAnsi" w:hAnsiTheme="minorHAnsi"/>
-          <w:sz w:val="24"/>
-          <w:szCs w:val="24"/>
-        </w:rPr>
-        <w:t>de</w:t>
-      </w:r>
-      <w:proofErr w:type="gramEnd"/>
-      <w:r>
-        <w:rPr>
-          <w:rFonts w:asciiTheme="minorHAnsi" w:hAnsiTheme="minorHAnsi"/>
-          <w:sz w:val="24"/>
-          <w:szCs w:val="24"/>
-        </w:rPr>
-        <w:t xml:space="preserve"> CRISPR-Cas9 qu’à lever des alertes concernant des dérives potentielles dans son utilisation.</w:t>
-      </w:r>
-    </w:p>
-    <w:p>
-      <w:pPr>
-        <w:jc w:val="both"/>
-        <w:rPr>
-          <w:rFonts w:asciiTheme="minorHAnsi" w:hAnsiTheme="minorHAnsi"/>
-          <w:sz w:val="24"/>
-          <w:szCs w:val="24"/>
-        </w:rPr>
-      </w:pPr>
-    </w:p>
-    <w:p>
-      <w:pPr>
-        <w:jc w:val="both"/>
+        <w:t>Sciences et Avenir est un mensuel français de vulgarisation scientifique fondé en 1947, et en petite partie détenu par Le Monde. En tant que journal de vulgarisation, Sciences et Avenir s’attache plus à rapporter de manière factuelle les informatio</w:t>
+      </w:r>
+      <w:r>
+        <w:rPr>
+          <w:rFonts w:asciiTheme="minorHAnsi" w:hAnsiTheme="minorHAnsi"/>
+          <w:sz w:val="24"/>
+          <w:szCs w:val="24"/>
+        </w:rPr>
+        <w:t>ns concernant les évolutions de Crispr</w:t>
+      </w:r>
+      <w:r>
+        <w:rPr>
+          <w:rFonts w:asciiTheme="minorHAnsi" w:hAnsiTheme="minorHAnsi"/>
+          <w:sz w:val="24"/>
+          <w:szCs w:val="24"/>
+        </w:rPr>
+        <w:t>-Cas9 qu’à lever des alertes concernant des dérives potentielles dans son utilisation.</w:t>
+      </w:r>
+    </w:p>
+    <w:p>
+      <w:pPr>
+        <w:jc w:val="both"/>
+        <w:rPr>
+          <w:rFonts w:asciiTheme="minorHAnsi" w:hAnsiTheme="minorHAnsi"/>
+          <w:sz w:val="24"/>
+          <w:szCs w:val="24"/>
+        </w:rPr>
+      </w:pPr>
+    </w:p>
+    <w:p>
+      <w:pPr>
+        <w:jc w:val="both"/>
+        <w:outlineLvl w:val="0"/>
         <w:rPr>
           <w:rFonts w:asciiTheme="minorHAnsi" w:hAnsiTheme="minorHAnsi"/>
           <w:b/>
@@ -378,32 +372,49 @@
           <w:sz w:val="24"/>
           <w:szCs w:val="24"/>
         </w:rPr>
-        <w:t>La Croix est un quotidien français, d’inspiration ouvertement catholique et fondé en 1883 par la congrégation des Augustins de l’Assomption. En tant que tel, La Croix a adopté au fil du temps, une position assez critique concernant les manipulations génétiques et CRISPR-Cas9, notamment en appelant à des moratoires et en relativisant les succès de certains essais cliniques.</w:t>
-      </w:r>
-    </w:p>
-    <w:p>
-      <w:pPr>
-        <w:jc w:val="both"/>
-        <w:rPr>
-          <w:rFonts w:asciiTheme="minorHAnsi" w:hAnsiTheme="minorHAnsi"/>
-          <w:sz w:val="24"/>
-          <w:szCs w:val="24"/>
-        </w:rPr>
-      </w:pPr>
-    </w:p>
-    <w:p>
-      <w:pPr>
-        <w:jc w:val="both"/>
-        <w:rPr>
-          <w:rFonts w:asciiTheme="minorHAnsi" w:hAnsiTheme="minorHAnsi"/>
-          <w:sz w:val="24"/>
-          <w:szCs w:val="24"/>
-        </w:rPr>
-      </w:pPr>
-    </w:p>
-    <w:p>
-      <w:pPr>
-        <w:jc w:val="both"/>
+        <w:t xml:space="preserve">La Croix est un quotidien français, d’inspiration ouvertement catholique et fondé en 1883 par la congrégation des Augustins de l’Assomption. En tant que tel, La Croix a adopté au fil du temps, une position assez critique concernant les manipulations génétiques et </w:t>
+      </w:r>
+      <w:r>
+        <w:rPr>
+          <w:rFonts w:asciiTheme="minorHAnsi" w:hAnsiTheme="minorHAnsi"/>
+          <w:sz w:val="24"/>
+          <w:szCs w:val="24"/>
+        </w:rPr>
+        <w:t>Crispr</w:t>
+      </w:r>
+      <w:r>
+        <w:rPr>
+          <w:rFonts w:asciiTheme="minorHAnsi" w:hAnsiTheme="minorHAnsi"/>
+          <w:sz w:val="24"/>
+          <w:szCs w:val="24"/>
+        </w:rPr>
+        <w:t>-Cas9, notamment en appelant à des moratoires et en relativisant les succès de certains essais cliniques.</w:t>
+      </w:r>
+    </w:p>
+    <w:p>
+      <w:pPr>
+        <w:jc w:val="both"/>
+        <w:rPr>
+          <w:rFonts w:asciiTheme="minorHAnsi" w:hAnsiTheme="minorHAnsi"/>
+          <w:sz w:val="24"/>
+          <w:szCs w:val="24"/>
+        </w:rPr>
+      </w:pPr>
+    </w:p>
+    <w:p>
+      <w:pPr>
+        <w:jc w:val="both"/>
+        <w:rPr>
+          <w:rFonts w:asciiTheme="minorHAnsi" w:hAnsiTheme="minorHAnsi"/>
+          <w:sz w:val="24"/>
+          <w:szCs w:val="24"/>
+        </w:rPr>
+      </w:pPr>
+    </w:p>
+    <w:p>
+      <w:pPr>
+        <w:jc w:val="both"/>
+        <w:outlineLvl w:val="0"/>
         <w:rPr>
           <w:rFonts w:asciiTheme="minorHAnsi" w:hAnsiTheme="minorHAnsi"/>
           <w:b/>
@@ -535,6 +546,7 @@
     <w:p>
       <w:pPr>
         <w:jc w:val="both"/>
+        <w:outlineLvl w:val="0"/>
         <w:rPr>
           <w:rFonts w:asciiTheme="minorHAnsi" w:hAnsiTheme="minorHAnsi"/>
           <w:b/>
@@ -553,10 +565,7 @@
         </w:rPr>
         <w:t>Scientifique</w:t>
       </w:r>
-    </w:p>
-    <w:p>
-      <w:pPr>
-        <w:jc w:val="both"/>
+      <w:r>
         <w:rPr>
           <w:rFonts w:asciiTheme="minorHAnsi" w:hAnsiTheme="minorHAnsi"/>
           <w:b/>
@@ -564,84 +573,69 @@
           <w:szCs w:val="24"/>
           <w:u w:val="single"/>
         </w:rPr>
-      </w:pPr>
-    </w:p>
-    <w:p>
-      <w:pPr>
-        <w:jc w:val="both"/>
-        <w:rPr>
-          <w:rFonts w:asciiTheme="minorHAnsi" w:hAnsiTheme="minorHAnsi"/>
-          <w:b/>
-          <w:sz w:val="24"/>
-          <w:szCs w:val="24"/>
-        </w:rPr>
-      </w:pPr>
-      <w:r>
-        <w:rPr>
-          <w:rFonts w:asciiTheme="minorHAnsi" w:hAnsiTheme="minorHAnsi"/>
-          <w:b/>
-          <w:sz w:val="24"/>
-          <w:szCs w:val="24"/>
-        </w:rPr>
-        <w:t xml:space="preserve">Edward </w:t>
-      </w:r>
-      <w:proofErr w:type="spellStart"/>
-      <w:r>
-        <w:rPr>
-          <w:rFonts w:asciiTheme="minorHAnsi" w:hAnsiTheme="minorHAnsi"/>
-          <w:b/>
-          <w:sz w:val="24"/>
-          <w:szCs w:val="24"/>
-        </w:rPr>
-        <w:t>Lanphier</w:t>
-      </w:r>
-      <w:proofErr w:type="spellEnd"/>
-    </w:p>
-    <w:p>
-      <w:pPr>
-        <w:jc w:val="both"/>
-        <w:rPr>
-          <w:rFonts w:asciiTheme="minorHAnsi" w:hAnsiTheme="minorHAnsi"/>
-          <w:b/>
-          <w:sz w:val="24"/>
-          <w:szCs w:val="24"/>
-        </w:rPr>
-      </w:pPr>
-    </w:p>
-    <w:p>
-      <w:pPr>
-        <w:jc w:val="both"/>
-        <w:rPr>
-          <w:rFonts w:asciiTheme="minorHAnsi" w:hAnsiTheme="minorHAnsi"/>
-          <w:sz w:val="24"/>
-          <w:szCs w:val="24"/>
-        </w:rPr>
-      </w:pPr>
-      <w:r>
-        <w:rPr>
-          <w:rFonts w:asciiTheme="minorHAnsi" w:hAnsiTheme="minorHAnsi"/>
-          <w:sz w:val="24"/>
-          <w:szCs w:val="24"/>
-        </w:rPr>
-        <w:t xml:space="preserve">Président du conseil d’administration de </w:t>
-      </w:r>
-      <w:proofErr w:type="spellStart"/>
-      <w:r>
-        <w:rPr>
-          <w:rFonts w:asciiTheme="minorHAnsi" w:hAnsiTheme="minorHAnsi"/>
-          <w:sz w:val="24"/>
-          <w:szCs w:val="24"/>
-        </w:rPr>
-        <w:t>Sangamo</w:t>
-      </w:r>
-      <w:proofErr w:type="spellEnd"/>
-      <w:r>
-        <w:rPr>
-          <w:rFonts w:asciiTheme="minorHAnsi" w:hAnsiTheme="minorHAnsi"/>
-          <w:sz w:val="24"/>
-          <w:szCs w:val="24"/>
-        </w:rPr>
-        <w:t xml:space="preserve"> Biosciences, il lance un moratorium </w:t>
+        <w:t>s</w:t>
+      </w:r>
+    </w:p>
+    <w:p>
+      <w:pPr>
+        <w:jc w:val="both"/>
+        <w:rPr>
+          <w:rFonts w:asciiTheme="minorHAnsi" w:hAnsiTheme="minorHAnsi"/>
+          <w:b/>
+          <w:sz w:val="24"/>
+          <w:szCs w:val="24"/>
+          <w:u w:val="single"/>
+        </w:rPr>
+      </w:pPr>
+    </w:p>
+    <w:p>
+      <w:pPr>
+        <w:jc w:val="both"/>
+        <w:outlineLvl w:val="0"/>
+        <w:rPr>
+          <w:rFonts w:asciiTheme="minorHAnsi" w:hAnsiTheme="minorHAnsi"/>
+          <w:b/>
+          <w:sz w:val="24"/>
+          <w:szCs w:val="24"/>
+        </w:rPr>
+      </w:pPr>
+      <w:r>
+        <w:rPr>
+          <w:rFonts w:asciiTheme="minorHAnsi" w:hAnsiTheme="minorHAnsi"/>
+          <w:b/>
+          <w:sz w:val="24"/>
+          <w:szCs w:val="24"/>
+        </w:rPr>
+        <w:t>Edward Lanphier</w:t>
+      </w:r>
+    </w:p>
+    <w:p>
+      <w:pPr>
+        <w:jc w:val="both"/>
+        <w:rPr>
+          <w:rFonts w:asciiTheme="minorHAnsi" w:hAnsiTheme="minorHAnsi"/>
+          <w:b/>
+          <w:sz w:val="24"/>
+          <w:szCs w:val="24"/>
+        </w:rPr>
+      </w:pPr>
+    </w:p>
+    <w:p>
+      <w:pPr>
+        <w:jc w:val="both"/>
+        <w:rPr>
+          <w:rFonts w:asciiTheme="minorHAnsi" w:hAnsiTheme="minorHAnsi"/>
+          <w:sz w:val="24"/>
+          <w:szCs w:val="24"/>
+        </w:rPr>
+      </w:pPr>
+      <w:r>
+        <w:rPr>
+          <w:rFonts w:asciiTheme="minorHAnsi" w:hAnsiTheme="minorHAnsi"/>
+          <w:sz w:val="24"/>
+          <w:szCs w:val="24"/>
+        </w:rPr>
+        <w:t xml:space="preserve">Président du conseil d’administration de Sangamo Biosciences, il lance un moratorium </w:t>
       </w:r>
       <w:r>
         <w:rPr>
@@ -673,33 +667,23 @@
     <w:p>
       <w:pPr>
         <w:jc w:val="both"/>
-        <w:rPr>
-          <w:rFonts w:asciiTheme="minorHAnsi" w:hAnsiTheme="minorHAnsi"/>
-          <w:b/>
-          <w:sz w:val="24"/>
-          <w:szCs w:val="24"/>
-        </w:rPr>
-      </w:pPr>
-      <w:r>
-        <w:rPr>
-          <w:rFonts w:asciiTheme="minorHAnsi" w:hAnsiTheme="minorHAnsi"/>
-          <w:b/>
-          <w:sz w:val="24"/>
-          <w:szCs w:val="24"/>
-        </w:rPr>
-        <w:t xml:space="preserve">Gilles-Éric </w:t>
-      </w:r>
-      <w:proofErr w:type="spellStart"/>
-      <w:r>
-        <w:rPr>
-          <w:rFonts w:asciiTheme="minorHAnsi" w:hAnsiTheme="minorHAnsi"/>
-          <w:b/>
-          <w:sz w:val="24"/>
-          <w:szCs w:val="24"/>
-        </w:rPr>
-        <w:t>Séralini</w:t>
-      </w:r>
-      <w:proofErr w:type="spellEnd"/>
+        <w:outlineLvl w:val="0"/>
+        <w:rPr>
+          <w:rFonts w:asciiTheme="minorHAnsi" w:hAnsiTheme="minorHAnsi"/>
+          <w:b/>
+          <w:sz w:val="24"/>
+          <w:szCs w:val="24"/>
+        </w:rPr>
+      </w:pPr>
+      <w:r>
+        <w:rPr>
+          <w:rFonts w:asciiTheme="minorHAnsi" w:hAnsiTheme="minorHAnsi"/>
+          <w:b/>
+          <w:sz w:val="24"/>
+          <w:szCs w:val="24"/>
+        </w:rPr>
+        <w:t>Gilles-Éric Séralini</w:t>
+      </w:r>
     </w:p>
     <w:p>
       <w:pPr>
@@ -824,6 +808,7 @@
     <w:p>
       <w:pPr>
         <w:jc w:val="both"/>
+        <w:outlineLvl w:val="0"/>
         <w:rPr>
           <w:rFonts w:asciiTheme="minorHAnsi" w:hAnsiTheme="minorHAnsi"/>
           <w:b/>
@@ -1123,6 +1108,7 @@
     <w:p>
       <w:pPr>
         <w:jc w:val="both"/>
+        <w:outlineLvl w:val="0"/>
         <w:rPr>
           <w:rFonts w:asciiTheme="minorHAnsi" w:hAnsiTheme="minorHAnsi"/>
           <w:b/>
@@ -1166,115 +1152,31 @@
           <w:sz w:val="24"/>
           <w:szCs w:val="24"/>
         </w:rPr>
-        <w:t xml:space="preserve">Les entreprises en lien avec la technologie sont globalement en faveur de son utilisation, confirmé par les investissements massifs que l’on peut observer. On peut </w:t>
-      </w:r>
-      <w:proofErr w:type="spellStart"/>
-      <w:r>
-        <w:rPr>
-          <w:rFonts w:asciiTheme="minorHAnsi" w:hAnsiTheme="minorHAnsi"/>
-          <w:sz w:val="24"/>
-          <w:szCs w:val="24"/>
-        </w:rPr>
-        <w:t>entre</w:t>
-      </w:r>
-      <w:proofErr w:type="spellEnd"/>
-      <w:r>
-        <w:rPr>
-          <w:rFonts w:asciiTheme="minorHAnsi" w:hAnsiTheme="minorHAnsi"/>
-          <w:sz w:val="24"/>
-          <w:szCs w:val="24"/>
-        </w:rPr>
-        <w:t xml:space="preserve"> autres citer </w:t>
-      </w:r>
-      <w:proofErr w:type="spellStart"/>
-      <w:r>
-        <w:rPr>
-          <w:rFonts w:asciiTheme="minorHAnsi" w:hAnsiTheme="minorHAnsi"/>
-          <w:sz w:val="24"/>
-          <w:szCs w:val="24"/>
-        </w:rPr>
-        <w:t>Juno</w:t>
-      </w:r>
-      <w:proofErr w:type="spellEnd"/>
-      <w:r>
-        <w:rPr>
-          <w:rFonts w:asciiTheme="minorHAnsi" w:hAnsiTheme="minorHAnsi"/>
-          <w:sz w:val="24"/>
-          <w:szCs w:val="24"/>
-        </w:rPr>
-        <w:t xml:space="preserve"> Editas, Novartis </w:t>
-      </w:r>
-      <w:proofErr w:type="spellStart"/>
-      <w:r>
-        <w:rPr>
-          <w:rFonts w:asciiTheme="minorHAnsi" w:hAnsiTheme="minorHAnsi"/>
-          <w:sz w:val="24"/>
-          <w:szCs w:val="24"/>
-        </w:rPr>
-        <w:t>Intellia</w:t>
-      </w:r>
-      <w:proofErr w:type="spellEnd"/>
-      <w:r>
-        <w:rPr>
-          <w:rFonts w:asciiTheme="minorHAnsi" w:hAnsiTheme="minorHAnsi"/>
-          <w:sz w:val="24"/>
-          <w:szCs w:val="24"/>
-        </w:rPr>
-        <w:t xml:space="preserve">, CRISPR </w:t>
-      </w:r>
-      <w:proofErr w:type="spellStart"/>
-      <w:r>
-        <w:rPr>
-          <w:rFonts w:asciiTheme="minorHAnsi" w:hAnsiTheme="minorHAnsi"/>
-          <w:sz w:val="24"/>
-          <w:szCs w:val="24"/>
-        </w:rPr>
-        <w:t>Therapeutics</w:t>
-      </w:r>
-      <w:proofErr w:type="spellEnd"/>
-      <w:r>
-        <w:rPr>
-          <w:rFonts w:asciiTheme="minorHAnsi" w:hAnsiTheme="minorHAnsi"/>
-          <w:sz w:val="24"/>
-          <w:szCs w:val="24"/>
-        </w:rPr>
-        <w:t xml:space="preserve">, </w:t>
-      </w:r>
-      <w:proofErr w:type="spellStart"/>
-      <w:r>
-        <w:rPr>
-          <w:rFonts w:asciiTheme="minorHAnsi" w:hAnsiTheme="minorHAnsi"/>
-          <w:sz w:val="24"/>
-          <w:szCs w:val="24"/>
-        </w:rPr>
-        <w:t>Regeneron</w:t>
-      </w:r>
-      <w:proofErr w:type="spellEnd"/>
-      <w:r>
-        <w:rPr>
-          <w:rFonts w:asciiTheme="minorHAnsi" w:hAnsiTheme="minorHAnsi"/>
-          <w:sz w:val="24"/>
-          <w:szCs w:val="24"/>
-        </w:rPr>
-        <w:t xml:space="preserve"> </w:t>
-      </w:r>
-      <w:proofErr w:type="spellStart"/>
-      <w:r>
-        <w:rPr>
-          <w:rFonts w:asciiTheme="minorHAnsi" w:hAnsiTheme="minorHAnsi"/>
-          <w:sz w:val="24"/>
-          <w:szCs w:val="24"/>
-        </w:rPr>
-        <w:t>Adicet</w:t>
-      </w:r>
-      <w:proofErr w:type="spellEnd"/>
-      <w:r>
-        <w:rPr>
-          <w:rFonts w:asciiTheme="minorHAnsi" w:hAnsiTheme="minorHAnsi"/>
-          <w:sz w:val="24"/>
-          <w:szCs w:val="24"/>
-        </w:rPr>
-        <w:t xml:space="preserve"> Bio</w:t>
+        <w:t xml:space="preserve">Les entreprises en lien avec la technologie sont globalement en faveur de son utilisation, confirmé par les investissements massifs que l’on peut observer. On peut entre autres citer </w:t>
+      </w:r>
+      <w:r>
+        <w:rPr>
+          <w:rFonts w:asciiTheme="minorHAnsi" w:hAnsiTheme="minorHAnsi"/>
+          <w:sz w:val="24"/>
+          <w:szCs w:val="24"/>
+        </w:rPr>
+        <w:t>Juno Ed</w:t>
+      </w:r>
+      <w:r>
+        <w:rPr>
+          <w:rFonts w:asciiTheme="minorHAnsi" w:hAnsiTheme="minorHAnsi"/>
+          <w:sz w:val="24"/>
+          <w:szCs w:val="24"/>
+        </w:rPr>
+        <w:t>itas, Novartis Intellia, CRISPR-</w:t>
+      </w:r>
+      <w:r>
+        <w:rPr>
+          <w:rFonts w:asciiTheme="minorHAnsi" w:hAnsiTheme="minorHAnsi"/>
+          <w:sz w:val="24"/>
+          <w:szCs w:val="24"/>
+        </w:rPr>
+        <w:t>Therapeutics, Regeneron Adicet Bio</w:t>
       </w:r>
       <w:r>
         <w:rPr>
@@ -1298,32 +1200,22 @@
     <w:p>
       <w:pPr>
         <w:jc w:val="both"/>
-        <w:rPr>
-          <w:rFonts w:asciiTheme="minorHAnsi" w:hAnsiTheme="minorHAnsi"/>
-          <w:b/>
-          <w:sz w:val="24"/>
-          <w:szCs w:val="24"/>
-        </w:rPr>
-      </w:pPr>
-      <w:proofErr w:type="spellStart"/>
-      <w:r>
-        <w:rPr>
-          <w:rFonts w:asciiTheme="minorHAnsi" w:hAnsiTheme="minorHAnsi"/>
-          <w:b/>
-          <w:sz w:val="24"/>
-          <w:szCs w:val="24"/>
-        </w:rPr>
-        <w:t>Xingxu</w:t>
-      </w:r>
-      <w:proofErr w:type="spellEnd"/>
-      <w:r>
-        <w:rPr>
-          <w:rFonts w:asciiTheme="minorHAnsi" w:hAnsiTheme="minorHAnsi"/>
-          <w:b/>
-          <w:sz w:val="24"/>
-          <w:szCs w:val="24"/>
-        </w:rPr>
-        <w:t xml:space="preserve"> Huang</w:t>
+        <w:outlineLvl w:val="0"/>
+        <w:rPr>
+          <w:rFonts w:asciiTheme="minorHAnsi" w:hAnsiTheme="minorHAnsi"/>
+          <w:b/>
+          <w:sz w:val="24"/>
+          <w:szCs w:val="24"/>
+        </w:rPr>
+      </w:pPr>
+      <w:r>
+        <w:rPr>
+          <w:rFonts w:asciiTheme="minorHAnsi" w:hAnsiTheme="minorHAnsi"/>
+          <w:b/>
+          <w:sz w:val="24"/>
+          <w:szCs w:val="24"/>
+        </w:rPr>
+        <w:t>Xingxu Huang</w:t>
       </w:r>
     </w:p>
     <w:p>
@@ -1360,51 +1252,15 @@
           <w:sz w:val="24"/>
           <w:szCs w:val="24"/>
         </w:rPr>
-        <w:t xml:space="preserve">cientifique de la </w:t>
-      </w:r>
-      <w:proofErr w:type="spellStart"/>
-      <w:r>
-        <w:rPr>
-          <w:rFonts w:asciiTheme="minorHAnsi" w:hAnsiTheme="minorHAnsi"/>
-          <w:sz w:val="24"/>
-          <w:szCs w:val="24"/>
-        </w:rPr>
-        <w:t>S</w:t>
-      </w:r>
-      <w:r>
-        <w:rPr>
-          <w:rFonts w:asciiTheme="minorHAnsi" w:hAnsiTheme="minorHAnsi"/>
-          <w:sz w:val="24"/>
-          <w:szCs w:val="24"/>
-        </w:rPr>
-        <w:t>hanghaiTech</w:t>
-      </w:r>
-      <w:proofErr w:type="spellEnd"/>
-      <w:r>
-        <w:rPr>
-          <w:rFonts w:asciiTheme="minorHAnsi" w:hAnsiTheme="minorHAnsi"/>
-          <w:sz w:val="24"/>
-          <w:szCs w:val="24"/>
-        </w:rPr>
-        <w:t xml:space="preserve"> </w:t>
-      </w:r>
-      <w:proofErr w:type="spellStart"/>
-      <w:r>
-        <w:rPr>
-          <w:rFonts w:asciiTheme="minorHAnsi" w:hAnsiTheme="minorHAnsi"/>
-          <w:sz w:val="24"/>
-          <w:szCs w:val="24"/>
-        </w:rPr>
-        <w:t>University</w:t>
-      </w:r>
-      <w:proofErr w:type="spellEnd"/>
-      <w:r>
-        <w:rPr>
-          <w:rFonts w:asciiTheme="minorHAnsi" w:hAnsiTheme="minorHAnsi"/>
-          <w:sz w:val="24"/>
-          <w:szCs w:val="24"/>
-        </w:rPr>
-        <w:t xml:space="preserve"> en Chine. Il est en faveur de </w:t>
+        <w:t>cientifique de la S</w:t>
+      </w:r>
+      <w:r>
+        <w:rPr>
+          <w:rFonts w:asciiTheme="minorHAnsi" w:hAnsiTheme="minorHAnsi"/>
+          <w:sz w:val="24"/>
+          <w:szCs w:val="24"/>
+        </w:rPr>
+        <w:t xml:space="preserve">hanghaiTech University en Chine. Il est en faveur de </w:t>
       </w:r>
       <w:r>
         <w:rPr>
@@ -1501,33 +1357,23 @@
     <w:p>
       <w:pPr>
         <w:jc w:val="both"/>
-        <w:rPr>
-          <w:rFonts w:asciiTheme="minorHAnsi" w:hAnsiTheme="minorHAnsi"/>
-          <w:b/>
-          <w:sz w:val="24"/>
-          <w:szCs w:val="24"/>
-        </w:rPr>
-      </w:pPr>
-      <w:r>
-        <w:rPr>
-          <w:rFonts w:asciiTheme="minorHAnsi" w:hAnsiTheme="minorHAnsi"/>
-          <w:b/>
-          <w:sz w:val="24"/>
-          <w:szCs w:val="24"/>
-        </w:rPr>
-        <w:t xml:space="preserve">Emmanuelle Charpentier et Jennifer </w:t>
-      </w:r>
-      <w:proofErr w:type="spellStart"/>
-      <w:r>
-        <w:rPr>
-          <w:rFonts w:asciiTheme="minorHAnsi" w:hAnsiTheme="minorHAnsi"/>
-          <w:b/>
-          <w:sz w:val="24"/>
-          <w:szCs w:val="24"/>
-        </w:rPr>
-        <w:t>Doudna</w:t>
-      </w:r>
-      <w:proofErr w:type="spellEnd"/>
+        <w:outlineLvl w:val="0"/>
+        <w:rPr>
+          <w:rFonts w:asciiTheme="minorHAnsi" w:hAnsiTheme="minorHAnsi"/>
+          <w:b/>
+          <w:sz w:val="24"/>
+          <w:szCs w:val="24"/>
+        </w:rPr>
+      </w:pPr>
+      <w:r>
+        <w:rPr>
+          <w:rFonts w:asciiTheme="minorHAnsi" w:hAnsiTheme="minorHAnsi"/>
+          <w:b/>
+          <w:sz w:val="24"/>
+          <w:szCs w:val="24"/>
+        </w:rPr>
+        <w:t>Emmanuelle Charpentier et Jennifer Doudna</w:t>
+      </w:r>
     </w:p>
     <w:p>
       <w:pPr>
@@ -1594,318 +1440,1108 @@
           <w:sz w:val="24"/>
           <w:szCs w:val="24"/>
         </w:rPr>
-        <w:t>Dans ce sens, elles sont en faveur de l’utilisation de la CRISPR/CAS9,</w:t>
-      </w:r>
-      <w:r>
-        <w:rPr>
-          <w:rFonts w:asciiTheme="minorHAnsi" w:hAnsiTheme="minorHAnsi"/>
-          <w:sz w:val="24"/>
-          <w:szCs w:val="24"/>
-        </w:rPr>
-        <w:t xml:space="preserve"> </w:t>
-      </w:r>
-      <w:r>
-        <w:rPr>
-          <w:rFonts w:asciiTheme="minorHAnsi" w:hAnsiTheme="minorHAnsi"/>
-          <w:sz w:val="24"/>
-          <w:szCs w:val="24"/>
-        </w:rPr>
-        <w:t>mais lancent</w:t>
-      </w:r>
-      <w:r>
-        <w:rPr>
-          <w:rFonts w:asciiTheme="minorHAnsi" w:hAnsiTheme="minorHAnsi"/>
-          <w:sz w:val="24"/>
-          <w:szCs w:val="24"/>
-        </w:rPr>
-        <w:t xml:space="preserve"> un moratorium sur la recherche en lien avec la modification des embryons humains. </w:t>
-      </w:r>
-      <w:r>
-        <w:rPr>
-          <w:rFonts w:asciiTheme="minorHAnsi" w:hAnsiTheme="minorHAnsi"/>
-          <w:sz w:val="24"/>
-          <w:szCs w:val="24"/>
-        </w:rPr>
-        <w:t>Elles considèrent qu’il est encore trop tôt pour s’y lancer.</w:t>
-      </w:r>
-    </w:p>
-    <w:p>
-      <w:pPr>
-        <w:jc w:val="both"/>
-        <w:rPr>
-          <w:rFonts w:asciiTheme="minorHAnsi" w:hAnsiTheme="minorHAnsi"/>
-          <w:b/>
-          <w:sz w:val="24"/>
-          <w:szCs w:val="24"/>
-          <w:u w:val="single"/>
-        </w:rPr>
-      </w:pPr>
-    </w:p>
-    <w:p>
-      <w:pPr>
-        <w:jc w:val="both"/>
-        <w:rPr>
-          <w:rFonts w:asciiTheme="minorHAnsi" w:hAnsiTheme="minorHAnsi"/>
-          <w:b/>
-          <w:sz w:val="24"/>
-          <w:szCs w:val="24"/>
-          <w:u w:val="single"/>
-        </w:rPr>
-      </w:pPr>
-      <w:r>
-        <w:rPr>
-          <w:rFonts w:asciiTheme="minorHAnsi" w:hAnsiTheme="minorHAnsi"/>
-          <w:b/>
-          <w:sz w:val="24"/>
-          <w:szCs w:val="24"/>
-          <w:u w:val="single"/>
-        </w:rPr>
-        <w:t>Société civile</w:t>
-      </w:r>
-    </w:p>
-    <w:p>
-      <w:pPr>
-        <w:jc w:val="both"/>
-        <w:rPr>
-          <w:rFonts w:asciiTheme="minorHAnsi" w:hAnsiTheme="minorHAnsi"/>
-          <w:b/>
-          <w:sz w:val="24"/>
-          <w:szCs w:val="24"/>
-          <w:u w:val="single"/>
-        </w:rPr>
-      </w:pPr>
-    </w:p>
-    <w:p>
-      <w:pPr>
-        <w:jc w:val="both"/>
-        <w:rPr>
-          <w:rFonts w:asciiTheme="minorHAnsi" w:hAnsiTheme="minorHAnsi"/>
-          <w:b/>
-          <w:sz w:val="24"/>
-          <w:szCs w:val="24"/>
-          <w:u w:val="single"/>
-        </w:rPr>
-      </w:pPr>
-      <w:r>
-        <w:rPr>
-          <w:rFonts w:asciiTheme="minorHAnsi" w:hAnsiTheme="minorHAnsi"/>
-          <w:b/>
-          <w:sz w:val="24"/>
-          <w:szCs w:val="24"/>
-          <w:u w:val="single"/>
-        </w:rPr>
-        <w:t>Politique et droit</w:t>
-      </w:r>
-    </w:p>
-    <w:p>
-      <w:pPr>
-        <w:jc w:val="both"/>
-        <w:rPr>
-          <w:rFonts w:asciiTheme="minorHAnsi" w:hAnsiTheme="minorHAnsi"/>
-          <w:b/>
-          <w:sz w:val="24"/>
-          <w:szCs w:val="24"/>
-          <w:u w:val="single"/>
-        </w:rPr>
-      </w:pPr>
-    </w:p>
-    <w:p>
-      <w:pPr>
-        <w:jc w:val="both"/>
-        <w:rPr>
-          <w:rFonts w:asciiTheme="minorHAnsi" w:hAnsiTheme="minorHAnsi"/>
-          <w:b/>
-          <w:sz w:val="24"/>
-          <w:szCs w:val="24"/>
-        </w:rPr>
-      </w:pPr>
-      <w:r>
-        <w:rPr>
-          <w:rFonts w:asciiTheme="minorHAnsi" w:hAnsiTheme="minorHAnsi"/>
-          <w:b/>
-          <w:sz w:val="24"/>
-          <w:szCs w:val="24"/>
-        </w:rPr>
-        <w:t>Inserm</w:t>
-      </w:r>
-    </w:p>
-    <w:p>
-      <w:pPr>
-        <w:jc w:val="both"/>
-        <w:rPr>
-          <w:rFonts w:asciiTheme="minorHAnsi" w:hAnsiTheme="minorHAnsi"/>
-          <w:sz w:val="24"/>
-          <w:szCs w:val="24"/>
-        </w:rPr>
-      </w:pPr>
-    </w:p>
-    <w:p>
-      <w:pPr>
-        <w:jc w:val="both"/>
-        <w:rPr>
-          <w:rFonts w:asciiTheme="minorHAnsi" w:hAnsiTheme="minorHAnsi"/>
-          <w:sz w:val="24"/>
-          <w:szCs w:val="24"/>
-        </w:rPr>
-      </w:pPr>
-      <w:r>
-        <w:rPr>
-          <w:rFonts w:asciiTheme="minorHAnsi" w:hAnsiTheme="minorHAnsi"/>
-          <w:sz w:val="24"/>
-          <w:szCs w:val="24"/>
-        </w:rPr>
-        <w:t>Le comité d’éthique de l’INSERM impose ses conditions, notamment concernant le cas des cellules germinales. Il soutient que les é</w:t>
-      </w:r>
-      <w:r>
-        <w:rPr>
-          <w:rFonts w:asciiTheme="minorHAnsi" w:hAnsiTheme="minorHAnsi"/>
-          <w:sz w:val="24"/>
-          <w:szCs w:val="24"/>
-        </w:rPr>
-        <w:t>valuations doivent se fair</w:t>
-      </w:r>
-      <w:r>
-        <w:rPr>
-          <w:rFonts w:asciiTheme="minorHAnsi" w:hAnsiTheme="minorHAnsi"/>
-          <w:sz w:val="24"/>
-          <w:szCs w:val="24"/>
-        </w:rPr>
-        <w:t>e sur des périodes longues, compte-tenu du caractère transmissible du gène guide. En outre, des mesures de réversibilité devraient être prévues en cas d’échappement ou d’effet indé</w:t>
-      </w:r>
-      <w:r>
-        <w:rPr>
-          <w:rFonts w:asciiTheme="minorHAnsi" w:hAnsiTheme="minorHAnsi"/>
-          <w:sz w:val="24"/>
-          <w:szCs w:val="24"/>
-        </w:rPr>
-        <w:t xml:space="preserve">sirable. En revanche, </w:t>
-      </w:r>
-      <w:r>
-        <w:rPr>
-          <w:rFonts w:asciiTheme="minorHAnsi" w:hAnsiTheme="minorHAnsi"/>
-          <w:sz w:val="24"/>
-          <w:szCs w:val="24"/>
-        </w:rPr>
-        <w:t xml:space="preserve">de leur point de vue, </w:t>
-      </w:r>
-      <w:r>
-        <w:rPr>
-          <w:rFonts w:asciiTheme="minorHAnsi" w:hAnsiTheme="minorHAnsi"/>
-          <w:sz w:val="24"/>
-          <w:szCs w:val="24"/>
-        </w:rPr>
-        <w:t xml:space="preserve">la recherche scientifique est toujours </w:t>
-      </w:r>
-      <w:r>
-        <w:rPr>
-          <w:rFonts w:asciiTheme="minorHAnsi" w:hAnsiTheme="minorHAnsi"/>
-          <w:sz w:val="24"/>
-          <w:szCs w:val="24"/>
-        </w:rPr>
-        <w:t xml:space="preserve">considérée comme </w:t>
-      </w:r>
-      <w:r>
-        <w:rPr>
-          <w:rFonts w:asciiTheme="minorHAnsi" w:hAnsiTheme="minorHAnsi"/>
-          <w:sz w:val="24"/>
-          <w:szCs w:val="24"/>
-        </w:rPr>
-        <w:t>salutaire.</w:t>
-      </w:r>
-    </w:p>
-    <w:p>
-      <w:pPr>
-        <w:jc w:val="both"/>
-        <w:rPr>
-          <w:rFonts w:asciiTheme="minorHAnsi" w:hAnsiTheme="minorHAnsi"/>
-          <w:b/>
-          <w:sz w:val="24"/>
-          <w:szCs w:val="24"/>
-        </w:rPr>
-      </w:pPr>
-    </w:p>
-    <w:p>
-      <w:pPr>
-        <w:jc w:val="both"/>
-        <w:rPr>
-          <w:rFonts w:asciiTheme="minorHAnsi" w:hAnsiTheme="minorHAnsi"/>
-          <w:b/>
-          <w:sz w:val="24"/>
-          <w:szCs w:val="24"/>
-        </w:rPr>
-      </w:pPr>
-      <w:r>
-        <w:rPr>
-          <w:rFonts w:asciiTheme="minorHAnsi" w:hAnsiTheme="minorHAnsi"/>
-          <w:b/>
-          <w:sz w:val="24"/>
-          <w:szCs w:val="24"/>
-        </w:rPr>
-        <w:t>USDA</w:t>
-      </w:r>
-    </w:p>
-    <w:p>
-      <w:pPr>
-        <w:jc w:val="both"/>
-        <w:rPr>
-          <w:rFonts w:asciiTheme="minorHAnsi" w:hAnsiTheme="minorHAnsi"/>
-          <w:b/>
-          <w:sz w:val="24"/>
-          <w:szCs w:val="24"/>
-        </w:rPr>
-      </w:pPr>
-    </w:p>
-    <w:p>
-      <w:pPr>
-        <w:jc w:val="both"/>
-        <w:rPr>
-          <w:rFonts w:asciiTheme="minorHAnsi" w:hAnsiTheme="minorHAnsi"/>
-          <w:sz w:val="24"/>
-          <w:szCs w:val="24"/>
-        </w:rPr>
-      </w:pPr>
-      <w:r>
-        <w:rPr>
-          <w:rFonts w:asciiTheme="minorHAnsi" w:hAnsiTheme="minorHAnsi"/>
-          <w:sz w:val="24"/>
-          <w:szCs w:val="24"/>
-        </w:rPr>
-        <w:t xml:space="preserve">Le ministère de l’agriculture américain se porte favorable aux recherches très nombreuses de modification ciblée du génome dans le domaine agricultural, </w:t>
-      </w:r>
-      <w:r>
-        <w:rPr>
-          <w:rFonts w:asciiTheme="minorHAnsi" w:hAnsiTheme="minorHAnsi"/>
-          <w:sz w:val="24"/>
-          <w:szCs w:val="24"/>
-        </w:rPr>
-        <w:t xml:space="preserve">se portent </w:t>
-      </w:r>
-      <w:r>
-        <w:rPr>
-          <w:rFonts w:asciiTheme="minorHAnsi" w:hAnsiTheme="minorHAnsi"/>
-          <w:sz w:val="24"/>
-          <w:szCs w:val="24"/>
-        </w:rPr>
-        <w:t>dorénavant</w:t>
-      </w:r>
-      <w:r>
-        <w:rPr>
-          <w:rFonts w:asciiTheme="minorHAnsi" w:hAnsiTheme="minorHAnsi"/>
-          <w:sz w:val="24"/>
-          <w:szCs w:val="24"/>
-        </w:rPr>
-        <w:t xml:space="preserve"> majoritairement sur la technique CRISPR-Cas9</w:t>
-      </w:r>
-      <w:r>
-        <w:rPr>
-          <w:rFonts w:asciiTheme="minorHAnsi" w:hAnsiTheme="minorHAnsi"/>
-          <w:sz w:val="24"/>
-          <w:szCs w:val="24"/>
-        </w:rPr>
-        <w:t>.</w:t>
+        <w:t>Dans ce sens, elles sont en faveu</w:t>
+      </w:r>
+      <w:r>
+        <w:rPr>
+          <w:rFonts w:asciiTheme="minorHAnsi" w:hAnsiTheme="minorHAnsi"/>
+          <w:sz w:val="24"/>
+          <w:szCs w:val="24"/>
+        </w:rPr>
+        <w:t>r de l’utilisation de la C</w:t>
+      </w:r>
+      <w:r>
+        <w:rPr>
+          <w:rFonts w:asciiTheme="minorHAnsi" w:hAnsiTheme="minorHAnsi"/>
+          <w:sz w:val="24"/>
+          <w:szCs w:val="24"/>
+        </w:rPr>
+        <w:t>r</w:t>
       </w:r>
       <w:bookmarkStart w:id="0" w:name="_GoBack"/>
       <w:bookmarkEnd w:id="0"/>
+      <w:r>
+        <w:rPr>
+          <w:rFonts w:asciiTheme="minorHAnsi" w:hAnsiTheme="minorHAnsi"/>
+          <w:sz w:val="24"/>
+          <w:szCs w:val="24"/>
+        </w:rPr>
+        <w:t>ispr-Cas9</w:t>
+      </w:r>
+      <w:r>
+        <w:rPr>
+          <w:rFonts w:asciiTheme="minorHAnsi" w:hAnsiTheme="minorHAnsi"/>
+          <w:sz w:val="24"/>
+          <w:szCs w:val="24"/>
+        </w:rPr>
+        <w:t>,</w:t>
+      </w:r>
+      <w:r>
+        <w:rPr>
+          <w:rFonts w:asciiTheme="minorHAnsi" w:hAnsiTheme="minorHAnsi"/>
+          <w:sz w:val="24"/>
+          <w:szCs w:val="24"/>
+        </w:rPr>
+        <w:t xml:space="preserve"> </w:t>
+      </w:r>
+      <w:r>
+        <w:rPr>
+          <w:rFonts w:asciiTheme="minorHAnsi" w:hAnsiTheme="minorHAnsi"/>
+          <w:sz w:val="24"/>
+          <w:szCs w:val="24"/>
+        </w:rPr>
+        <w:t>mais lancent</w:t>
+      </w:r>
+      <w:r>
+        <w:rPr>
+          <w:rFonts w:asciiTheme="minorHAnsi" w:hAnsiTheme="minorHAnsi"/>
+          <w:sz w:val="24"/>
+          <w:szCs w:val="24"/>
+        </w:rPr>
+        <w:t xml:space="preserve"> un moratorium sur la recherche en lien avec la modification des embryons humains. </w:t>
+      </w:r>
+      <w:r>
+        <w:rPr>
+          <w:rFonts w:asciiTheme="minorHAnsi" w:hAnsiTheme="minorHAnsi"/>
+          <w:sz w:val="24"/>
+          <w:szCs w:val="24"/>
+        </w:rPr>
+        <w:t>Elles considèrent qu’il est encore trop tôt pour s’y lancer.</w:t>
+      </w:r>
+    </w:p>
+    <w:p>
+      <w:pPr>
+        <w:jc w:val="both"/>
+        <w:rPr>
+          <w:rFonts w:asciiTheme="minorHAnsi" w:hAnsiTheme="minorHAnsi"/>
+          <w:b/>
+          <w:sz w:val="24"/>
+          <w:szCs w:val="24"/>
+          <w:u w:val="single"/>
+        </w:rPr>
+      </w:pPr>
+    </w:p>
+    <w:p>
+      <w:pPr>
+        <w:jc w:val="both"/>
+        <w:outlineLvl w:val="0"/>
+        <w:rPr>
+          <w:rFonts w:asciiTheme="minorHAnsi" w:hAnsiTheme="minorHAnsi"/>
+          <w:b/>
+          <w:sz w:val="24"/>
+          <w:szCs w:val="24"/>
+          <w:u w:val="single"/>
+        </w:rPr>
+      </w:pPr>
+      <w:r>
+        <w:rPr>
+          <w:rFonts w:asciiTheme="minorHAnsi" w:hAnsiTheme="minorHAnsi"/>
+          <w:b/>
+          <w:sz w:val="24"/>
+          <w:szCs w:val="24"/>
+          <w:u w:val="single"/>
+        </w:rPr>
+        <w:t>Associations</w:t>
+      </w:r>
+    </w:p>
+    <w:p>
+      <w:pPr>
+        <w:jc w:val="both"/>
+        <w:rPr>
+          <w:rFonts w:asciiTheme="minorHAnsi" w:hAnsiTheme="minorHAnsi"/>
+          <w:b/>
+          <w:sz w:val="24"/>
+          <w:szCs w:val="24"/>
+          <w:u w:val="single"/>
+        </w:rPr>
+      </w:pPr>
+    </w:p>
+    <w:p>
+      <w:pPr>
+        <w:jc w:val="both"/>
+        <w:outlineLvl w:val="0"/>
+        <w:rPr>
+          <w:rFonts w:asciiTheme="minorHAnsi" w:hAnsiTheme="minorHAnsi"/>
+          <w:b/>
+          <w:sz w:val="24"/>
+          <w:szCs w:val="24"/>
+        </w:rPr>
+      </w:pPr>
+      <w:r>
+        <w:rPr>
+          <w:rFonts w:asciiTheme="minorHAnsi" w:hAnsiTheme="minorHAnsi"/>
+          <w:b/>
+          <w:sz w:val="24"/>
+          <w:szCs w:val="24"/>
+        </w:rPr>
+        <w:t>Fondation</w:t>
+      </w:r>
+      <w:r>
+        <w:rPr>
+          <w:rFonts w:asciiTheme="minorHAnsi" w:hAnsiTheme="minorHAnsi"/>
+          <w:b/>
+          <w:sz w:val="24"/>
+          <w:szCs w:val="24"/>
+        </w:rPr>
+        <w:t xml:space="preserve"> </w:t>
+      </w:r>
+      <w:r>
+        <w:rPr>
+          <w:rFonts w:asciiTheme="minorHAnsi" w:hAnsiTheme="minorHAnsi"/>
+          <w:b/>
+          <w:sz w:val="24"/>
+          <w:szCs w:val="24"/>
+        </w:rPr>
+        <w:t>Jérôme</w:t>
+      </w:r>
+      <w:r>
+        <w:rPr>
+          <w:rFonts w:asciiTheme="minorHAnsi" w:hAnsiTheme="minorHAnsi"/>
+          <w:b/>
+          <w:sz w:val="24"/>
+          <w:szCs w:val="24"/>
+        </w:rPr>
+        <w:t xml:space="preserve"> Lejeune</w:t>
+      </w:r>
+    </w:p>
+    <w:p>
+      <w:pPr>
+        <w:jc w:val="both"/>
+        <w:rPr>
+          <w:rFonts w:asciiTheme="minorHAnsi" w:hAnsiTheme="minorHAnsi"/>
+          <w:b/>
+          <w:sz w:val="24"/>
+          <w:szCs w:val="24"/>
+        </w:rPr>
+      </w:pPr>
+    </w:p>
+    <w:p>
+      <w:pPr>
+        <w:jc w:val="both"/>
+        <w:rPr>
+          <w:rFonts w:asciiTheme="minorHAnsi" w:hAnsiTheme="minorHAnsi"/>
+          <w:sz w:val="24"/>
+          <w:szCs w:val="24"/>
+        </w:rPr>
+      </w:pPr>
+      <w:r>
+        <w:rPr>
+          <w:rFonts w:asciiTheme="minorHAnsi" w:hAnsiTheme="minorHAnsi"/>
+          <w:sz w:val="24"/>
+          <w:szCs w:val="24"/>
+        </w:rPr>
+        <w:t>La fondation</w:t>
+      </w:r>
+      <w:r>
+        <w:rPr>
+          <w:rFonts w:asciiTheme="minorHAnsi" w:hAnsiTheme="minorHAnsi"/>
+          <w:sz w:val="24"/>
+          <w:szCs w:val="24"/>
+        </w:rPr>
+        <w:t xml:space="preserve"> Jérôme Lejeune milite afin d'empêcher la recherche sur des cellules embryonnaires, </w:t>
+      </w:r>
+      <w:r>
+        <w:rPr>
+          <w:rFonts w:asciiTheme="minorHAnsi" w:hAnsiTheme="minorHAnsi"/>
+          <w:sz w:val="24"/>
+          <w:szCs w:val="24"/>
+        </w:rPr>
+        <w:t>et plutôt en faveur</w:t>
+      </w:r>
+      <w:r>
+        <w:rPr>
+          <w:rFonts w:asciiTheme="minorHAnsi" w:hAnsiTheme="minorHAnsi"/>
+          <w:sz w:val="24"/>
+          <w:szCs w:val="24"/>
+        </w:rPr>
+        <w:t xml:space="preserve"> </w:t>
+      </w:r>
+      <w:r>
+        <w:rPr>
+          <w:rFonts w:asciiTheme="minorHAnsi" w:hAnsiTheme="minorHAnsi"/>
+          <w:sz w:val="24"/>
+          <w:szCs w:val="24"/>
+        </w:rPr>
+        <w:t>à l’utilisation</w:t>
+      </w:r>
+      <w:r>
+        <w:rPr>
+          <w:rFonts w:asciiTheme="minorHAnsi" w:hAnsiTheme="minorHAnsi"/>
+          <w:sz w:val="24"/>
+          <w:szCs w:val="24"/>
+        </w:rPr>
+        <w:t xml:space="preserve"> des cellules somatiques provenant d’adulte</w:t>
+      </w:r>
+      <w:r>
+        <w:rPr>
+          <w:rFonts w:asciiTheme="minorHAnsi" w:hAnsiTheme="minorHAnsi"/>
+          <w:sz w:val="24"/>
+          <w:szCs w:val="24"/>
+        </w:rPr>
+        <w:t>s</w:t>
+      </w:r>
+      <w:r>
+        <w:rPr>
+          <w:rFonts w:asciiTheme="minorHAnsi" w:hAnsiTheme="minorHAnsi"/>
+          <w:sz w:val="24"/>
+          <w:szCs w:val="24"/>
+        </w:rPr>
+        <w:t>.</w:t>
+      </w:r>
+      <w:r>
+        <w:rPr>
+          <w:rFonts w:asciiTheme="minorHAnsi" w:hAnsiTheme="minorHAnsi"/>
+          <w:sz w:val="24"/>
+          <w:szCs w:val="24"/>
+        </w:rPr>
+        <w:t xml:space="preserve"> Elle est</w:t>
+      </w:r>
+      <w:r>
+        <w:rPr>
+          <w:rFonts w:asciiTheme="minorHAnsi" w:hAnsiTheme="minorHAnsi"/>
+          <w:sz w:val="24"/>
+          <w:szCs w:val="24"/>
+        </w:rPr>
+        <w:t xml:space="preserve"> considéré</w:t>
+      </w:r>
+      <w:r>
+        <w:rPr>
+          <w:rFonts w:asciiTheme="minorHAnsi" w:hAnsiTheme="minorHAnsi"/>
+          <w:sz w:val="24"/>
+          <w:szCs w:val="24"/>
+        </w:rPr>
+        <w:t>e</w:t>
+      </w:r>
+      <w:r>
+        <w:rPr>
+          <w:rFonts w:asciiTheme="minorHAnsi" w:hAnsiTheme="minorHAnsi"/>
+          <w:sz w:val="24"/>
+          <w:szCs w:val="24"/>
+        </w:rPr>
+        <w:t xml:space="preserve"> d’utilité publique</w:t>
+      </w:r>
+      <w:r>
+        <w:rPr>
+          <w:rFonts w:asciiTheme="minorHAnsi" w:hAnsiTheme="minorHAnsi"/>
+          <w:sz w:val="24"/>
+          <w:szCs w:val="24"/>
+        </w:rPr>
+        <w:t xml:space="preserve">, mais cette considération est remise en question par un pétition lancée par des dizaines de scientifiques, et relayée par Le Monde, scientifiques considérant que </w:t>
+      </w:r>
+      <w:r>
+        <w:rPr>
+          <w:rFonts w:asciiTheme="minorHAnsi" w:hAnsiTheme="minorHAnsi"/>
+          <w:sz w:val="24"/>
+          <w:szCs w:val="24"/>
+        </w:rPr>
+        <w:t>la fondation</w:t>
+      </w:r>
+      <w:r>
+        <w:rPr>
+          <w:rFonts w:asciiTheme="minorHAnsi" w:hAnsiTheme="minorHAnsi"/>
+          <w:sz w:val="24"/>
+          <w:szCs w:val="24"/>
+        </w:rPr>
+        <w:t xml:space="preserve"> constitue uniquement un frein à la recherche.</w:t>
+      </w:r>
+    </w:p>
+    <w:p>
+      <w:pPr>
+        <w:jc w:val="both"/>
+        <w:rPr>
+          <w:rFonts w:asciiTheme="minorHAnsi" w:hAnsiTheme="minorHAnsi"/>
+          <w:sz w:val="24"/>
+          <w:szCs w:val="24"/>
+        </w:rPr>
+      </w:pPr>
+    </w:p>
+    <w:p>
+      <w:pPr>
+        <w:jc w:val="both"/>
+        <w:outlineLvl w:val="0"/>
+        <w:rPr>
+          <w:rFonts w:asciiTheme="minorHAnsi" w:hAnsiTheme="minorHAnsi"/>
+          <w:b/>
+          <w:sz w:val="24"/>
+          <w:szCs w:val="24"/>
+        </w:rPr>
+      </w:pPr>
+      <w:r>
+        <w:rPr>
+          <w:rFonts w:asciiTheme="minorHAnsi" w:hAnsiTheme="minorHAnsi"/>
+          <w:b/>
+          <w:sz w:val="24"/>
+          <w:szCs w:val="24"/>
+        </w:rPr>
+        <w:t>Guy Kastler</w:t>
+      </w:r>
+    </w:p>
+    <w:p>
+      <w:pPr>
+        <w:jc w:val="both"/>
+        <w:rPr>
+          <w:rFonts w:asciiTheme="minorHAnsi" w:hAnsiTheme="minorHAnsi"/>
+          <w:b/>
+          <w:sz w:val="24"/>
+          <w:szCs w:val="24"/>
+        </w:rPr>
+      </w:pPr>
+    </w:p>
+    <w:p>
+      <w:pPr>
+        <w:jc w:val="both"/>
+        <w:rPr>
+          <w:rFonts w:asciiTheme="minorHAnsi" w:hAnsiTheme="minorHAnsi"/>
+          <w:sz w:val="24"/>
+          <w:szCs w:val="24"/>
+        </w:rPr>
+      </w:pPr>
+      <w:r>
+        <w:rPr>
+          <w:rFonts w:asciiTheme="minorHAnsi" w:hAnsiTheme="minorHAnsi"/>
+          <w:sz w:val="24"/>
+          <w:szCs w:val="24"/>
+        </w:rPr>
+        <w:t>Délégué général du Ré</w:t>
+      </w:r>
+      <w:r>
+        <w:rPr>
+          <w:rFonts w:asciiTheme="minorHAnsi" w:hAnsiTheme="minorHAnsi"/>
+          <w:sz w:val="24"/>
+          <w:szCs w:val="24"/>
+        </w:rPr>
+        <w:t>seau</w:t>
+      </w:r>
+      <w:r>
+        <w:rPr>
+          <w:rFonts w:asciiTheme="minorHAnsi" w:hAnsiTheme="minorHAnsi"/>
+          <w:sz w:val="24"/>
+          <w:szCs w:val="24"/>
+        </w:rPr>
+        <w:t xml:space="preserve"> Semences Paysannes jusqu'à début 2016 et membre de la confédération paysanne Nature et Progrès</w:t>
+      </w:r>
+      <w:r>
+        <w:rPr>
+          <w:rFonts w:asciiTheme="minorHAnsi" w:hAnsiTheme="minorHAnsi"/>
+          <w:sz w:val="24"/>
+          <w:szCs w:val="24"/>
+        </w:rPr>
+        <w:t xml:space="preserve">, </w:t>
+      </w:r>
+      <w:r>
+        <w:rPr>
+          <w:rFonts w:asciiTheme="minorHAnsi" w:hAnsiTheme="minorHAnsi"/>
+          <w:sz w:val="24"/>
+          <w:szCs w:val="24"/>
+        </w:rPr>
+        <w:t>Guy Kastler</w:t>
+      </w:r>
+      <w:r>
+        <w:rPr>
+          <w:rFonts w:asciiTheme="minorHAnsi" w:hAnsiTheme="minorHAnsi"/>
+          <w:sz w:val="24"/>
+          <w:szCs w:val="24"/>
+        </w:rPr>
+        <w:t xml:space="preserve"> ne </w:t>
+      </w:r>
+      <w:r>
+        <w:rPr>
+          <w:rFonts w:asciiTheme="minorHAnsi" w:hAnsiTheme="minorHAnsi"/>
+          <w:sz w:val="24"/>
+          <w:szCs w:val="24"/>
+        </w:rPr>
+        <w:t>soutient pas</w:t>
+      </w:r>
+      <w:r>
+        <w:rPr>
+          <w:rFonts w:asciiTheme="minorHAnsi" w:hAnsiTheme="minorHAnsi"/>
+          <w:sz w:val="24"/>
+          <w:szCs w:val="24"/>
+        </w:rPr>
+        <w:t xml:space="preserve"> ces nouvelles technologies, dont </w:t>
+      </w:r>
+      <w:r>
+        <w:rPr>
+          <w:rFonts w:asciiTheme="minorHAnsi" w:hAnsiTheme="minorHAnsi"/>
+          <w:sz w:val="24"/>
+          <w:szCs w:val="24"/>
+        </w:rPr>
+        <w:t>Crispr</w:t>
+      </w:r>
+      <w:r>
+        <w:rPr>
+          <w:rFonts w:asciiTheme="minorHAnsi" w:hAnsiTheme="minorHAnsi"/>
+          <w:sz w:val="24"/>
+          <w:szCs w:val="24"/>
+        </w:rPr>
+        <w:t>-</w:t>
+      </w:r>
+      <w:r>
+        <w:rPr>
+          <w:rFonts w:asciiTheme="minorHAnsi" w:hAnsiTheme="minorHAnsi"/>
+          <w:sz w:val="24"/>
+          <w:szCs w:val="24"/>
+        </w:rPr>
+        <w:t>Cas9</w:t>
+      </w:r>
+      <w:r>
+        <w:rPr>
+          <w:rFonts w:asciiTheme="minorHAnsi" w:hAnsiTheme="minorHAnsi"/>
+          <w:sz w:val="24"/>
+          <w:szCs w:val="24"/>
+        </w:rPr>
+        <w:t>, qui permetten</w:t>
+      </w:r>
+      <w:r>
+        <w:rPr>
+          <w:rFonts w:asciiTheme="minorHAnsi" w:hAnsiTheme="minorHAnsi"/>
+          <w:sz w:val="24"/>
+          <w:szCs w:val="24"/>
+        </w:rPr>
+        <w:t>t de faire des modifications géné</w:t>
+      </w:r>
+      <w:r>
+        <w:rPr>
+          <w:rFonts w:asciiTheme="minorHAnsi" w:hAnsiTheme="minorHAnsi"/>
+          <w:sz w:val="24"/>
+          <w:szCs w:val="24"/>
+        </w:rPr>
+        <w:t xml:space="preserve">tiques. </w:t>
+      </w:r>
+      <w:r>
+        <w:rPr>
+          <w:rFonts w:asciiTheme="minorHAnsi" w:hAnsiTheme="minorHAnsi"/>
+          <w:sz w:val="24"/>
+          <w:szCs w:val="24"/>
+        </w:rPr>
+        <w:t>Il soutient notamment leur m</w:t>
+      </w:r>
+      <w:r>
+        <w:rPr>
+          <w:rFonts w:asciiTheme="minorHAnsi" w:hAnsiTheme="minorHAnsi"/>
+          <w:sz w:val="24"/>
+          <w:szCs w:val="24"/>
+        </w:rPr>
+        <w:t>auvais impact sur l’alimentation et l’environnement.</w:t>
+      </w:r>
+    </w:p>
+    <w:p>
+      <w:pPr>
+        <w:jc w:val="both"/>
+        <w:rPr>
+          <w:rFonts w:asciiTheme="minorHAnsi" w:hAnsiTheme="minorHAnsi"/>
+          <w:b/>
+          <w:sz w:val="24"/>
+          <w:szCs w:val="24"/>
+          <w:u w:val="single"/>
+        </w:rPr>
+      </w:pPr>
+    </w:p>
+    <w:p>
+      <w:pPr>
+        <w:jc w:val="both"/>
+        <w:outlineLvl w:val="0"/>
+        <w:rPr>
+          <w:rFonts w:asciiTheme="minorHAnsi" w:hAnsiTheme="minorHAnsi"/>
+          <w:b/>
+          <w:sz w:val="24"/>
+          <w:szCs w:val="24"/>
+          <w:u w:val="single"/>
+        </w:rPr>
+      </w:pPr>
+      <w:r>
+        <w:rPr>
+          <w:rFonts w:asciiTheme="minorHAnsi" w:hAnsiTheme="minorHAnsi"/>
+          <w:b/>
+          <w:sz w:val="24"/>
+          <w:szCs w:val="24"/>
+          <w:u w:val="single"/>
+        </w:rPr>
+        <w:t>Politiques</w:t>
+      </w:r>
+    </w:p>
+    <w:p>
+      <w:pPr>
+        <w:jc w:val="both"/>
+        <w:rPr>
+          <w:rFonts w:asciiTheme="minorHAnsi" w:hAnsiTheme="minorHAnsi"/>
+          <w:b/>
+          <w:sz w:val="24"/>
+          <w:szCs w:val="24"/>
+          <w:u w:val="single"/>
+        </w:rPr>
+      </w:pPr>
+    </w:p>
+    <w:p>
+      <w:pPr>
+        <w:jc w:val="both"/>
+        <w:outlineLvl w:val="0"/>
+        <w:rPr>
+          <w:rFonts w:asciiTheme="minorHAnsi" w:hAnsiTheme="minorHAnsi"/>
+          <w:b/>
+          <w:sz w:val="24"/>
+          <w:szCs w:val="24"/>
+        </w:rPr>
+      </w:pPr>
+      <w:r>
+        <w:rPr>
+          <w:rFonts w:asciiTheme="minorHAnsi" w:hAnsiTheme="minorHAnsi"/>
+          <w:b/>
+          <w:sz w:val="24"/>
+          <w:szCs w:val="24"/>
+        </w:rPr>
+        <w:t>Inserm</w:t>
+      </w:r>
+    </w:p>
+    <w:p>
+      <w:pPr>
+        <w:jc w:val="both"/>
+        <w:rPr>
+          <w:rFonts w:asciiTheme="minorHAnsi" w:hAnsiTheme="minorHAnsi"/>
+          <w:sz w:val="24"/>
+          <w:szCs w:val="24"/>
+        </w:rPr>
+      </w:pPr>
+    </w:p>
+    <w:p>
+      <w:pPr>
+        <w:jc w:val="both"/>
+        <w:rPr>
+          <w:rFonts w:asciiTheme="minorHAnsi" w:hAnsiTheme="minorHAnsi"/>
+          <w:sz w:val="24"/>
+          <w:szCs w:val="24"/>
+        </w:rPr>
+      </w:pPr>
+      <w:r>
+        <w:rPr>
+          <w:rFonts w:asciiTheme="minorHAnsi" w:hAnsiTheme="minorHAnsi"/>
+          <w:sz w:val="24"/>
+          <w:szCs w:val="24"/>
+        </w:rPr>
+        <w:t>Le comité d’éthique de l’INSERM impose ses conditions, notamment concernant le cas des cellules germinales. Il soutient que les é</w:t>
+      </w:r>
+      <w:r>
+        <w:rPr>
+          <w:rFonts w:asciiTheme="minorHAnsi" w:hAnsiTheme="minorHAnsi"/>
+          <w:sz w:val="24"/>
+          <w:szCs w:val="24"/>
+        </w:rPr>
+        <w:t>valuations doivent se fair</w:t>
+      </w:r>
+      <w:r>
+        <w:rPr>
+          <w:rFonts w:asciiTheme="minorHAnsi" w:hAnsiTheme="minorHAnsi"/>
+          <w:sz w:val="24"/>
+          <w:szCs w:val="24"/>
+        </w:rPr>
+        <w:t>e sur des périodes longues, compte-tenu du caractère transmissible du gène guide. En outre, des mesures de réversibilité devraient être prévues en cas d’échappement ou d’effet indé</w:t>
+      </w:r>
+      <w:r>
+        <w:rPr>
+          <w:rFonts w:asciiTheme="minorHAnsi" w:hAnsiTheme="minorHAnsi"/>
+          <w:sz w:val="24"/>
+          <w:szCs w:val="24"/>
+        </w:rPr>
+        <w:t xml:space="preserve">sirable. En revanche, </w:t>
+      </w:r>
+      <w:r>
+        <w:rPr>
+          <w:rFonts w:asciiTheme="minorHAnsi" w:hAnsiTheme="minorHAnsi"/>
+          <w:sz w:val="24"/>
+          <w:szCs w:val="24"/>
+        </w:rPr>
+        <w:t xml:space="preserve">de leur point de vue, </w:t>
+      </w:r>
+      <w:r>
+        <w:rPr>
+          <w:rFonts w:asciiTheme="minorHAnsi" w:hAnsiTheme="minorHAnsi"/>
+          <w:sz w:val="24"/>
+          <w:szCs w:val="24"/>
+        </w:rPr>
+        <w:t xml:space="preserve">la recherche scientifique est toujours </w:t>
+      </w:r>
+      <w:r>
+        <w:rPr>
+          <w:rFonts w:asciiTheme="minorHAnsi" w:hAnsiTheme="minorHAnsi"/>
+          <w:sz w:val="24"/>
+          <w:szCs w:val="24"/>
+        </w:rPr>
+        <w:t xml:space="preserve">considérée comme </w:t>
+      </w:r>
+      <w:r>
+        <w:rPr>
+          <w:rFonts w:asciiTheme="minorHAnsi" w:hAnsiTheme="minorHAnsi"/>
+          <w:sz w:val="24"/>
+          <w:szCs w:val="24"/>
+        </w:rPr>
+        <w:t>salutaire.</w:t>
+      </w:r>
+    </w:p>
+    <w:p>
+      <w:pPr>
+        <w:jc w:val="both"/>
+        <w:rPr>
+          <w:rFonts w:asciiTheme="minorHAnsi" w:hAnsiTheme="minorHAnsi"/>
+          <w:b/>
+          <w:sz w:val="24"/>
+          <w:szCs w:val="24"/>
+        </w:rPr>
+      </w:pPr>
+    </w:p>
+    <w:p>
+      <w:pPr>
+        <w:jc w:val="both"/>
+        <w:outlineLvl w:val="0"/>
+        <w:rPr>
+          <w:rFonts w:asciiTheme="minorHAnsi" w:hAnsiTheme="minorHAnsi"/>
+          <w:b/>
+          <w:sz w:val="24"/>
+          <w:szCs w:val="24"/>
+        </w:rPr>
+      </w:pPr>
+      <w:r>
+        <w:rPr>
+          <w:rFonts w:asciiTheme="minorHAnsi" w:hAnsiTheme="minorHAnsi"/>
+          <w:b/>
+          <w:sz w:val="24"/>
+          <w:szCs w:val="24"/>
+        </w:rPr>
+        <w:t>USDA</w:t>
+      </w:r>
+    </w:p>
+    <w:p>
+      <w:pPr>
+        <w:jc w:val="both"/>
+        <w:rPr>
+          <w:rFonts w:asciiTheme="minorHAnsi" w:hAnsiTheme="minorHAnsi"/>
+          <w:b/>
+          <w:sz w:val="24"/>
+          <w:szCs w:val="24"/>
+        </w:rPr>
+      </w:pPr>
+    </w:p>
+    <w:p>
+      <w:pPr>
+        <w:jc w:val="both"/>
+        <w:rPr>
+          <w:rFonts w:asciiTheme="minorHAnsi" w:hAnsiTheme="minorHAnsi"/>
+          <w:sz w:val="24"/>
+          <w:szCs w:val="24"/>
+        </w:rPr>
+      </w:pPr>
+      <w:r>
+        <w:rPr>
+          <w:rFonts w:asciiTheme="minorHAnsi" w:hAnsiTheme="minorHAnsi"/>
+          <w:sz w:val="24"/>
+          <w:szCs w:val="24"/>
+        </w:rPr>
+        <w:lastRenderedPageBreak/>
+        <w:t xml:space="preserve">Le ministère de l’agriculture américain se porte favorable aux recherches très nombreuses de modification ciblée du génome dans le domaine agricultural, </w:t>
+      </w:r>
+      <w:r>
+        <w:rPr>
+          <w:rFonts w:asciiTheme="minorHAnsi" w:hAnsiTheme="minorHAnsi"/>
+          <w:sz w:val="24"/>
+          <w:szCs w:val="24"/>
+        </w:rPr>
+        <w:t xml:space="preserve">se portent </w:t>
+      </w:r>
+      <w:r>
+        <w:rPr>
+          <w:rFonts w:asciiTheme="minorHAnsi" w:hAnsiTheme="minorHAnsi"/>
+          <w:sz w:val="24"/>
+          <w:szCs w:val="24"/>
+        </w:rPr>
+        <w:t>dorénavant</w:t>
+      </w:r>
+      <w:r>
+        <w:rPr>
+          <w:rFonts w:asciiTheme="minorHAnsi" w:hAnsiTheme="minorHAnsi"/>
+          <w:sz w:val="24"/>
+          <w:szCs w:val="24"/>
+        </w:rPr>
+        <w:t xml:space="preserve"> majoritairement sur la technique </w:t>
+      </w:r>
+      <w:r>
+        <w:rPr>
+          <w:rFonts w:asciiTheme="minorHAnsi" w:hAnsiTheme="minorHAnsi"/>
+          <w:sz w:val="24"/>
+          <w:szCs w:val="24"/>
+        </w:rPr>
+        <w:t>Crispr</w:t>
+      </w:r>
+      <w:r>
+        <w:rPr>
+          <w:rFonts w:asciiTheme="minorHAnsi" w:hAnsiTheme="minorHAnsi"/>
+          <w:sz w:val="24"/>
+          <w:szCs w:val="24"/>
+        </w:rPr>
+        <w:t>-Cas9</w:t>
+      </w:r>
+      <w:r>
+        <w:rPr>
+          <w:rFonts w:asciiTheme="minorHAnsi" w:hAnsiTheme="minorHAnsi"/>
+          <w:sz w:val="24"/>
+          <w:szCs w:val="24"/>
+        </w:rPr>
+        <w:t>.</w:t>
+      </w:r>
+    </w:p>
+    <w:p>
+      <w:pPr>
+        <w:jc w:val="both"/>
+        <w:rPr>
+          <w:rFonts w:asciiTheme="minorHAnsi" w:hAnsiTheme="minorHAnsi"/>
+          <w:sz w:val="24"/>
+          <w:szCs w:val="24"/>
+        </w:rPr>
+      </w:pPr>
+    </w:p>
+    <w:p>
+      <w:pPr>
+        <w:jc w:val="both"/>
+        <w:rPr>
+          <w:rFonts w:asciiTheme="minorHAnsi" w:hAnsiTheme="minorHAnsi"/>
+          <w:b/>
+          <w:sz w:val="24"/>
+          <w:szCs w:val="24"/>
+        </w:rPr>
+      </w:pPr>
+      <w:r>
+        <w:rPr>
+          <w:rFonts w:asciiTheme="minorHAnsi" w:hAnsiTheme="minorHAnsi"/>
+          <w:b/>
+          <w:sz w:val="24"/>
+          <w:szCs w:val="24"/>
+        </w:rPr>
+        <w:t>Union Européenne</w:t>
+      </w:r>
+    </w:p>
+    <w:p>
+      <w:pPr>
+        <w:jc w:val="both"/>
+        <w:rPr>
+          <w:rFonts w:asciiTheme="minorHAnsi" w:hAnsiTheme="minorHAnsi"/>
+          <w:b/>
+          <w:sz w:val="24"/>
+          <w:szCs w:val="24"/>
+        </w:rPr>
+      </w:pPr>
+    </w:p>
+    <w:p>
+      <w:pPr>
+        <w:jc w:val="both"/>
+        <w:rPr>
+          <w:rFonts w:asciiTheme="minorHAnsi" w:hAnsiTheme="minorHAnsi"/>
+          <w:sz w:val="24"/>
+          <w:szCs w:val="24"/>
+        </w:rPr>
+      </w:pPr>
+      <w:r>
+        <w:rPr>
+          <w:rFonts w:asciiTheme="minorHAnsi" w:hAnsiTheme="minorHAnsi"/>
+          <w:sz w:val="24"/>
+          <w:szCs w:val="24"/>
+        </w:rPr>
+        <w:t>L’Union Europé</w:t>
+      </w:r>
+      <w:r>
+        <w:rPr>
+          <w:rFonts w:asciiTheme="minorHAnsi" w:hAnsiTheme="minorHAnsi"/>
+          <w:sz w:val="24"/>
+          <w:szCs w:val="24"/>
+        </w:rPr>
+        <w:t>enne</w:t>
+      </w:r>
+      <w:r>
+        <w:rPr>
+          <w:rFonts w:asciiTheme="minorHAnsi" w:hAnsiTheme="minorHAnsi"/>
+          <w:sz w:val="24"/>
+          <w:szCs w:val="24"/>
+        </w:rPr>
+        <w:t xml:space="preserve"> se porte contre</w:t>
+      </w:r>
+      <w:r>
+        <w:rPr>
+          <w:rFonts w:asciiTheme="minorHAnsi" w:hAnsiTheme="minorHAnsi"/>
+          <w:sz w:val="24"/>
+          <w:szCs w:val="24"/>
+        </w:rPr>
+        <w:t xml:space="preserve"> l’utilisation des biotechnologies en agriculture</w:t>
+      </w:r>
+      <w:r>
+        <w:rPr>
+          <w:rFonts w:asciiTheme="minorHAnsi" w:hAnsiTheme="minorHAnsi"/>
+          <w:sz w:val="24"/>
+          <w:szCs w:val="24"/>
+        </w:rPr>
+        <w:t>,</w:t>
+      </w:r>
+      <w:r>
+        <w:rPr>
+          <w:rFonts w:asciiTheme="minorHAnsi" w:hAnsiTheme="minorHAnsi"/>
+          <w:sz w:val="24"/>
+          <w:szCs w:val="24"/>
+        </w:rPr>
+        <w:t xml:space="preserve"> donc contre l’usage de </w:t>
+      </w:r>
+      <w:r>
+        <w:rPr>
+          <w:rFonts w:asciiTheme="minorHAnsi" w:hAnsiTheme="minorHAnsi"/>
+          <w:sz w:val="24"/>
+          <w:szCs w:val="24"/>
+        </w:rPr>
+        <w:t>Crispr-</w:t>
+      </w:r>
+      <w:r>
+        <w:rPr>
+          <w:rFonts w:asciiTheme="minorHAnsi" w:hAnsiTheme="minorHAnsi"/>
+          <w:sz w:val="24"/>
+          <w:szCs w:val="24"/>
+        </w:rPr>
+        <w:t>Cas9</w:t>
+      </w:r>
+      <w:r>
+        <w:rPr>
+          <w:rFonts w:asciiTheme="minorHAnsi" w:hAnsiTheme="minorHAnsi"/>
+          <w:sz w:val="24"/>
+          <w:szCs w:val="24"/>
+        </w:rPr>
+        <w:t xml:space="preserve"> dans les champs (confère la</w:t>
+      </w:r>
+      <w:r>
+        <w:rPr>
+          <w:rFonts w:asciiTheme="minorHAnsi" w:hAnsiTheme="minorHAnsi"/>
+          <w:sz w:val="24"/>
+          <w:szCs w:val="24"/>
+        </w:rPr>
+        <w:t xml:space="preserve"> directive de 2001 contre </w:t>
+      </w:r>
+      <w:r>
+        <w:rPr>
+          <w:rFonts w:asciiTheme="minorHAnsi" w:hAnsiTheme="minorHAnsi"/>
+          <w:sz w:val="24"/>
+          <w:szCs w:val="24"/>
+        </w:rPr>
+        <w:t>les OGM</w:t>
+      </w:r>
+      <w:r>
+        <w:rPr>
+          <w:rFonts w:asciiTheme="minorHAnsi" w:hAnsiTheme="minorHAnsi"/>
+          <w:sz w:val="24"/>
+          <w:szCs w:val="24"/>
+        </w:rPr>
+        <w:t>)</w:t>
+      </w:r>
+      <w:r>
+        <w:rPr>
+          <w:rFonts w:asciiTheme="minorHAnsi" w:hAnsiTheme="minorHAnsi"/>
+          <w:sz w:val="24"/>
+          <w:szCs w:val="24"/>
+        </w:rPr>
+        <w:t>.</w:t>
+      </w:r>
+    </w:p>
+    <w:p>
+      <w:pPr>
+        <w:jc w:val="both"/>
+        <w:rPr>
+          <w:rFonts w:asciiTheme="minorHAnsi" w:hAnsiTheme="minorHAnsi"/>
+          <w:sz w:val="24"/>
+          <w:szCs w:val="24"/>
+        </w:rPr>
+      </w:pPr>
+    </w:p>
+    <w:p>
+      <w:pPr>
+        <w:jc w:val="both"/>
+        <w:rPr>
+          <w:rFonts w:asciiTheme="minorHAnsi" w:hAnsiTheme="minorHAnsi"/>
+          <w:b/>
+          <w:sz w:val="24"/>
+          <w:szCs w:val="24"/>
+        </w:rPr>
+      </w:pPr>
+      <w:r>
+        <w:rPr>
+          <w:rFonts w:asciiTheme="minorHAnsi" w:hAnsiTheme="minorHAnsi"/>
+          <w:b/>
+          <w:sz w:val="24"/>
+          <w:szCs w:val="24"/>
+        </w:rPr>
+        <w:t>Grande-Bretagne</w:t>
+      </w:r>
+    </w:p>
+    <w:p>
+      <w:pPr>
+        <w:jc w:val="both"/>
+        <w:rPr>
+          <w:rFonts w:asciiTheme="minorHAnsi" w:hAnsiTheme="minorHAnsi"/>
+          <w:b/>
+          <w:sz w:val="24"/>
+          <w:szCs w:val="24"/>
+        </w:rPr>
+      </w:pPr>
+    </w:p>
+    <w:p>
+      <w:pPr>
+        <w:jc w:val="both"/>
+        <w:rPr>
+          <w:rFonts w:asciiTheme="minorHAnsi" w:hAnsiTheme="minorHAnsi"/>
+          <w:sz w:val="24"/>
+          <w:szCs w:val="24"/>
+        </w:rPr>
+      </w:pPr>
+      <w:r>
+        <w:rPr>
+          <w:rFonts w:asciiTheme="minorHAnsi" w:hAnsiTheme="minorHAnsi"/>
+          <w:sz w:val="24"/>
+          <w:szCs w:val="24"/>
+        </w:rPr>
+        <w:t>Depuis début 2016, la Grande-Bretagne autorise la manipulation génétique sur des embryons humains, notamment avec la technologie Crispr-Cas9.</w:t>
+      </w:r>
+    </w:p>
+    <w:p>
+      <w:pPr>
+        <w:jc w:val="both"/>
+        <w:rPr>
+          <w:rFonts w:asciiTheme="minorHAnsi" w:hAnsiTheme="minorHAnsi"/>
+          <w:sz w:val="24"/>
+          <w:szCs w:val="24"/>
+        </w:rPr>
+      </w:pPr>
+    </w:p>
+    <w:p>
+      <w:pPr>
+        <w:jc w:val="both"/>
+        <w:rPr>
+          <w:rFonts w:asciiTheme="minorHAnsi" w:hAnsiTheme="minorHAnsi"/>
+          <w:b/>
+          <w:sz w:val="24"/>
+          <w:szCs w:val="24"/>
+        </w:rPr>
+      </w:pPr>
+      <w:r>
+        <w:rPr>
+          <w:rFonts w:asciiTheme="minorHAnsi" w:hAnsiTheme="minorHAnsi"/>
+          <w:b/>
+          <w:sz w:val="24"/>
+          <w:szCs w:val="24"/>
+        </w:rPr>
+        <w:t>CIA</w:t>
+      </w:r>
+    </w:p>
+    <w:p>
+      <w:pPr>
+        <w:jc w:val="both"/>
+        <w:rPr>
+          <w:rFonts w:asciiTheme="minorHAnsi" w:hAnsiTheme="minorHAnsi"/>
+          <w:b/>
+          <w:sz w:val="24"/>
+          <w:szCs w:val="24"/>
+        </w:rPr>
+      </w:pPr>
+    </w:p>
+    <w:p>
+      <w:pPr>
+        <w:jc w:val="both"/>
+        <w:rPr>
+          <w:rFonts w:asciiTheme="minorHAnsi" w:hAnsiTheme="minorHAnsi"/>
+          <w:sz w:val="24"/>
+          <w:szCs w:val="24"/>
+        </w:rPr>
+      </w:pPr>
+      <w:r>
+        <w:rPr>
+          <w:rFonts w:asciiTheme="minorHAnsi" w:hAnsiTheme="minorHAnsi"/>
+          <w:sz w:val="24"/>
+          <w:szCs w:val="24"/>
+        </w:rPr>
+        <w:t xml:space="preserve">La Central Intelligence Agency (CIA), a décrété début 2016 qu’elle classait la technologie Crispr-Cas9 en tant qu’arme de destruction massive, la considérant au même degré que </w:t>
+      </w:r>
+      <w:r>
+        <w:rPr>
+          <w:rFonts w:asciiTheme="minorHAnsi" w:hAnsiTheme="minorHAnsi"/>
+          <w:sz w:val="24"/>
+          <w:szCs w:val="24"/>
+        </w:rPr>
+        <w:t>le développement des armes nucléaire</w:t>
+      </w:r>
+      <w:r>
+        <w:rPr>
+          <w:rFonts w:asciiTheme="minorHAnsi" w:hAnsiTheme="minorHAnsi"/>
+          <w:sz w:val="24"/>
+          <w:szCs w:val="24"/>
+        </w:rPr>
+        <w:t>s</w:t>
+      </w:r>
+      <w:r>
+        <w:rPr>
+          <w:rFonts w:asciiTheme="minorHAnsi" w:hAnsiTheme="minorHAnsi"/>
+          <w:sz w:val="24"/>
+          <w:szCs w:val="24"/>
+        </w:rPr>
+        <w:t xml:space="preserve"> en Corée du Nord et des armes chimiques en Syrie et en Iraq.</w:t>
+      </w:r>
+    </w:p>
+    <w:p>
+      <w:pPr>
+        <w:jc w:val="both"/>
+        <w:rPr>
+          <w:rFonts w:asciiTheme="minorHAnsi" w:hAnsiTheme="minorHAnsi"/>
+          <w:sz w:val="24"/>
+          <w:szCs w:val="24"/>
+        </w:rPr>
+      </w:pPr>
+    </w:p>
+    <w:p>
+      <w:pPr>
+        <w:jc w:val="both"/>
+        <w:rPr>
+          <w:rFonts w:asciiTheme="minorHAnsi" w:hAnsiTheme="minorHAnsi"/>
+          <w:b/>
+          <w:sz w:val="24"/>
+          <w:szCs w:val="24"/>
+        </w:rPr>
+      </w:pPr>
+      <w:r>
+        <w:rPr>
+          <w:rFonts w:asciiTheme="minorHAnsi" w:hAnsiTheme="minorHAnsi"/>
+          <w:b/>
+          <w:sz w:val="24"/>
+          <w:szCs w:val="24"/>
+        </w:rPr>
+        <w:t>Chine</w:t>
+      </w:r>
+    </w:p>
+    <w:p>
+      <w:pPr>
+        <w:jc w:val="both"/>
+        <w:rPr>
+          <w:rFonts w:asciiTheme="minorHAnsi" w:hAnsiTheme="minorHAnsi"/>
+          <w:b/>
+          <w:sz w:val="24"/>
+          <w:szCs w:val="24"/>
+        </w:rPr>
+      </w:pPr>
+    </w:p>
+    <w:p>
+      <w:pPr>
+        <w:jc w:val="both"/>
+        <w:rPr>
+          <w:rFonts w:asciiTheme="minorHAnsi" w:hAnsiTheme="minorHAnsi"/>
+          <w:sz w:val="24"/>
+          <w:szCs w:val="24"/>
+        </w:rPr>
+      </w:pPr>
+      <w:r>
+        <w:rPr>
+          <w:rFonts w:asciiTheme="minorHAnsi" w:hAnsiTheme="minorHAnsi"/>
+          <w:sz w:val="24"/>
+          <w:szCs w:val="24"/>
+        </w:rPr>
+        <w:t>La Chine ne connait aucune loi à l’encontre de l’expérimentation embryonnaire, et investit même des millions de dollars sur la technologie Crispr. Ce sont notamment des scientifiques chinois qui ont publié les premiers à propos des tests concluants sur des embryons humains.</w:t>
+      </w:r>
     </w:p>
     <w:sectPr>
       <w:pgSz w:w="11909" w:h="16834"/>
@@ -2570,6 +3206,7 @@
   <w:style w:type="character" w:default="1" w:styleId="Policepardfaut">
     <w:name w:val="Default Paragraph Font"/>
     <w:uiPriority w:val="1"/>
+    <w:semiHidden/>
     <w:unhideWhenUsed/>
   </w:style>
   <w:style w:type="table" w:default="1" w:styleId="TableauNormal">
@@ -2633,6 +3270,36 @@
       <w:color w:val="666666"/>
       <w:sz w:val="30"/>
       <w:szCs w:val="30"/>
+    </w:rPr>
+  </w:style>
+  <w:style w:type="paragraph" w:styleId="Explorateurdedocuments">
+    <w:name w:val="Document Map"/>
+    <w:basedOn w:val="Normal"/>
+    <w:link w:val="ExplorateurdedocumentsCar"/>
+    <w:uiPriority w:val="99"/>
+    <w:semiHidden/>
+    <w:unhideWhenUsed/>
+    <w:rsid w:val="001143DF"/>
+    <w:pPr>
+      <w:spacing w:line="240" w:lineRule="auto"/>
+    </w:pPr>
+    <w:rPr>
+      <w:rFonts w:ascii="Times New Roman" w:hAnsi="Times New Roman" w:cs="Times New Roman"/>
+      <w:sz w:val="24"/>
+      <w:szCs w:val="24"/>
+    </w:rPr>
+  </w:style>
+  <w:style w:type="character" w:customStyle="1" w:styleId="ExplorateurdedocumentsCar">
+    <w:name w:val="Explorateur de documents Car"/>
+    <w:basedOn w:val="Policepardfaut"/>
+    <w:link w:val="Explorateurdedocuments"/>
+    <w:uiPriority w:val="99"/>
+    <w:semiHidden/>
+    <w:rsid w:val="001143DF"/>
+    <w:rPr>
+      <w:rFonts w:ascii="Times New Roman" w:hAnsi="Times New Roman" w:cs="Times New Roman"/>
+      <w:sz w:val="24"/>
+      <w:szCs w:val="24"/>
     </w:rPr>
   </w:style>
 </w:styles>

--- a/Design /TD6/Carte des acteurs/Textes Acteurs.docx
+++ b/Design /TD6/Carte des acteurs/Textes Acteurs.docx
@@ -151,6 +151,7 @@
           <w:szCs w:val="24"/>
         </w:rPr>
       </w:pPr>
+      <w:proofErr w:type="spellStart"/>
       <w:r>
         <w:rPr>
           <w:rFonts w:asciiTheme="minorHAnsi" w:hAnsiTheme="minorHAnsi"/>
@@ -169,27 +170,29 @@
         </w:rPr>
         <w:t>néthique</w:t>
       </w:r>
-    </w:p>
-    <w:p>
-      <w:pPr>
-        <w:jc w:val="both"/>
-        <w:rPr>
-          <w:rFonts w:asciiTheme="minorHAnsi" w:hAnsiTheme="minorHAnsi"/>
-          <w:b/>
-          <w:sz w:val="24"/>
-          <w:szCs w:val="24"/>
-        </w:rPr>
-      </w:pPr>
-    </w:p>
-    <w:p>
-      <w:pPr>
-        <w:jc w:val="both"/>
-        <w:rPr>
-          <w:rFonts w:asciiTheme="minorHAnsi" w:hAnsiTheme="minorHAnsi"/>
-          <w:sz w:val="24"/>
-          <w:szCs w:val="24"/>
-        </w:rPr>
-      </w:pPr>
+      <w:proofErr w:type="spellEnd"/>
+    </w:p>
+    <w:p>
+      <w:pPr>
+        <w:jc w:val="both"/>
+        <w:rPr>
+          <w:rFonts w:asciiTheme="minorHAnsi" w:hAnsiTheme="minorHAnsi"/>
+          <w:b/>
+          <w:sz w:val="24"/>
+          <w:szCs w:val="24"/>
+        </w:rPr>
+      </w:pPr>
+    </w:p>
+    <w:p>
+      <w:pPr>
+        <w:jc w:val="both"/>
+        <w:rPr>
+          <w:rFonts w:asciiTheme="minorHAnsi" w:hAnsiTheme="minorHAnsi"/>
+          <w:sz w:val="24"/>
+          <w:szCs w:val="24"/>
+        </w:rPr>
+      </w:pPr>
+      <w:proofErr w:type="spellStart"/>
       <w:r>
         <w:rPr>
           <w:rFonts w:asciiTheme="minorHAnsi" w:hAnsiTheme="minorHAnsi"/>
@@ -204,7 +207,16 @@
           <w:sz w:val="24"/>
           <w:szCs w:val="24"/>
         </w:rPr>
-        <w:t>néthique est un média en ligne français se présentant lui-même comme le “premier site d’actualité bioéthique”. Il est ainsi nécessairement très prolifique vis-à-vi</w:t>
+        <w:t>néthique</w:t>
+      </w:r>
+      <w:proofErr w:type="spellEnd"/>
+      <w:r>
+        <w:rPr>
+          <w:rFonts w:asciiTheme="minorHAnsi" w:hAnsiTheme="minorHAnsi"/>
+          <w:sz w:val="24"/>
+          <w:szCs w:val="24"/>
+        </w:rPr>
+        <w:t xml:space="preserve"> est un média en ligne français se présentant lui-même comme le “premier site d’actualité bioéthique”. Il est ainsi nécessairement très prolifique vis-à-vi</w:t>
       </w:r>
       <w:r>
         <w:rPr>
@@ -228,15 +240,33 @@
           <w:sz w:val="24"/>
           <w:szCs w:val="24"/>
         </w:rPr>
-        <w:t>-Cas9. Gè</w:t>
-      </w:r>
-      <w:r>
-        <w:rPr>
-          <w:rFonts w:asciiTheme="minorHAnsi" w:hAnsiTheme="minorHAnsi"/>
-          <w:sz w:val="24"/>
-          <w:szCs w:val="24"/>
-        </w:rPr>
-        <w:t>néthique est lié à la fondation Jérôme Lejeune, fondation d’utilité publique qui vise à poursuivre les travaux du généticien du même nom, principalement dans la lutte contre la trisomie 21. De ce fait, ce média est de manière générale conservateur concernant les questions bioéthiques, s’opposant notamment aux essais cliniques par des demandes de moratoires et des articles d’alerte.</w:t>
+        <w:t xml:space="preserve">-Cas9. </w:t>
+      </w:r>
+      <w:proofErr w:type="spellStart"/>
+      <w:r>
+        <w:rPr>
+          <w:rFonts w:asciiTheme="minorHAnsi" w:hAnsiTheme="minorHAnsi"/>
+          <w:sz w:val="24"/>
+          <w:szCs w:val="24"/>
+        </w:rPr>
+        <w:t>Gè</w:t>
+      </w:r>
+      <w:r>
+        <w:rPr>
+          <w:rFonts w:asciiTheme="minorHAnsi" w:hAnsiTheme="minorHAnsi"/>
+          <w:sz w:val="24"/>
+          <w:szCs w:val="24"/>
+        </w:rPr>
+        <w:t>néthique</w:t>
+      </w:r>
+      <w:proofErr w:type="spellEnd"/>
+      <w:r>
+        <w:rPr>
+          <w:rFonts w:asciiTheme="minorHAnsi" w:hAnsiTheme="minorHAnsi"/>
+          <w:sz w:val="24"/>
+          <w:szCs w:val="24"/>
+        </w:rPr>
+        <w:t xml:space="preserve"> est lié à la fondation Jérôme Lejeune, fondation d’utilité publique qui vise à poursuivre les travaux du généticien du même nom, principalement dans la lutte contre la trisomie 21. De ce fait, ce média est de manière générale conservateur concernant les questions bioéthiques, s’opposant notamment aux essais cliniques par des demandes de moratoires et des articles d’alerte.</w:t>
       </w:r>
     </w:p>
     <w:p>
@@ -606,36 +636,65 @@
           <w:sz w:val="24"/>
           <w:szCs w:val="24"/>
         </w:rPr>
-        <w:t>Edward Lanphier</w:t>
-      </w:r>
-    </w:p>
-    <w:p>
-      <w:pPr>
-        <w:jc w:val="both"/>
-        <w:rPr>
-          <w:rFonts w:asciiTheme="minorHAnsi" w:hAnsiTheme="minorHAnsi"/>
-          <w:b/>
-          <w:sz w:val="24"/>
-          <w:szCs w:val="24"/>
-        </w:rPr>
-      </w:pPr>
-    </w:p>
-    <w:p>
-      <w:pPr>
-        <w:jc w:val="both"/>
-        <w:rPr>
-          <w:rFonts w:asciiTheme="minorHAnsi" w:hAnsiTheme="minorHAnsi"/>
-          <w:sz w:val="24"/>
-          <w:szCs w:val="24"/>
-        </w:rPr>
-      </w:pPr>
-      <w:r>
-        <w:rPr>
-          <w:rFonts w:asciiTheme="minorHAnsi" w:hAnsiTheme="minorHAnsi"/>
-          <w:sz w:val="24"/>
-          <w:szCs w:val="24"/>
-        </w:rPr>
-        <w:t xml:space="preserve">Président du conseil d’administration de Sangamo Biosciences, il lance un moratorium </w:t>
+        <w:t xml:space="preserve">Edward </w:t>
+      </w:r>
+      <w:proofErr w:type="spellStart"/>
+      <w:r>
+        <w:rPr>
+          <w:rFonts w:asciiTheme="minorHAnsi" w:hAnsiTheme="minorHAnsi"/>
+          <w:b/>
+          <w:sz w:val="24"/>
+          <w:szCs w:val="24"/>
+        </w:rPr>
+        <w:t>Lanphier</w:t>
+      </w:r>
+      <w:proofErr w:type="spellEnd"/>
+    </w:p>
+    <w:p>
+      <w:pPr>
+        <w:jc w:val="both"/>
+        <w:rPr>
+          <w:rFonts w:asciiTheme="minorHAnsi" w:hAnsiTheme="minorHAnsi"/>
+          <w:b/>
+          <w:sz w:val="24"/>
+          <w:szCs w:val="24"/>
+        </w:rPr>
+      </w:pPr>
+    </w:p>
+    <w:p>
+      <w:pPr>
+        <w:jc w:val="both"/>
+        <w:rPr>
+          <w:rFonts w:asciiTheme="minorHAnsi" w:hAnsiTheme="minorHAnsi"/>
+          <w:sz w:val="24"/>
+          <w:szCs w:val="24"/>
+        </w:rPr>
+      </w:pPr>
+      <w:r>
+        <w:rPr>
+          <w:rFonts w:asciiTheme="minorHAnsi" w:hAnsiTheme="minorHAnsi"/>
+          <w:sz w:val="24"/>
+          <w:szCs w:val="24"/>
+        </w:rPr>
+        <w:t xml:space="preserve">Président du conseil d’administration de </w:t>
+      </w:r>
+      <w:proofErr w:type="spellStart"/>
+      <w:r>
+        <w:rPr>
+          <w:rFonts w:asciiTheme="minorHAnsi" w:hAnsiTheme="minorHAnsi"/>
+          <w:sz w:val="24"/>
+          <w:szCs w:val="24"/>
+        </w:rPr>
+        <w:t>Sangamo</w:t>
+      </w:r>
+      <w:proofErr w:type="spellEnd"/>
+      <w:r>
+        <w:rPr>
+          <w:rFonts w:asciiTheme="minorHAnsi" w:hAnsiTheme="minorHAnsi"/>
+          <w:sz w:val="24"/>
+          <w:szCs w:val="24"/>
+        </w:rPr>
+        <w:t xml:space="preserve"> Biosciences, il lance un moratorium </w:t>
       </w:r>
       <w:r>
         <w:rPr>
@@ -682,8 +741,19 @@
           <w:sz w:val="24"/>
           <w:szCs w:val="24"/>
         </w:rPr>
-        <w:t>Gilles-Éric Séralini</w:t>
-      </w:r>
+        <w:t xml:space="preserve">Gilles-Éric </w:t>
+      </w:r>
+      <w:proofErr w:type="spellStart"/>
+      <w:r>
+        <w:rPr>
+          <w:rFonts w:asciiTheme="minorHAnsi" w:hAnsiTheme="minorHAnsi"/>
+          <w:b/>
+          <w:sz w:val="24"/>
+          <w:szCs w:val="24"/>
+        </w:rPr>
+        <w:t>Séralini</w:t>
+      </w:r>
+      <w:proofErr w:type="spellEnd"/>
     </w:p>
     <w:p>
       <w:pPr>
@@ -1152,31 +1222,123 @@
           <w:sz w:val="24"/>
           <w:szCs w:val="24"/>
         </w:rPr>
-        <w:t xml:space="preserve">Les entreprises en lien avec la technologie sont globalement en faveur de son utilisation, confirmé par les investissements massifs que l’on peut observer. On peut entre autres citer </w:t>
-      </w:r>
-      <w:r>
-        <w:rPr>
-          <w:rFonts w:asciiTheme="minorHAnsi" w:hAnsiTheme="minorHAnsi"/>
-          <w:sz w:val="24"/>
-          <w:szCs w:val="24"/>
-        </w:rPr>
-        <w:t>Juno Ed</w:t>
-      </w:r>
-      <w:r>
-        <w:rPr>
-          <w:rFonts w:asciiTheme="minorHAnsi" w:hAnsiTheme="minorHAnsi"/>
-          <w:sz w:val="24"/>
-          <w:szCs w:val="24"/>
-        </w:rPr>
-        <w:t>itas, Novartis Intellia, CRISPR-</w:t>
-      </w:r>
-      <w:r>
-        <w:rPr>
-          <w:rFonts w:asciiTheme="minorHAnsi" w:hAnsiTheme="minorHAnsi"/>
-          <w:sz w:val="24"/>
-          <w:szCs w:val="24"/>
-        </w:rPr>
-        <w:t>Therapeutics, Regeneron Adicet Bio</w:t>
+        <w:t xml:space="preserve">Les entreprises en lien avec la technologie sont globalement en faveur de son utilisation, confirmé par les investissements massifs que l’on peut observer. On peut </w:t>
+      </w:r>
+      <w:proofErr w:type="spellStart"/>
+      <w:r>
+        <w:rPr>
+          <w:rFonts w:asciiTheme="minorHAnsi" w:hAnsiTheme="minorHAnsi"/>
+          <w:sz w:val="24"/>
+          <w:szCs w:val="24"/>
+        </w:rPr>
+        <w:t>entre</w:t>
+      </w:r>
+      <w:proofErr w:type="spellEnd"/>
+      <w:r>
+        <w:rPr>
+          <w:rFonts w:asciiTheme="minorHAnsi" w:hAnsiTheme="minorHAnsi"/>
+          <w:sz w:val="24"/>
+          <w:szCs w:val="24"/>
+        </w:rPr>
+        <w:t xml:space="preserve"> autres citer </w:t>
+      </w:r>
+      <w:proofErr w:type="spellStart"/>
+      <w:r>
+        <w:rPr>
+          <w:rFonts w:asciiTheme="minorHAnsi" w:hAnsiTheme="minorHAnsi"/>
+          <w:sz w:val="24"/>
+          <w:szCs w:val="24"/>
+        </w:rPr>
+        <w:t>Juno</w:t>
+      </w:r>
+      <w:proofErr w:type="spellEnd"/>
+      <w:r>
+        <w:rPr>
+          <w:rFonts w:asciiTheme="minorHAnsi" w:hAnsiTheme="minorHAnsi"/>
+          <w:sz w:val="24"/>
+          <w:szCs w:val="24"/>
+        </w:rPr>
+        <w:t xml:space="preserve"> Ed</w:t>
+      </w:r>
+      <w:r>
+        <w:rPr>
+          <w:rFonts w:asciiTheme="minorHAnsi" w:hAnsiTheme="minorHAnsi"/>
+          <w:sz w:val="24"/>
+          <w:szCs w:val="24"/>
+        </w:rPr>
+        <w:t xml:space="preserve">itas, Novartis </w:t>
+      </w:r>
+      <w:proofErr w:type="spellStart"/>
+      <w:r>
+        <w:rPr>
+          <w:rFonts w:asciiTheme="minorHAnsi" w:hAnsiTheme="minorHAnsi"/>
+          <w:sz w:val="24"/>
+          <w:szCs w:val="24"/>
+        </w:rPr>
+        <w:t>Intellia</w:t>
+      </w:r>
+      <w:proofErr w:type="spellEnd"/>
+      <w:r>
+        <w:rPr>
+          <w:rFonts w:asciiTheme="minorHAnsi" w:hAnsiTheme="minorHAnsi"/>
+          <w:sz w:val="24"/>
+          <w:szCs w:val="24"/>
+        </w:rPr>
+        <w:t>, CRISPR-</w:t>
+      </w:r>
+      <w:proofErr w:type="spellStart"/>
+      <w:r>
+        <w:rPr>
+          <w:rFonts w:asciiTheme="minorHAnsi" w:hAnsiTheme="minorHAnsi"/>
+          <w:sz w:val="24"/>
+          <w:szCs w:val="24"/>
+        </w:rPr>
+        <w:t>Therapeutics</w:t>
+      </w:r>
+      <w:proofErr w:type="spellEnd"/>
+      <w:r>
+        <w:rPr>
+          <w:rFonts w:asciiTheme="minorHAnsi" w:hAnsiTheme="minorHAnsi"/>
+          <w:sz w:val="24"/>
+          <w:szCs w:val="24"/>
+        </w:rPr>
+        <w:t xml:space="preserve">, </w:t>
+      </w:r>
+      <w:proofErr w:type="spellStart"/>
+      <w:r>
+        <w:rPr>
+          <w:rFonts w:asciiTheme="minorHAnsi" w:hAnsiTheme="minorHAnsi"/>
+          <w:sz w:val="24"/>
+          <w:szCs w:val="24"/>
+        </w:rPr>
+        <w:t>Regeneron</w:t>
+      </w:r>
+      <w:proofErr w:type="spellEnd"/>
+      <w:r>
+        <w:rPr>
+          <w:rFonts w:asciiTheme="minorHAnsi" w:hAnsiTheme="minorHAnsi"/>
+          <w:sz w:val="24"/>
+          <w:szCs w:val="24"/>
+        </w:rPr>
+        <w:t xml:space="preserve"> </w:t>
+      </w:r>
+      <w:proofErr w:type="spellStart"/>
+      <w:r>
+        <w:rPr>
+          <w:rFonts w:asciiTheme="minorHAnsi" w:hAnsiTheme="minorHAnsi"/>
+          <w:sz w:val="24"/>
+          <w:szCs w:val="24"/>
+        </w:rPr>
+        <w:t>Adicet</w:t>
+      </w:r>
+      <w:proofErr w:type="spellEnd"/>
+      <w:r>
+        <w:rPr>
+          <w:rFonts w:asciiTheme="minorHAnsi" w:hAnsiTheme="minorHAnsi"/>
+          <w:sz w:val="24"/>
+          <w:szCs w:val="24"/>
+        </w:rPr>
+        <w:t xml:space="preserve"> Bio</w:t>
       </w:r>
       <w:r>
         <w:rPr>
@@ -1208,14 +1370,25 @@
           <w:szCs w:val="24"/>
         </w:rPr>
       </w:pPr>
-      <w:r>
-        <w:rPr>
-          <w:rFonts w:asciiTheme="minorHAnsi" w:hAnsiTheme="minorHAnsi"/>
-          <w:b/>
-          <w:sz w:val="24"/>
-          <w:szCs w:val="24"/>
-        </w:rPr>
-        <w:t>Xingxu Huang</w:t>
+      <w:proofErr w:type="spellStart"/>
+      <w:r>
+        <w:rPr>
+          <w:rFonts w:asciiTheme="minorHAnsi" w:hAnsiTheme="minorHAnsi"/>
+          <w:b/>
+          <w:sz w:val="24"/>
+          <w:szCs w:val="24"/>
+        </w:rPr>
+        <w:t>Xingxu</w:t>
+      </w:r>
+      <w:proofErr w:type="spellEnd"/>
+      <w:r>
+        <w:rPr>
+          <w:rFonts w:asciiTheme="minorHAnsi" w:hAnsiTheme="minorHAnsi"/>
+          <w:b/>
+          <w:sz w:val="24"/>
+          <w:szCs w:val="24"/>
+        </w:rPr>
+        <w:t xml:space="preserve"> Huang</w:t>
       </w:r>
     </w:p>
     <w:p>
@@ -1252,15 +1425,51 @@
           <w:sz w:val="24"/>
           <w:szCs w:val="24"/>
         </w:rPr>
-        <w:t>cientifique de la S</w:t>
-      </w:r>
-      <w:r>
-        <w:rPr>
-          <w:rFonts w:asciiTheme="minorHAnsi" w:hAnsiTheme="minorHAnsi"/>
-          <w:sz w:val="24"/>
-          <w:szCs w:val="24"/>
-        </w:rPr>
-        <w:t xml:space="preserve">hanghaiTech University en Chine. Il est en faveur de </w:t>
+        <w:t xml:space="preserve">cientifique de la </w:t>
+      </w:r>
+      <w:proofErr w:type="spellStart"/>
+      <w:r>
+        <w:rPr>
+          <w:rFonts w:asciiTheme="minorHAnsi" w:hAnsiTheme="minorHAnsi"/>
+          <w:sz w:val="24"/>
+          <w:szCs w:val="24"/>
+        </w:rPr>
+        <w:t>S</w:t>
+      </w:r>
+      <w:r>
+        <w:rPr>
+          <w:rFonts w:asciiTheme="minorHAnsi" w:hAnsiTheme="minorHAnsi"/>
+          <w:sz w:val="24"/>
+          <w:szCs w:val="24"/>
+        </w:rPr>
+        <w:t>hanghaiTech</w:t>
+      </w:r>
+      <w:proofErr w:type="spellEnd"/>
+      <w:r>
+        <w:rPr>
+          <w:rFonts w:asciiTheme="minorHAnsi" w:hAnsiTheme="minorHAnsi"/>
+          <w:sz w:val="24"/>
+          <w:szCs w:val="24"/>
+        </w:rPr>
+        <w:t xml:space="preserve"> </w:t>
+      </w:r>
+      <w:proofErr w:type="spellStart"/>
+      <w:r>
+        <w:rPr>
+          <w:rFonts w:asciiTheme="minorHAnsi" w:hAnsiTheme="minorHAnsi"/>
+          <w:sz w:val="24"/>
+          <w:szCs w:val="24"/>
+        </w:rPr>
+        <w:t>University</w:t>
+      </w:r>
+      <w:proofErr w:type="spellEnd"/>
+      <w:r>
+        <w:rPr>
+          <w:rFonts w:asciiTheme="minorHAnsi" w:hAnsiTheme="minorHAnsi"/>
+          <w:sz w:val="24"/>
+          <w:szCs w:val="24"/>
+        </w:rPr>
+        <w:t xml:space="preserve"> en Chine. Il est en faveur de </w:t>
       </w:r>
       <w:r>
         <w:rPr>
@@ -1372,8 +1581,19 @@
           <w:sz w:val="24"/>
           <w:szCs w:val="24"/>
         </w:rPr>
-        <w:t>Emmanuelle Charpentier et Jennifer Doudna</w:t>
-      </w:r>
+        <w:t xml:space="preserve">Emmanuelle Charpentier et Jennifer </w:t>
+      </w:r>
+      <w:proofErr w:type="spellStart"/>
+      <w:r>
+        <w:rPr>
+          <w:rFonts w:asciiTheme="minorHAnsi" w:hAnsiTheme="minorHAnsi"/>
+          <w:b/>
+          <w:sz w:val="24"/>
+          <w:szCs w:val="24"/>
+        </w:rPr>
+        <w:t>Doudna</w:t>
+      </w:r>
+      <w:proofErr w:type="spellEnd"/>
     </w:p>
     <w:p>
       <w:pPr>
@@ -1458,15 +1678,1314 @@
         </w:rPr>
         <w:t>r</w:t>
       </w:r>
+      <w:r>
+        <w:rPr>
+          <w:rFonts w:asciiTheme="minorHAnsi" w:hAnsiTheme="minorHAnsi"/>
+          <w:sz w:val="24"/>
+          <w:szCs w:val="24"/>
+        </w:rPr>
+        <w:t>ispr-Cas9</w:t>
+      </w:r>
+      <w:r>
+        <w:rPr>
+          <w:rFonts w:asciiTheme="minorHAnsi" w:hAnsiTheme="minorHAnsi"/>
+          <w:sz w:val="24"/>
+          <w:szCs w:val="24"/>
+        </w:rPr>
+        <w:t>,</w:t>
+      </w:r>
+      <w:r>
+        <w:rPr>
+          <w:rFonts w:asciiTheme="minorHAnsi" w:hAnsiTheme="minorHAnsi"/>
+          <w:sz w:val="24"/>
+          <w:szCs w:val="24"/>
+        </w:rPr>
+        <w:t xml:space="preserve"> </w:t>
+      </w:r>
+      <w:r>
+        <w:rPr>
+          <w:rFonts w:asciiTheme="minorHAnsi" w:hAnsiTheme="minorHAnsi"/>
+          <w:sz w:val="24"/>
+          <w:szCs w:val="24"/>
+        </w:rPr>
+        <w:t>mais lancent</w:t>
+      </w:r>
+      <w:r>
+        <w:rPr>
+          <w:rFonts w:asciiTheme="minorHAnsi" w:hAnsiTheme="minorHAnsi"/>
+          <w:sz w:val="24"/>
+          <w:szCs w:val="24"/>
+        </w:rPr>
+        <w:t xml:space="preserve"> un moratorium sur la recherche en lien avec la modification des embryons humains. </w:t>
+      </w:r>
+      <w:r>
+        <w:rPr>
+          <w:rFonts w:asciiTheme="minorHAnsi" w:hAnsiTheme="minorHAnsi"/>
+          <w:sz w:val="24"/>
+          <w:szCs w:val="24"/>
+        </w:rPr>
+        <w:t>Elles considèrent qu’il est encore trop tôt pour s’y lancer.</w:t>
+      </w:r>
+    </w:p>
+    <w:p>
+      <w:pPr>
+        <w:jc w:val="both"/>
+        <w:rPr>
+          <w:rFonts w:asciiTheme="minorHAnsi" w:hAnsiTheme="minorHAnsi"/>
+          <w:b/>
+          <w:sz w:val="24"/>
+          <w:szCs w:val="24"/>
+          <w:u w:val="single"/>
+        </w:rPr>
+      </w:pPr>
+    </w:p>
+    <w:p>
+      <w:pPr>
+        <w:jc w:val="both"/>
+        <w:outlineLvl w:val="0"/>
+        <w:rPr>
+          <w:rFonts w:asciiTheme="minorHAnsi" w:hAnsiTheme="minorHAnsi"/>
+          <w:b/>
+          <w:sz w:val="24"/>
+          <w:szCs w:val="24"/>
+          <w:u w:val="single"/>
+        </w:rPr>
+      </w:pPr>
+      <w:r>
+        <w:rPr>
+          <w:rFonts w:asciiTheme="minorHAnsi" w:hAnsiTheme="minorHAnsi"/>
+          <w:b/>
+          <w:sz w:val="24"/>
+          <w:szCs w:val="24"/>
+          <w:u w:val="single"/>
+        </w:rPr>
+        <w:t>Associations</w:t>
+      </w:r>
+    </w:p>
+    <w:p>
+      <w:pPr>
+        <w:jc w:val="both"/>
+        <w:rPr>
+          <w:rFonts w:asciiTheme="minorHAnsi" w:hAnsiTheme="minorHAnsi"/>
+          <w:b/>
+          <w:sz w:val="24"/>
+          <w:szCs w:val="24"/>
+          <w:u w:val="single"/>
+        </w:rPr>
+      </w:pPr>
+    </w:p>
+    <w:p>
+      <w:pPr>
+        <w:jc w:val="both"/>
+        <w:outlineLvl w:val="0"/>
+        <w:rPr>
+          <w:rFonts w:asciiTheme="minorHAnsi" w:hAnsiTheme="minorHAnsi"/>
+          <w:b/>
+          <w:sz w:val="24"/>
+          <w:szCs w:val="24"/>
+        </w:rPr>
+      </w:pPr>
+      <w:r>
+        <w:rPr>
+          <w:rFonts w:asciiTheme="minorHAnsi" w:hAnsiTheme="minorHAnsi"/>
+          <w:b/>
+          <w:sz w:val="24"/>
+          <w:szCs w:val="24"/>
+        </w:rPr>
+        <w:t>Fondation</w:t>
+      </w:r>
+      <w:r>
+        <w:rPr>
+          <w:rFonts w:asciiTheme="minorHAnsi" w:hAnsiTheme="minorHAnsi"/>
+          <w:b/>
+          <w:sz w:val="24"/>
+          <w:szCs w:val="24"/>
+        </w:rPr>
+        <w:t xml:space="preserve"> </w:t>
+      </w:r>
+      <w:r>
+        <w:rPr>
+          <w:rFonts w:asciiTheme="minorHAnsi" w:hAnsiTheme="minorHAnsi"/>
+          <w:b/>
+          <w:sz w:val="24"/>
+          <w:szCs w:val="24"/>
+        </w:rPr>
+        <w:t>Jérôme</w:t>
+      </w:r>
+      <w:r>
+        <w:rPr>
+          <w:rFonts w:asciiTheme="minorHAnsi" w:hAnsiTheme="minorHAnsi"/>
+          <w:b/>
+          <w:sz w:val="24"/>
+          <w:szCs w:val="24"/>
+        </w:rPr>
+        <w:t xml:space="preserve"> Lejeune</w:t>
+      </w:r>
+    </w:p>
+    <w:p>
+      <w:pPr>
+        <w:jc w:val="both"/>
+        <w:rPr>
+          <w:rFonts w:asciiTheme="minorHAnsi" w:hAnsiTheme="minorHAnsi"/>
+          <w:b/>
+          <w:sz w:val="24"/>
+          <w:szCs w:val="24"/>
+        </w:rPr>
+      </w:pPr>
+    </w:p>
+    <w:p>
+      <w:pPr>
+        <w:jc w:val="both"/>
+        <w:rPr>
+          <w:rFonts w:asciiTheme="minorHAnsi" w:hAnsiTheme="minorHAnsi"/>
+          <w:sz w:val="24"/>
+          <w:szCs w:val="24"/>
+        </w:rPr>
+      </w:pPr>
+      <w:r>
+        <w:rPr>
+          <w:rFonts w:asciiTheme="minorHAnsi" w:hAnsiTheme="minorHAnsi"/>
+          <w:sz w:val="24"/>
+          <w:szCs w:val="24"/>
+        </w:rPr>
+        <w:t>La fondation</w:t>
+      </w:r>
+      <w:r>
+        <w:rPr>
+          <w:rFonts w:asciiTheme="minorHAnsi" w:hAnsiTheme="minorHAnsi"/>
+          <w:sz w:val="24"/>
+          <w:szCs w:val="24"/>
+        </w:rPr>
+        <w:t xml:space="preserve"> Jérôme Lejeune, f</w:t>
+      </w:r>
+      <w:r>
+        <w:rPr>
+          <w:rFonts w:asciiTheme="minorHAnsi" w:hAnsiTheme="minorHAnsi"/>
+          <w:sz w:val="24"/>
+          <w:szCs w:val="24"/>
+        </w:rPr>
+        <w:t>ondé</w:t>
+      </w:r>
+      <w:r>
+        <w:rPr>
+          <w:rFonts w:asciiTheme="minorHAnsi" w:hAnsiTheme="minorHAnsi"/>
+          <w:sz w:val="24"/>
+          <w:szCs w:val="24"/>
+        </w:rPr>
+        <w:t>e</w:t>
+      </w:r>
+      <w:r>
+        <w:rPr>
+          <w:rFonts w:asciiTheme="minorHAnsi" w:hAnsiTheme="minorHAnsi"/>
+          <w:sz w:val="24"/>
+          <w:szCs w:val="24"/>
+        </w:rPr>
+        <w:t xml:space="preserve"> en 1996 par Jean-Marie </w:t>
+      </w:r>
+      <w:proofErr w:type="spellStart"/>
+      <w:r>
+        <w:rPr>
+          <w:rFonts w:asciiTheme="minorHAnsi" w:hAnsiTheme="minorHAnsi"/>
+          <w:sz w:val="24"/>
+          <w:szCs w:val="24"/>
+        </w:rPr>
+        <w:t>LeMé</w:t>
+      </w:r>
+      <w:r>
+        <w:rPr>
+          <w:rFonts w:asciiTheme="minorHAnsi" w:hAnsiTheme="minorHAnsi"/>
+          <w:sz w:val="24"/>
+          <w:szCs w:val="24"/>
+        </w:rPr>
+        <w:t>né</w:t>
+      </w:r>
+      <w:proofErr w:type="spellEnd"/>
+      <w:r>
+        <w:rPr>
+          <w:rFonts w:asciiTheme="minorHAnsi" w:hAnsiTheme="minorHAnsi"/>
+          <w:sz w:val="24"/>
+          <w:szCs w:val="24"/>
+        </w:rPr>
+        <w:t xml:space="preserve">, </w:t>
+      </w:r>
+      <w:r>
+        <w:rPr>
+          <w:rFonts w:asciiTheme="minorHAnsi" w:hAnsiTheme="minorHAnsi"/>
+          <w:sz w:val="24"/>
+          <w:szCs w:val="24"/>
+        </w:rPr>
+        <w:t xml:space="preserve">soutient et finance une partie de la recherche </w:t>
+      </w:r>
+      <w:r>
+        <w:rPr>
+          <w:rFonts w:asciiTheme="minorHAnsi" w:hAnsiTheme="minorHAnsi"/>
+          <w:sz w:val="24"/>
+          <w:szCs w:val="24"/>
+        </w:rPr>
+        <w:t>sur les</w:t>
+      </w:r>
+      <w:r>
+        <w:rPr>
+          <w:rFonts w:asciiTheme="minorHAnsi" w:hAnsiTheme="minorHAnsi"/>
+          <w:sz w:val="24"/>
+          <w:szCs w:val="24"/>
+        </w:rPr>
+        <w:t xml:space="preserve"> déficience</w:t>
+      </w:r>
+      <w:r>
+        <w:rPr>
+          <w:rFonts w:asciiTheme="minorHAnsi" w:hAnsiTheme="minorHAnsi"/>
+          <w:sz w:val="24"/>
+          <w:szCs w:val="24"/>
+        </w:rPr>
+        <w:t>s</w:t>
+      </w:r>
+      <w:r>
+        <w:rPr>
+          <w:rFonts w:asciiTheme="minorHAnsi" w:hAnsiTheme="minorHAnsi"/>
+          <w:sz w:val="24"/>
+          <w:szCs w:val="24"/>
+        </w:rPr>
+        <w:t xml:space="preserve"> intellectuelle</w:t>
+      </w:r>
+      <w:r>
+        <w:rPr>
+          <w:rFonts w:asciiTheme="minorHAnsi" w:hAnsiTheme="minorHAnsi"/>
+          <w:sz w:val="24"/>
+          <w:szCs w:val="24"/>
+        </w:rPr>
+        <w:t>s</w:t>
+      </w:r>
+      <w:r>
+        <w:rPr>
+          <w:rFonts w:asciiTheme="minorHAnsi" w:hAnsiTheme="minorHAnsi"/>
+          <w:sz w:val="24"/>
+          <w:szCs w:val="24"/>
+        </w:rPr>
+        <w:t xml:space="preserve"> d'origine génétique</w:t>
+      </w:r>
+      <w:r>
+        <w:rPr>
+          <w:rFonts w:asciiTheme="minorHAnsi" w:hAnsiTheme="minorHAnsi"/>
+          <w:sz w:val="24"/>
+          <w:szCs w:val="24"/>
+        </w:rPr>
+        <w:t>,</w:t>
+      </w:r>
+      <w:r>
+        <w:rPr>
+          <w:rFonts w:asciiTheme="minorHAnsi" w:hAnsiTheme="minorHAnsi"/>
+          <w:sz w:val="24"/>
+          <w:szCs w:val="24"/>
+        </w:rPr>
+        <w:t xml:space="preserve"> telles que la trisomie 21. </w:t>
+      </w:r>
+      <w:r>
+        <w:rPr>
+          <w:rFonts w:asciiTheme="minorHAnsi" w:hAnsiTheme="minorHAnsi"/>
+          <w:sz w:val="24"/>
+          <w:szCs w:val="24"/>
+        </w:rPr>
+        <w:t xml:space="preserve">Actuellement, elle </w:t>
+      </w:r>
+      <w:r>
+        <w:rPr>
+          <w:rFonts w:asciiTheme="minorHAnsi" w:hAnsiTheme="minorHAnsi"/>
+          <w:sz w:val="24"/>
+          <w:szCs w:val="24"/>
+        </w:rPr>
+        <w:t xml:space="preserve">milite afin d'empêcher la recherche sur des cellules embryonnaires, </w:t>
+      </w:r>
+      <w:r>
+        <w:rPr>
+          <w:rFonts w:asciiTheme="minorHAnsi" w:hAnsiTheme="minorHAnsi"/>
+          <w:sz w:val="24"/>
+          <w:szCs w:val="24"/>
+        </w:rPr>
+        <w:t xml:space="preserve">et </w:t>
+      </w:r>
+      <w:r>
+        <w:rPr>
+          <w:rFonts w:asciiTheme="minorHAnsi" w:hAnsiTheme="minorHAnsi"/>
+          <w:sz w:val="24"/>
+          <w:szCs w:val="24"/>
+        </w:rPr>
+        <w:t xml:space="preserve">se positionne </w:t>
+      </w:r>
+      <w:r>
+        <w:rPr>
+          <w:rFonts w:asciiTheme="minorHAnsi" w:hAnsiTheme="minorHAnsi"/>
+          <w:sz w:val="24"/>
+          <w:szCs w:val="24"/>
+        </w:rPr>
+        <w:t>plutôt en faveur</w:t>
+      </w:r>
+      <w:r>
+        <w:rPr>
+          <w:rFonts w:asciiTheme="minorHAnsi" w:hAnsiTheme="minorHAnsi"/>
+          <w:sz w:val="24"/>
+          <w:szCs w:val="24"/>
+        </w:rPr>
+        <w:t xml:space="preserve"> </w:t>
+      </w:r>
+      <w:r>
+        <w:rPr>
+          <w:rFonts w:asciiTheme="minorHAnsi" w:hAnsiTheme="minorHAnsi"/>
+          <w:sz w:val="24"/>
+          <w:szCs w:val="24"/>
+        </w:rPr>
+        <w:t>à l’utilisation</w:t>
+      </w:r>
+      <w:r>
+        <w:rPr>
+          <w:rFonts w:asciiTheme="minorHAnsi" w:hAnsiTheme="minorHAnsi"/>
+          <w:sz w:val="24"/>
+          <w:szCs w:val="24"/>
+        </w:rPr>
+        <w:t xml:space="preserve"> des cellules somatiques provenant d’adulte</w:t>
+      </w:r>
+      <w:r>
+        <w:rPr>
+          <w:rFonts w:asciiTheme="minorHAnsi" w:hAnsiTheme="minorHAnsi"/>
+          <w:sz w:val="24"/>
+          <w:szCs w:val="24"/>
+        </w:rPr>
+        <w:t>s</w:t>
+      </w:r>
+      <w:r>
+        <w:rPr>
+          <w:rFonts w:asciiTheme="minorHAnsi" w:hAnsiTheme="minorHAnsi"/>
+          <w:sz w:val="24"/>
+          <w:szCs w:val="24"/>
+        </w:rPr>
+        <w:t>.</w:t>
+      </w:r>
+      <w:r>
+        <w:rPr>
+          <w:rFonts w:asciiTheme="minorHAnsi" w:hAnsiTheme="minorHAnsi"/>
+          <w:sz w:val="24"/>
+          <w:szCs w:val="24"/>
+        </w:rPr>
+        <w:t xml:space="preserve"> Elle est</w:t>
+      </w:r>
+      <w:r>
+        <w:rPr>
+          <w:rFonts w:asciiTheme="minorHAnsi" w:hAnsiTheme="minorHAnsi"/>
+          <w:sz w:val="24"/>
+          <w:szCs w:val="24"/>
+        </w:rPr>
+        <w:t xml:space="preserve"> considéré</w:t>
+      </w:r>
+      <w:r>
+        <w:rPr>
+          <w:rFonts w:asciiTheme="minorHAnsi" w:hAnsiTheme="minorHAnsi"/>
+          <w:sz w:val="24"/>
+          <w:szCs w:val="24"/>
+        </w:rPr>
+        <w:t>e</w:t>
+      </w:r>
+      <w:r>
+        <w:rPr>
+          <w:rFonts w:asciiTheme="minorHAnsi" w:hAnsiTheme="minorHAnsi"/>
+          <w:sz w:val="24"/>
+          <w:szCs w:val="24"/>
+        </w:rPr>
+        <w:t xml:space="preserve"> d’utilité publique</w:t>
+      </w:r>
+      <w:r>
+        <w:rPr>
+          <w:rFonts w:asciiTheme="minorHAnsi" w:hAnsiTheme="minorHAnsi"/>
+          <w:sz w:val="24"/>
+          <w:szCs w:val="24"/>
+        </w:rPr>
+        <w:t xml:space="preserve">, mais cette considération est remise en question par un pétition lancée par des dizaines de scientifiques, et relayée par Le Monde, scientifiques considérant que </w:t>
+      </w:r>
+      <w:r>
+        <w:rPr>
+          <w:rFonts w:asciiTheme="minorHAnsi" w:hAnsiTheme="minorHAnsi"/>
+          <w:sz w:val="24"/>
+          <w:szCs w:val="24"/>
+        </w:rPr>
+        <w:t>la fondation</w:t>
+      </w:r>
+      <w:r>
+        <w:rPr>
+          <w:rFonts w:asciiTheme="minorHAnsi" w:hAnsiTheme="minorHAnsi"/>
+          <w:sz w:val="24"/>
+          <w:szCs w:val="24"/>
+        </w:rPr>
+        <w:t xml:space="preserve"> constitue uniquement un frein à la recherche.</w:t>
+      </w:r>
+    </w:p>
+    <w:p>
+      <w:pPr>
+        <w:jc w:val="both"/>
+        <w:rPr>
+          <w:rFonts w:asciiTheme="minorHAnsi" w:hAnsiTheme="minorHAnsi"/>
+          <w:sz w:val="24"/>
+          <w:szCs w:val="24"/>
+        </w:rPr>
+      </w:pPr>
+    </w:p>
+    <w:p>
+      <w:pPr>
+        <w:jc w:val="both"/>
+        <w:outlineLvl w:val="0"/>
+        <w:rPr>
+          <w:rFonts w:asciiTheme="minorHAnsi" w:hAnsiTheme="minorHAnsi"/>
+          <w:b/>
+          <w:sz w:val="24"/>
+          <w:szCs w:val="24"/>
+        </w:rPr>
+      </w:pPr>
+      <w:r>
+        <w:rPr>
+          <w:rFonts w:asciiTheme="minorHAnsi" w:hAnsiTheme="minorHAnsi"/>
+          <w:b/>
+          <w:sz w:val="24"/>
+          <w:szCs w:val="24"/>
+        </w:rPr>
+        <w:t>Guy Kastler</w:t>
+      </w:r>
+    </w:p>
+    <w:p>
+      <w:pPr>
+        <w:jc w:val="both"/>
+        <w:rPr>
+          <w:rFonts w:asciiTheme="minorHAnsi" w:hAnsiTheme="minorHAnsi"/>
+          <w:b/>
+          <w:sz w:val="24"/>
+          <w:szCs w:val="24"/>
+        </w:rPr>
+      </w:pPr>
+    </w:p>
+    <w:p>
+      <w:pPr>
+        <w:jc w:val="both"/>
+        <w:rPr>
+          <w:rFonts w:asciiTheme="minorHAnsi" w:hAnsiTheme="minorHAnsi"/>
+          <w:sz w:val="24"/>
+          <w:szCs w:val="24"/>
+        </w:rPr>
+      </w:pPr>
+      <w:r>
+        <w:rPr>
+          <w:rFonts w:asciiTheme="minorHAnsi" w:hAnsiTheme="minorHAnsi"/>
+          <w:sz w:val="24"/>
+          <w:szCs w:val="24"/>
+        </w:rPr>
+        <w:t>Délégué général du Ré</w:t>
+      </w:r>
+      <w:r>
+        <w:rPr>
+          <w:rFonts w:asciiTheme="minorHAnsi" w:hAnsiTheme="minorHAnsi"/>
+          <w:sz w:val="24"/>
+          <w:szCs w:val="24"/>
+        </w:rPr>
+        <w:t>seau</w:t>
+      </w:r>
+      <w:r>
+        <w:rPr>
+          <w:rFonts w:asciiTheme="minorHAnsi" w:hAnsiTheme="minorHAnsi"/>
+          <w:sz w:val="24"/>
+          <w:szCs w:val="24"/>
+        </w:rPr>
+        <w:t xml:space="preserve"> Semences Paysannes jusqu'</w:t>
+      </w:r>
+      <w:proofErr w:type="spellStart"/>
+      <w:r>
+        <w:rPr>
+          <w:rFonts w:asciiTheme="minorHAnsi" w:hAnsiTheme="minorHAnsi"/>
+          <w:sz w:val="24"/>
+          <w:szCs w:val="24"/>
+        </w:rPr>
+        <w:t>a</w:t>
+      </w:r>
+      <w:proofErr w:type="spellEnd"/>
+      <w:r>
+        <w:rPr>
+          <w:rFonts w:asciiTheme="minorHAnsi" w:hAnsiTheme="minorHAnsi"/>
+          <w:sz w:val="24"/>
+          <w:szCs w:val="24"/>
+        </w:rPr>
+        <w:t>̀ début 2016 et membre de la confédération paysanne Nature et Progrès</w:t>
+      </w:r>
+      <w:r>
+        <w:rPr>
+          <w:rFonts w:asciiTheme="minorHAnsi" w:hAnsiTheme="minorHAnsi"/>
+          <w:sz w:val="24"/>
+          <w:szCs w:val="24"/>
+        </w:rPr>
+        <w:t xml:space="preserve">, </w:t>
+      </w:r>
+      <w:r>
+        <w:rPr>
+          <w:rFonts w:asciiTheme="minorHAnsi" w:hAnsiTheme="minorHAnsi"/>
+          <w:sz w:val="24"/>
+          <w:szCs w:val="24"/>
+        </w:rPr>
+        <w:t>Guy Kastler</w:t>
+      </w:r>
+      <w:r>
+        <w:rPr>
+          <w:rFonts w:asciiTheme="minorHAnsi" w:hAnsiTheme="minorHAnsi"/>
+          <w:sz w:val="24"/>
+          <w:szCs w:val="24"/>
+        </w:rPr>
+        <w:t xml:space="preserve"> ne </w:t>
+      </w:r>
+      <w:r>
+        <w:rPr>
+          <w:rFonts w:asciiTheme="minorHAnsi" w:hAnsiTheme="minorHAnsi"/>
+          <w:sz w:val="24"/>
+          <w:szCs w:val="24"/>
+        </w:rPr>
+        <w:t>soutient pas</w:t>
+      </w:r>
+      <w:r>
+        <w:rPr>
+          <w:rFonts w:asciiTheme="minorHAnsi" w:hAnsiTheme="minorHAnsi"/>
+          <w:sz w:val="24"/>
+          <w:szCs w:val="24"/>
+        </w:rPr>
+        <w:t xml:space="preserve"> ces nouvelles technologies, dont </w:t>
+      </w:r>
+      <w:r>
+        <w:rPr>
+          <w:rFonts w:asciiTheme="minorHAnsi" w:hAnsiTheme="minorHAnsi"/>
+          <w:sz w:val="24"/>
+          <w:szCs w:val="24"/>
+        </w:rPr>
+        <w:t>Crispr</w:t>
+      </w:r>
+      <w:r>
+        <w:rPr>
+          <w:rFonts w:asciiTheme="minorHAnsi" w:hAnsiTheme="minorHAnsi"/>
+          <w:sz w:val="24"/>
+          <w:szCs w:val="24"/>
+        </w:rPr>
+        <w:t>-</w:t>
+      </w:r>
+      <w:r>
+        <w:rPr>
+          <w:rFonts w:asciiTheme="minorHAnsi" w:hAnsiTheme="minorHAnsi"/>
+          <w:sz w:val="24"/>
+          <w:szCs w:val="24"/>
+        </w:rPr>
+        <w:t>Cas9</w:t>
+      </w:r>
+      <w:r>
+        <w:rPr>
+          <w:rFonts w:asciiTheme="minorHAnsi" w:hAnsiTheme="minorHAnsi"/>
+          <w:sz w:val="24"/>
+          <w:szCs w:val="24"/>
+        </w:rPr>
+        <w:t>, qui permetten</w:t>
+      </w:r>
+      <w:r>
+        <w:rPr>
+          <w:rFonts w:asciiTheme="minorHAnsi" w:hAnsiTheme="minorHAnsi"/>
+          <w:sz w:val="24"/>
+          <w:szCs w:val="24"/>
+        </w:rPr>
+        <w:t>t de faire des modifications géné</w:t>
+      </w:r>
+      <w:r>
+        <w:rPr>
+          <w:rFonts w:asciiTheme="minorHAnsi" w:hAnsiTheme="minorHAnsi"/>
+          <w:sz w:val="24"/>
+          <w:szCs w:val="24"/>
+        </w:rPr>
+        <w:t xml:space="preserve">tiques. </w:t>
+      </w:r>
+      <w:r>
+        <w:rPr>
+          <w:rFonts w:asciiTheme="minorHAnsi" w:hAnsiTheme="minorHAnsi"/>
+          <w:sz w:val="24"/>
+          <w:szCs w:val="24"/>
+        </w:rPr>
+        <w:t>Il soutient notamment leur m</w:t>
+      </w:r>
+      <w:r>
+        <w:rPr>
+          <w:rFonts w:asciiTheme="minorHAnsi" w:hAnsiTheme="minorHAnsi"/>
+          <w:sz w:val="24"/>
+          <w:szCs w:val="24"/>
+        </w:rPr>
+        <w:t>auvais impact sur l’alimentation et l’environnement.</w:t>
+      </w:r>
+    </w:p>
+    <w:p>
+      <w:pPr>
+        <w:jc w:val="both"/>
+        <w:rPr>
+          <w:rFonts w:asciiTheme="minorHAnsi" w:hAnsiTheme="minorHAnsi"/>
+          <w:sz w:val="24"/>
+          <w:szCs w:val="24"/>
+        </w:rPr>
+      </w:pPr>
+    </w:p>
+    <w:p>
+      <w:pPr>
+        <w:jc w:val="both"/>
+        <w:rPr>
+          <w:rFonts w:asciiTheme="minorHAnsi" w:hAnsiTheme="minorHAnsi"/>
+          <w:b/>
+          <w:sz w:val="24"/>
+          <w:szCs w:val="24"/>
+        </w:rPr>
+      </w:pPr>
+      <w:r>
+        <w:rPr>
+          <w:rFonts w:asciiTheme="minorHAnsi" w:hAnsiTheme="minorHAnsi"/>
+          <w:b/>
+          <w:sz w:val="24"/>
+          <w:szCs w:val="24"/>
+        </w:rPr>
+        <w:t>Stop OGM</w:t>
+      </w:r>
+    </w:p>
+    <w:p>
+      <w:pPr>
+        <w:jc w:val="both"/>
+        <w:rPr>
+          <w:rFonts w:asciiTheme="minorHAnsi" w:hAnsiTheme="minorHAnsi"/>
+          <w:b/>
+          <w:sz w:val="24"/>
+          <w:szCs w:val="24"/>
+        </w:rPr>
+      </w:pPr>
+    </w:p>
+    <w:p>
+      <w:pPr>
+        <w:jc w:val="both"/>
+        <w:rPr>
+          <w:rFonts w:asciiTheme="minorHAnsi" w:hAnsiTheme="minorHAnsi"/>
+          <w:sz w:val="24"/>
+          <w:szCs w:val="24"/>
+        </w:rPr>
+      </w:pPr>
+      <w:r>
+        <w:rPr>
+          <w:rFonts w:asciiTheme="minorHAnsi" w:hAnsiTheme="minorHAnsi"/>
+          <w:sz w:val="24"/>
+          <w:szCs w:val="24"/>
+        </w:rPr>
+        <w:t>Alliance suisse pour une a</w:t>
+      </w:r>
+      <w:r>
+        <w:rPr>
+          <w:rFonts w:asciiTheme="minorHAnsi" w:hAnsiTheme="minorHAnsi"/>
+          <w:sz w:val="24"/>
+          <w:szCs w:val="24"/>
+        </w:rPr>
+        <w:t>griculture sans génie génétique</w:t>
+      </w:r>
+      <w:r>
+        <w:rPr>
+          <w:rFonts w:asciiTheme="minorHAnsi" w:hAnsiTheme="minorHAnsi"/>
+          <w:sz w:val="24"/>
+          <w:szCs w:val="24"/>
+        </w:rPr>
+        <w:t xml:space="preserve"> constitué</w:t>
+      </w:r>
+      <w:r>
+        <w:rPr>
+          <w:rFonts w:asciiTheme="minorHAnsi" w:hAnsiTheme="minorHAnsi"/>
+          <w:sz w:val="24"/>
+          <w:szCs w:val="24"/>
+        </w:rPr>
+        <w:t>e en 1998, e</w:t>
+      </w:r>
+      <w:r>
+        <w:rPr>
+          <w:rFonts w:asciiTheme="minorHAnsi" w:hAnsiTheme="minorHAnsi"/>
+          <w:sz w:val="24"/>
+          <w:szCs w:val="24"/>
+        </w:rPr>
+        <w:t>lle travai</w:t>
+      </w:r>
+      <w:r>
+        <w:rPr>
+          <w:rFonts w:asciiTheme="minorHAnsi" w:hAnsiTheme="minorHAnsi"/>
+          <w:sz w:val="24"/>
+          <w:szCs w:val="24"/>
+        </w:rPr>
+        <w:t>l</w:t>
+      </w:r>
+      <w:r>
+        <w:rPr>
+          <w:rFonts w:asciiTheme="minorHAnsi" w:hAnsiTheme="minorHAnsi"/>
+          <w:sz w:val="24"/>
+          <w:szCs w:val="24"/>
+        </w:rPr>
+        <w:t>le sur le développement et les impacts du génie génétique sur l'agriculture, l'élevage, l'environnement et la santé. Financé</w:t>
+      </w:r>
+      <w:r>
+        <w:rPr>
+          <w:rFonts w:asciiTheme="minorHAnsi" w:hAnsiTheme="minorHAnsi"/>
+          <w:sz w:val="24"/>
+          <w:szCs w:val="24"/>
+        </w:rPr>
+        <w:t>e</w:t>
+      </w:r>
+      <w:r>
+        <w:rPr>
+          <w:rFonts w:asciiTheme="minorHAnsi" w:hAnsiTheme="minorHAnsi"/>
+          <w:sz w:val="24"/>
+          <w:szCs w:val="24"/>
+        </w:rPr>
+        <w:t xml:space="preserve"> en partie par la fondation Charles Léopold Mayer pour le progrès de l’homme, son but statutaire est de « financer, par l’octroi de dons ou de prêts des recherches et actions qui concourent, de manière significative et innovante, au progrès des hommes par la science et le développement social ».</w:t>
+      </w:r>
+    </w:p>
+    <w:p>
+      <w:pPr>
+        <w:jc w:val="both"/>
+        <w:rPr>
+          <w:rFonts w:asciiTheme="minorHAnsi" w:hAnsiTheme="minorHAnsi"/>
+          <w:sz w:val="24"/>
+          <w:szCs w:val="24"/>
+        </w:rPr>
+      </w:pPr>
+    </w:p>
+    <w:p>
+      <w:pPr>
+        <w:jc w:val="both"/>
+        <w:rPr>
+          <w:rFonts w:asciiTheme="minorHAnsi" w:hAnsiTheme="minorHAnsi"/>
+          <w:b/>
+          <w:sz w:val="24"/>
+          <w:szCs w:val="24"/>
+        </w:rPr>
+      </w:pPr>
+    </w:p>
+    <w:p>
+      <w:pPr>
+        <w:jc w:val="both"/>
+        <w:rPr>
+          <w:rFonts w:asciiTheme="minorHAnsi" w:hAnsiTheme="minorHAnsi"/>
+          <w:b/>
+          <w:sz w:val="24"/>
+          <w:szCs w:val="24"/>
+        </w:rPr>
+      </w:pPr>
+    </w:p>
+    <w:p>
+      <w:pPr>
+        <w:jc w:val="both"/>
+        <w:rPr>
+          <w:rFonts w:asciiTheme="minorHAnsi" w:hAnsiTheme="minorHAnsi"/>
+          <w:b/>
+          <w:sz w:val="24"/>
+          <w:szCs w:val="24"/>
+        </w:rPr>
+      </w:pPr>
+      <w:r>
+        <w:rPr>
+          <w:rFonts w:asciiTheme="minorHAnsi" w:hAnsiTheme="minorHAnsi"/>
+          <w:b/>
+          <w:sz w:val="24"/>
+          <w:szCs w:val="24"/>
+        </w:rPr>
+        <w:lastRenderedPageBreak/>
+        <w:t>Alliance VITA :</w:t>
+      </w:r>
+    </w:p>
+    <w:p>
+      <w:pPr>
+        <w:jc w:val="both"/>
+        <w:rPr>
+          <w:rFonts w:asciiTheme="minorHAnsi" w:hAnsiTheme="minorHAnsi"/>
+          <w:b/>
+          <w:sz w:val="24"/>
+          <w:szCs w:val="24"/>
+        </w:rPr>
+      </w:pPr>
+    </w:p>
+    <w:p>
+      <w:pPr>
+        <w:jc w:val="both"/>
+        <w:rPr>
+          <w:rFonts w:asciiTheme="minorHAnsi" w:hAnsiTheme="minorHAnsi"/>
+          <w:sz w:val="24"/>
+          <w:szCs w:val="24"/>
+        </w:rPr>
+      </w:pPr>
+      <w:r>
+        <w:rPr>
+          <w:rFonts w:asciiTheme="minorHAnsi" w:hAnsiTheme="minorHAnsi"/>
+          <w:sz w:val="24"/>
+          <w:szCs w:val="24"/>
+        </w:rPr>
+        <w:t>Association fondée en F</w:t>
+      </w:r>
+      <w:r>
+        <w:rPr>
+          <w:rFonts w:asciiTheme="minorHAnsi" w:hAnsiTheme="minorHAnsi"/>
+          <w:sz w:val="24"/>
+          <w:szCs w:val="24"/>
+        </w:rPr>
+        <w:t>rance en 1993</w:t>
+      </w:r>
+      <w:r>
+        <w:rPr>
+          <w:rFonts w:asciiTheme="minorHAnsi" w:hAnsiTheme="minorHAnsi"/>
+          <w:sz w:val="24"/>
+          <w:szCs w:val="24"/>
+        </w:rPr>
+        <w:t>,</w:t>
+      </w:r>
+      <w:r>
+        <w:rPr>
+          <w:rFonts w:asciiTheme="minorHAnsi" w:hAnsiTheme="minorHAnsi"/>
+          <w:sz w:val="24"/>
+          <w:szCs w:val="24"/>
+        </w:rPr>
+        <w:t xml:space="preserve"> au moment des premières lois </w:t>
+      </w:r>
+      <w:r>
+        <w:rPr>
+          <w:rFonts w:asciiTheme="minorHAnsi" w:hAnsiTheme="minorHAnsi"/>
+          <w:sz w:val="24"/>
+          <w:szCs w:val="24"/>
+        </w:rPr>
+        <w:t>de bioéthique. Elle a pour but « </w:t>
+      </w:r>
+      <w:r>
+        <w:rPr>
+          <w:rFonts w:asciiTheme="minorHAnsi" w:hAnsiTheme="minorHAnsi"/>
+          <w:sz w:val="24"/>
+          <w:szCs w:val="24"/>
+        </w:rPr>
+        <w:t>d'aider les personnes con</w:t>
+      </w:r>
+      <w:r>
+        <w:rPr>
+          <w:rFonts w:asciiTheme="minorHAnsi" w:hAnsiTheme="minorHAnsi"/>
+          <w:sz w:val="24"/>
+          <w:szCs w:val="24"/>
+        </w:rPr>
+        <w:t>frontées aux épreuves de la vie »</w:t>
+      </w:r>
+      <w:r>
+        <w:rPr>
+          <w:rFonts w:asciiTheme="minorHAnsi" w:hAnsiTheme="minorHAnsi"/>
+          <w:sz w:val="24"/>
+          <w:szCs w:val="24"/>
+        </w:rPr>
+        <w:t xml:space="preserve"> et de sensibili</w:t>
+      </w:r>
+      <w:r>
+        <w:rPr>
+          <w:rFonts w:asciiTheme="minorHAnsi" w:hAnsiTheme="minorHAnsi"/>
+          <w:sz w:val="24"/>
+          <w:szCs w:val="24"/>
+        </w:rPr>
+        <w:t>ser le grand public et les décideurs</w:t>
+      </w:r>
+      <w:r>
+        <w:rPr>
+          <w:rFonts w:asciiTheme="minorHAnsi" w:hAnsiTheme="minorHAnsi"/>
+          <w:sz w:val="24"/>
+          <w:szCs w:val="24"/>
+        </w:rPr>
+        <w:t xml:space="preserve"> à la protection de la vie humaine. C'est dans cette optique qu'elle a lancé en mai 2016 la campagne Stop Bébé OGM</w:t>
+      </w:r>
+      <w:r>
+        <w:rPr>
+          <w:rFonts w:asciiTheme="minorHAnsi" w:hAnsiTheme="minorHAnsi"/>
+          <w:sz w:val="24"/>
+          <w:szCs w:val="24"/>
+        </w:rPr>
+        <w:t>,</w:t>
+      </w:r>
+      <w:r>
+        <w:rPr>
+          <w:rFonts w:asciiTheme="minorHAnsi" w:hAnsiTheme="minorHAnsi"/>
+          <w:sz w:val="24"/>
+          <w:szCs w:val="24"/>
+        </w:rPr>
+        <w:t xml:space="preserve"> ayant pour but de faire connaître la technologie </w:t>
+      </w:r>
+      <w:proofErr w:type="spellStart"/>
+      <w:r>
+        <w:rPr>
+          <w:rFonts w:asciiTheme="minorHAnsi" w:hAnsiTheme="minorHAnsi"/>
+          <w:sz w:val="24"/>
+          <w:szCs w:val="24"/>
+        </w:rPr>
+        <w:t>Crispr</w:t>
+      </w:r>
+      <w:proofErr w:type="spellEnd"/>
+      <w:r>
+        <w:rPr>
+          <w:rFonts w:asciiTheme="minorHAnsi" w:hAnsiTheme="minorHAnsi"/>
+          <w:sz w:val="24"/>
+          <w:szCs w:val="24"/>
+        </w:rPr>
+        <w:t xml:space="preserve"> et ses potentielles dérives éthique</w:t>
+      </w:r>
+      <w:r>
+        <w:rPr>
+          <w:rFonts w:asciiTheme="minorHAnsi" w:hAnsiTheme="minorHAnsi"/>
+          <w:sz w:val="24"/>
+          <w:szCs w:val="24"/>
+        </w:rPr>
+        <w:t>s</w:t>
+      </w:r>
+      <w:r>
+        <w:rPr>
+          <w:rFonts w:asciiTheme="minorHAnsi" w:hAnsiTheme="minorHAnsi"/>
+          <w:sz w:val="24"/>
+          <w:szCs w:val="24"/>
+        </w:rPr>
+        <w:t>.</w:t>
+      </w:r>
+    </w:p>
+    <w:p>
+      <w:pPr>
+        <w:jc w:val="both"/>
+        <w:rPr>
+          <w:rFonts w:asciiTheme="minorHAnsi" w:hAnsiTheme="minorHAnsi"/>
+          <w:b/>
+          <w:sz w:val="24"/>
+          <w:szCs w:val="24"/>
+          <w:u w:val="single"/>
+        </w:rPr>
+      </w:pPr>
+    </w:p>
+    <w:p>
+      <w:pPr>
+        <w:jc w:val="both"/>
+        <w:outlineLvl w:val="0"/>
+        <w:rPr>
+          <w:rFonts w:asciiTheme="minorHAnsi" w:hAnsiTheme="minorHAnsi"/>
+          <w:b/>
+          <w:sz w:val="24"/>
+          <w:szCs w:val="24"/>
+          <w:u w:val="single"/>
+        </w:rPr>
+      </w:pPr>
+      <w:r>
+        <w:rPr>
+          <w:rFonts w:asciiTheme="minorHAnsi" w:hAnsiTheme="minorHAnsi"/>
+          <w:b/>
+          <w:sz w:val="24"/>
+          <w:szCs w:val="24"/>
+          <w:u w:val="single"/>
+        </w:rPr>
+        <w:t>Politiques</w:t>
+      </w:r>
+    </w:p>
+    <w:p>
+      <w:pPr>
+        <w:jc w:val="both"/>
+        <w:rPr>
+          <w:rFonts w:asciiTheme="minorHAnsi" w:hAnsiTheme="minorHAnsi"/>
+          <w:b/>
+          <w:sz w:val="24"/>
+          <w:szCs w:val="24"/>
+          <w:u w:val="single"/>
+        </w:rPr>
+      </w:pPr>
       <w:bookmarkStart w:id="0" w:name="_GoBack"/>
       <w:bookmarkEnd w:id="0"/>
-      <w:r>
-        <w:rPr>
-          <w:rFonts w:asciiTheme="minorHAnsi" w:hAnsiTheme="minorHAnsi"/>
-          <w:sz w:val="24"/>
-          <w:szCs w:val="24"/>
-        </w:rPr>
-        <w:t>ispr-Cas9</w:t>
+    </w:p>
+    <w:p>
+      <w:pPr>
+        <w:jc w:val="both"/>
+        <w:outlineLvl w:val="0"/>
+        <w:rPr>
+          <w:rFonts w:asciiTheme="minorHAnsi" w:hAnsiTheme="minorHAnsi"/>
+          <w:b/>
+          <w:sz w:val="24"/>
+          <w:szCs w:val="24"/>
+        </w:rPr>
+      </w:pPr>
+      <w:r>
+        <w:rPr>
+          <w:rFonts w:asciiTheme="minorHAnsi" w:hAnsiTheme="minorHAnsi"/>
+          <w:b/>
+          <w:sz w:val="24"/>
+          <w:szCs w:val="24"/>
+        </w:rPr>
+        <w:t>Inserm</w:t>
+      </w:r>
+    </w:p>
+    <w:p>
+      <w:pPr>
+        <w:jc w:val="both"/>
+        <w:rPr>
+          <w:rFonts w:asciiTheme="minorHAnsi" w:hAnsiTheme="minorHAnsi"/>
+          <w:sz w:val="24"/>
+          <w:szCs w:val="24"/>
+        </w:rPr>
+      </w:pPr>
+    </w:p>
+    <w:p>
+      <w:pPr>
+        <w:jc w:val="both"/>
+        <w:rPr>
+          <w:rFonts w:asciiTheme="minorHAnsi" w:hAnsiTheme="minorHAnsi"/>
+          <w:sz w:val="24"/>
+          <w:szCs w:val="24"/>
+        </w:rPr>
+      </w:pPr>
+      <w:r>
+        <w:rPr>
+          <w:rFonts w:asciiTheme="minorHAnsi" w:hAnsiTheme="minorHAnsi"/>
+          <w:sz w:val="24"/>
+          <w:szCs w:val="24"/>
+        </w:rPr>
+        <w:t>Le comité d’éthique de l’INSERM impose ses conditions, notamment concernant le cas des cellules germinales. Il soutient que les é</w:t>
+      </w:r>
+      <w:r>
+        <w:rPr>
+          <w:rFonts w:asciiTheme="minorHAnsi" w:hAnsiTheme="minorHAnsi"/>
+          <w:sz w:val="24"/>
+          <w:szCs w:val="24"/>
+        </w:rPr>
+        <w:t>valuations doivent se fair</w:t>
+      </w:r>
+      <w:r>
+        <w:rPr>
+          <w:rFonts w:asciiTheme="minorHAnsi" w:hAnsiTheme="minorHAnsi"/>
+          <w:sz w:val="24"/>
+          <w:szCs w:val="24"/>
+        </w:rPr>
+        <w:t>e sur des périodes longues, compte-tenu du caractère transmissible du gène guide. En outre, des mesures de réversibilité devraient être prévues en cas d’échappement ou d’effet indé</w:t>
+      </w:r>
+      <w:r>
+        <w:rPr>
+          <w:rFonts w:asciiTheme="minorHAnsi" w:hAnsiTheme="minorHAnsi"/>
+          <w:sz w:val="24"/>
+          <w:szCs w:val="24"/>
+        </w:rPr>
+        <w:t xml:space="preserve">sirable. En revanche, </w:t>
+      </w:r>
+      <w:r>
+        <w:rPr>
+          <w:rFonts w:asciiTheme="minorHAnsi" w:hAnsiTheme="minorHAnsi"/>
+          <w:sz w:val="24"/>
+          <w:szCs w:val="24"/>
+        </w:rPr>
+        <w:t xml:space="preserve">de leur point de vue, </w:t>
+      </w:r>
+      <w:r>
+        <w:rPr>
+          <w:rFonts w:asciiTheme="minorHAnsi" w:hAnsiTheme="minorHAnsi"/>
+          <w:sz w:val="24"/>
+          <w:szCs w:val="24"/>
+        </w:rPr>
+        <w:t xml:space="preserve">la recherche scientifique est toujours </w:t>
+      </w:r>
+      <w:r>
+        <w:rPr>
+          <w:rFonts w:asciiTheme="minorHAnsi" w:hAnsiTheme="minorHAnsi"/>
+          <w:sz w:val="24"/>
+          <w:szCs w:val="24"/>
+        </w:rPr>
+        <w:t xml:space="preserve">considérée comme </w:t>
+      </w:r>
+      <w:r>
+        <w:rPr>
+          <w:rFonts w:asciiTheme="minorHAnsi" w:hAnsiTheme="minorHAnsi"/>
+          <w:sz w:val="24"/>
+          <w:szCs w:val="24"/>
+        </w:rPr>
+        <w:t>salutaire.</w:t>
+      </w:r>
+    </w:p>
+    <w:p>
+      <w:pPr>
+        <w:jc w:val="both"/>
+        <w:rPr>
+          <w:rFonts w:asciiTheme="minorHAnsi" w:hAnsiTheme="minorHAnsi"/>
+          <w:b/>
+          <w:sz w:val="24"/>
+          <w:szCs w:val="24"/>
+        </w:rPr>
+      </w:pPr>
+    </w:p>
+    <w:p>
+      <w:pPr>
+        <w:jc w:val="both"/>
+        <w:outlineLvl w:val="0"/>
+        <w:rPr>
+          <w:rFonts w:asciiTheme="minorHAnsi" w:hAnsiTheme="minorHAnsi"/>
+          <w:b/>
+          <w:sz w:val="24"/>
+          <w:szCs w:val="24"/>
+        </w:rPr>
+      </w:pPr>
+      <w:r>
+        <w:rPr>
+          <w:rFonts w:asciiTheme="minorHAnsi" w:hAnsiTheme="minorHAnsi"/>
+          <w:b/>
+          <w:sz w:val="24"/>
+          <w:szCs w:val="24"/>
+        </w:rPr>
+        <w:t>USDA</w:t>
+      </w:r>
+    </w:p>
+    <w:p>
+      <w:pPr>
+        <w:jc w:val="both"/>
+        <w:rPr>
+          <w:rFonts w:asciiTheme="minorHAnsi" w:hAnsiTheme="minorHAnsi"/>
+          <w:b/>
+          <w:sz w:val="24"/>
+          <w:szCs w:val="24"/>
+        </w:rPr>
+      </w:pPr>
+    </w:p>
+    <w:p>
+      <w:pPr>
+        <w:jc w:val="both"/>
+        <w:rPr>
+          <w:rFonts w:asciiTheme="minorHAnsi" w:hAnsiTheme="minorHAnsi"/>
+          <w:sz w:val="24"/>
+          <w:szCs w:val="24"/>
+        </w:rPr>
+      </w:pPr>
+      <w:r>
+        <w:rPr>
+          <w:rFonts w:asciiTheme="minorHAnsi" w:hAnsiTheme="minorHAnsi"/>
+          <w:sz w:val="24"/>
+          <w:szCs w:val="24"/>
+        </w:rPr>
+        <w:t xml:space="preserve">Le ministère de l’agriculture américain se porte favorable aux recherches très nombreuses de modification ciblée du génome dans le domaine agricultural, </w:t>
+      </w:r>
+      <w:r>
+        <w:rPr>
+          <w:rFonts w:asciiTheme="minorHAnsi" w:hAnsiTheme="minorHAnsi"/>
+          <w:sz w:val="24"/>
+          <w:szCs w:val="24"/>
+        </w:rPr>
+        <w:t xml:space="preserve">se portent </w:t>
+      </w:r>
+      <w:r>
+        <w:rPr>
+          <w:rFonts w:asciiTheme="minorHAnsi" w:hAnsiTheme="minorHAnsi"/>
+          <w:sz w:val="24"/>
+          <w:szCs w:val="24"/>
+        </w:rPr>
+        <w:t>dorénavant</w:t>
+      </w:r>
+      <w:r>
+        <w:rPr>
+          <w:rFonts w:asciiTheme="minorHAnsi" w:hAnsiTheme="minorHAnsi"/>
+          <w:sz w:val="24"/>
+          <w:szCs w:val="24"/>
+        </w:rPr>
+        <w:t xml:space="preserve"> majoritairement sur la technique </w:t>
+      </w:r>
+      <w:r>
+        <w:rPr>
+          <w:rFonts w:asciiTheme="minorHAnsi" w:hAnsiTheme="minorHAnsi"/>
+          <w:sz w:val="24"/>
+          <w:szCs w:val="24"/>
+        </w:rPr>
+        <w:t>Crispr</w:t>
+      </w:r>
+      <w:r>
+        <w:rPr>
+          <w:rFonts w:asciiTheme="minorHAnsi" w:hAnsiTheme="minorHAnsi"/>
+          <w:sz w:val="24"/>
+          <w:szCs w:val="24"/>
+        </w:rPr>
+        <w:t>-Cas9</w:t>
+      </w:r>
+      <w:r>
+        <w:rPr>
+          <w:rFonts w:asciiTheme="minorHAnsi" w:hAnsiTheme="minorHAnsi"/>
+          <w:sz w:val="24"/>
+          <w:szCs w:val="24"/>
+        </w:rPr>
+        <w:t>.</w:t>
+      </w:r>
+    </w:p>
+    <w:p>
+      <w:pPr>
+        <w:jc w:val="both"/>
+        <w:rPr>
+          <w:rFonts w:asciiTheme="minorHAnsi" w:hAnsiTheme="minorHAnsi"/>
+          <w:sz w:val="24"/>
+          <w:szCs w:val="24"/>
+        </w:rPr>
+      </w:pPr>
+    </w:p>
+    <w:p>
+      <w:pPr>
+        <w:jc w:val="both"/>
+        <w:rPr>
+          <w:rFonts w:asciiTheme="minorHAnsi" w:hAnsiTheme="minorHAnsi"/>
+          <w:b/>
+          <w:sz w:val="24"/>
+          <w:szCs w:val="24"/>
+        </w:rPr>
+      </w:pPr>
+      <w:r>
+        <w:rPr>
+          <w:rFonts w:asciiTheme="minorHAnsi" w:hAnsiTheme="minorHAnsi"/>
+          <w:b/>
+          <w:sz w:val="24"/>
+          <w:szCs w:val="24"/>
+        </w:rPr>
+        <w:t>Union Européenne</w:t>
+      </w:r>
+    </w:p>
+    <w:p>
+      <w:pPr>
+        <w:jc w:val="both"/>
+        <w:rPr>
+          <w:rFonts w:asciiTheme="minorHAnsi" w:hAnsiTheme="minorHAnsi"/>
+          <w:b/>
+          <w:sz w:val="24"/>
+          <w:szCs w:val="24"/>
+        </w:rPr>
+      </w:pPr>
+    </w:p>
+    <w:p>
+      <w:pPr>
+        <w:jc w:val="both"/>
+        <w:rPr>
+          <w:rFonts w:asciiTheme="minorHAnsi" w:hAnsiTheme="minorHAnsi"/>
+          <w:sz w:val="24"/>
+          <w:szCs w:val="24"/>
+        </w:rPr>
+      </w:pPr>
+      <w:r>
+        <w:rPr>
+          <w:rFonts w:asciiTheme="minorHAnsi" w:hAnsiTheme="minorHAnsi"/>
+          <w:sz w:val="24"/>
+          <w:szCs w:val="24"/>
+        </w:rPr>
+        <w:t>L’Union Europé</w:t>
+      </w:r>
+      <w:r>
+        <w:rPr>
+          <w:rFonts w:asciiTheme="minorHAnsi" w:hAnsiTheme="minorHAnsi"/>
+          <w:sz w:val="24"/>
+          <w:szCs w:val="24"/>
+        </w:rPr>
+        <w:t>enne</w:t>
+      </w:r>
+      <w:r>
+        <w:rPr>
+          <w:rFonts w:asciiTheme="minorHAnsi" w:hAnsiTheme="minorHAnsi"/>
+          <w:sz w:val="24"/>
+          <w:szCs w:val="24"/>
+        </w:rPr>
+        <w:t xml:space="preserve"> se porte contre</w:t>
+      </w:r>
+      <w:r>
+        <w:rPr>
+          <w:rFonts w:asciiTheme="minorHAnsi" w:hAnsiTheme="minorHAnsi"/>
+          <w:sz w:val="24"/>
+          <w:szCs w:val="24"/>
+        </w:rPr>
+        <w:t xml:space="preserve"> l’utilisation des biotechnologies en agriculture</w:t>
       </w:r>
       <w:r>
         <w:rPr>
@@ -1482,195 +3001,198 @@
           <w:sz w:val="24"/>
           <w:szCs w:val="24"/>
         </w:rPr>
-        <w:t xml:space="preserve"> </w:t>
-      </w:r>
-      <w:r>
-        <w:rPr>
-          <w:rFonts w:asciiTheme="minorHAnsi" w:hAnsiTheme="minorHAnsi"/>
-          <w:sz w:val="24"/>
-          <w:szCs w:val="24"/>
-        </w:rPr>
-        <w:t>mais lancent</w:t>
-      </w:r>
-      <w:r>
-        <w:rPr>
-          <w:rFonts w:asciiTheme="minorHAnsi" w:hAnsiTheme="minorHAnsi"/>
-          <w:sz w:val="24"/>
-          <w:szCs w:val="24"/>
-        </w:rPr>
-        <w:t xml:space="preserve"> un moratorium sur la recherche en lien avec la modification des embryons humains. </w:t>
-      </w:r>
-      <w:r>
-        <w:rPr>
-          <w:rFonts w:asciiTheme="minorHAnsi" w:hAnsiTheme="minorHAnsi"/>
-          <w:sz w:val="24"/>
-          <w:szCs w:val="24"/>
-        </w:rPr>
-        <w:t>Elles considèrent qu’il est encore trop tôt pour s’y lancer.</w:t>
-      </w:r>
-    </w:p>
-    <w:p>
-      <w:pPr>
-        <w:jc w:val="both"/>
-        <w:rPr>
-          <w:rFonts w:asciiTheme="minorHAnsi" w:hAnsiTheme="minorHAnsi"/>
-          <w:b/>
-          <w:sz w:val="24"/>
-          <w:szCs w:val="24"/>
-          <w:u w:val="single"/>
-        </w:rPr>
-      </w:pPr>
-    </w:p>
-    <w:p>
-      <w:pPr>
-        <w:jc w:val="both"/>
-        <w:outlineLvl w:val="0"/>
-        <w:rPr>
-          <w:rFonts w:asciiTheme="minorHAnsi" w:hAnsiTheme="minorHAnsi"/>
-          <w:b/>
-          <w:sz w:val="24"/>
-          <w:szCs w:val="24"/>
-          <w:u w:val="single"/>
-        </w:rPr>
-      </w:pPr>
-      <w:r>
-        <w:rPr>
-          <w:rFonts w:asciiTheme="minorHAnsi" w:hAnsiTheme="minorHAnsi"/>
-          <w:b/>
-          <w:sz w:val="24"/>
-          <w:szCs w:val="24"/>
-          <w:u w:val="single"/>
-        </w:rPr>
-        <w:t>Associations</w:t>
-      </w:r>
-    </w:p>
-    <w:p>
-      <w:pPr>
-        <w:jc w:val="both"/>
-        <w:rPr>
-          <w:rFonts w:asciiTheme="minorHAnsi" w:hAnsiTheme="minorHAnsi"/>
-          <w:b/>
-          <w:sz w:val="24"/>
-          <w:szCs w:val="24"/>
-          <w:u w:val="single"/>
-        </w:rPr>
-      </w:pPr>
-    </w:p>
-    <w:p>
-      <w:pPr>
-        <w:jc w:val="both"/>
-        <w:outlineLvl w:val="0"/>
-        <w:rPr>
-          <w:rFonts w:asciiTheme="minorHAnsi" w:hAnsiTheme="minorHAnsi"/>
-          <w:b/>
-          <w:sz w:val="24"/>
-          <w:szCs w:val="24"/>
-        </w:rPr>
-      </w:pPr>
-      <w:r>
-        <w:rPr>
-          <w:rFonts w:asciiTheme="minorHAnsi" w:hAnsiTheme="minorHAnsi"/>
-          <w:b/>
-          <w:sz w:val="24"/>
-          <w:szCs w:val="24"/>
-        </w:rPr>
-        <w:t>Fondation</w:t>
-      </w:r>
-      <w:r>
-        <w:rPr>
-          <w:rFonts w:asciiTheme="minorHAnsi" w:hAnsiTheme="minorHAnsi"/>
-          <w:b/>
-          <w:sz w:val="24"/>
-          <w:szCs w:val="24"/>
-        </w:rPr>
-        <w:t xml:space="preserve"> </w:t>
-      </w:r>
-      <w:r>
-        <w:rPr>
-          <w:rFonts w:asciiTheme="minorHAnsi" w:hAnsiTheme="minorHAnsi"/>
-          <w:b/>
-          <w:sz w:val="24"/>
-          <w:szCs w:val="24"/>
-        </w:rPr>
-        <w:t>Jérôme</w:t>
-      </w:r>
-      <w:r>
-        <w:rPr>
-          <w:rFonts w:asciiTheme="minorHAnsi" w:hAnsiTheme="minorHAnsi"/>
-          <w:b/>
-          <w:sz w:val="24"/>
-          <w:szCs w:val="24"/>
-        </w:rPr>
-        <w:t xml:space="preserve"> Lejeune</w:t>
-      </w:r>
-    </w:p>
-    <w:p>
-      <w:pPr>
-        <w:jc w:val="both"/>
-        <w:rPr>
-          <w:rFonts w:asciiTheme="minorHAnsi" w:hAnsiTheme="minorHAnsi"/>
-          <w:b/>
-          <w:sz w:val="24"/>
-          <w:szCs w:val="24"/>
-        </w:rPr>
-      </w:pPr>
-    </w:p>
-    <w:p>
-      <w:pPr>
-        <w:jc w:val="both"/>
-        <w:rPr>
-          <w:rFonts w:asciiTheme="minorHAnsi" w:hAnsiTheme="minorHAnsi"/>
-          <w:sz w:val="24"/>
-          <w:szCs w:val="24"/>
-        </w:rPr>
-      </w:pPr>
-      <w:r>
-        <w:rPr>
-          <w:rFonts w:asciiTheme="minorHAnsi" w:hAnsiTheme="minorHAnsi"/>
-          <w:sz w:val="24"/>
-          <w:szCs w:val="24"/>
-        </w:rPr>
-        <w:t>La fondation</w:t>
-      </w:r>
-      <w:r>
-        <w:rPr>
-          <w:rFonts w:asciiTheme="minorHAnsi" w:hAnsiTheme="minorHAnsi"/>
-          <w:sz w:val="24"/>
-          <w:szCs w:val="24"/>
-        </w:rPr>
-        <w:t xml:space="preserve"> Jérôme Lejeune milite afin d'empêcher la recherche sur des cellules embryonnaires, </w:t>
-      </w:r>
-      <w:r>
-        <w:rPr>
-          <w:rFonts w:asciiTheme="minorHAnsi" w:hAnsiTheme="minorHAnsi"/>
-          <w:sz w:val="24"/>
-          <w:szCs w:val="24"/>
-        </w:rPr>
-        <w:t>et plutôt en faveur</w:t>
-      </w:r>
-      <w:r>
-        <w:rPr>
-          <w:rFonts w:asciiTheme="minorHAnsi" w:hAnsiTheme="minorHAnsi"/>
-          <w:sz w:val="24"/>
-          <w:szCs w:val="24"/>
-        </w:rPr>
-        <w:t xml:space="preserve"> </w:t>
-      </w:r>
-      <w:r>
-        <w:rPr>
-          <w:rFonts w:asciiTheme="minorHAnsi" w:hAnsiTheme="minorHAnsi"/>
-          <w:sz w:val="24"/>
-          <w:szCs w:val="24"/>
-        </w:rPr>
-        <w:t>à l’utilisation</w:t>
-      </w:r>
-      <w:r>
-        <w:rPr>
-          <w:rFonts w:asciiTheme="minorHAnsi" w:hAnsiTheme="minorHAnsi"/>
-          <w:sz w:val="24"/>
-          <w:szCs w:val="24"/>
-        </w:rPr>
-        <w:t xml:space="preserve"> des cellules somatiques provenant d’adulte</w:t>
+        <w:t xml:space="preserve"> donc contre l’usage de </w:t>
+      </w:r>
+      <w:r>
+        <w:rPr>
+          <w:rFonts w:asciiTheme="minorHAnsi" w:hAnsiTheme="minorHAnsi"/>
+          <w:sz w:val="24"/>
+          <w:szCs w:val="24"/>
+        </w:rPr>
+        <w:t>Crispr-</w:t>
+      </w:r>
+      <w:r>
+        <w:rPr>
+          <w:rFonts w:asciiTheme="minorHAnsi" w:hAnsiTheme="minorHAnsi"/>
+          <w:sz w:val="24"/>
+          <w:szCs w:val="24"/>
+        </w:rPr>
+        <w:t>Cas9</w:t>
+      </w:r>
+      <w:r>
+        <w:rPr>
+          <w:rFonts w:asciiTheme="minorHAnsi" w:hAnsiTheme="minorHAnsi"/>
+          <w:sz w:val="24"/>
+          <w:szCs w:val="24"/>
+        </w:rPr>
+        <w:t xml:space="preserve"> dans les champs (confère la</w:t>
+      </w:r>
+      <w:r>
+        <w:rPr>
+          <w:rFonts w:asciiTheme="minorHAnsi" w:hAnsiTheme="minorHAnsi"/>
+          <w:sz w:val="24"/>
+          <w:szCs w:val="24"/>
+        </w:rPr>
+        <w:t xml:space="preserve"> directive de 2001 contre </w:t>
+      </w:r>
+      <w:r>
+        <w:rPr>
+          <w:rFonts w:asciiTheme="minorHAnsi" w:hAnsiTheme="minorHAnsi"/>
+          <w:sz w:val="24"/>
+          <w:szCs w:val="24"/>
+        </w:rPr>
+        <w:t>les OGM</w:t>
+      </w:r>
+      <w:r>
+        <w:rPr>
+          <w:rFonts w:asciiTheme="minorHAnsi" w:hAnsiTheme="minorHAnsi"/>
+          <w:sz w:val="24"/>
+          <w:szCs w:val="24"/>
+        </w:rPr>
+        <w:t>)</w:t>
+      </w:r>
+      <w:r>
+        <w:rPr>
+          <w:rFonts w:asciiTheme="minorHAnsi" w:hAnsiTheme="minorHAnsi"/>
+          <w:sz w:val="24"/>
+          <w:szCs w:val="24"/>
+        </w:rPr>
+        <w:t>.</w:t>
+      </w:r>
+    </w:p>
+    <w:p>
+      <w:pPr>
+        <w:jc w:val="both"/>
+        <w:rPr>
+          <w:rFonts w:asciiTheme="minorHAnsi" w:hAnsiTheme="minorHAnsi"/>
+          <w:sz w:val="24"/>
+          <w:szCs w:val="24"/>
+        </w:rPr>
+      </w:pPr>
+    </w:p>
+    <w:p>
+      <w:pPr>
+        <w:jc w:val="both"/>
+        <w:rPr>
+          <w:rFonts w:asciiTheme="minorHAnsi" w:hAnsiTheme="minorHAnsi"/>
+          <w:b/>
+          <w:sz w:val="24"/>
+          <w:szCs w:val="24"/>
+        </w:rPr>
+      </w:pPr>
+      <w:r>
+        <w:rPr>
+          <w:rFonts w:asciiTheme="minorHAnsi" w:hAnsiTheme="minorHAnsi"/>
+          <w:b/>
+          <w:sz w:val="24"/>
+          <w:szCs w:val="24"/>
+        </w:rPr>
+        <w:t>Grande-Bretagne</w:t>
+      </w:r>
+    </w:p>
+    <w:p>
+      <w:pPr>
+        <w:jc w:val="both"/>
+        <w:rPr>
+          <w:rFonts w:asciiTheme="minorHAnsi" w:hAnsiTheme="minorHAnsi"/>
+          <w:b/>
+          <w:sz w:val="24"/>
+          <w:szCs w:val="24"/>
+        </w:rPr>
+      </w:pPr>
+    </w:p>
+    <w:p>
+      <w:pPr>
+        <w:jc w:val="both"/>
+        <w:rPr>
+          <w:rFonts w:asciiTheme="minorHAnsi" w:hAnsiTheme="minorHAnsi"/>
+          <w:sz w:val="24"/>
+          <w:szCs w:val="24"/>
+        </w:rPr>
+      </w:pPr>
+      <w:r>
+        <w:rPr>
+          <w:rFonts w:asciiTheme="minorHAnsi" w:hAnsiTheme="minorHAnsi"/>
+          <w:sz w:val="24"/>
+          <w:szCs w:val="24"/>
+        </w:rPr>
+        <w:t>Depuis début 2016, la Grande-Bretagne autorise la manipulation génétique sur des embryons humains, notamment avec la technologie Crispr-Cas9.</w:t>
+      </w:r>
+    </w:p>
+    <w:p>
+      <w:pPr>
+        <w:jc w:val="both"/>
+        <w:rPr>
+          <w:rFonts w:asciiTheme="minorHAnsi" w:hAnsiTheme="minorHAnsi"/>
+          <w:sz w:val="24"/>
+          <w:szCs w:val="24"/>
+        </w:rPr>
+      </w:pPr>
+    </w:p>
+    <w:p>
+      <w:pPr>
+        <w:jc w:val="both"/>
+        <w:rPr>
+          <w:rFonts w:asciiTheme="minorHAnsi" w:hAnsiTheme="minorHAnsi"/>
+          <w:b/>
+          <w:sz w:val="24"/>
+          <w:szCs w:val="24"/>
+        </w:rPr>
+      </w:pPr>
+      <w:r>
+        <w:rPr>
+          <w:rFonts w:asciiTheme="minorHAnsi" w:hAnsiTheme="minorHAnsi"/>
+          <w:b/>
+          <w:sz w:val="24"/>
+          <w:szCs w:val="24"/>
+        </w:rPr>
+        <w:t>CIA</w:t>
+      </w:r>
+    </w:p>
+    <w:p>
+      <w:pPr>
+        <w:jc w:val="both"/>
+        <w:rPr>
+          <w:rFonts w:asciiTheme="minorHAnsi" w:hAnsiTheme="minorHAnsi"/>
+          <w:b/>
+          <w:sz w:val="24"/>
+          <w:szCs w:val="24"/>
+        </w:rPr>
+      </w:pPr>
+    </w:p>
+    <w:p>
+      <w:pPr>
+        <w:jc w:val="both"/>
+        <w:rPr>
+          <w:rFonts w:asciiTheme="minorHAnsi" w:hAnsiTheme="minorHAnsi"/>
+          <w:sz w:val="24"/>
+          <w:szCs w:val="24"/>
+        </w:rPr>
+      </w:pPr>
+      <w:r>
+        <w:rPr>
+          <w:rFonts w:asciiTheme="minorHAnsi" w:hAnsiTheme="minorHAnsi"/>
+          <w:sz w:val="24"/>
+          <w:szCs w:val="24"/>
+        </w:rPr>
+        <w:t xml:space="preserve">La Central Intelligence Agency (CIA), a décrété début 2016 qu’elle classait la technologie Crispr-Cas9 en tant qu’arme de destruction massive, la considérant au même degré que </w:t>
+      </w:r>
+      <w:r>
+        <w:rPr>
+          <w:rFonts w:asciiTheme="minorHAnsi" w:hAnsiTheme="minorHAnsi"/>
+          <w:sz w:val="24"/>
+          <w:szCs w:val="24"/>
+        </w:rPr>
+        <w:t xml:space="preserve">le </w:t>
+      </w:r>
+      <w:r>
+        <w:rPr>
+          <w:rFonts w:asciiTheme="minorHAnsi" w:hAnsiTheme="minorHAnsi"/>
+          <w:sz w:val="24"/>
+          <w:szCs w:val="24"/>
+        </w:rPr>
+        <w:lastRenderedPageBreak/>
+        <w:t>développement des armes nucléaire</w:t>
       </w:r>
       <w:r>
         <w:rPr>
@@ -1686,180 +3208,68 @@
           <w:sz w:val="24"/>
           <w:szCs w:val="24"/>
         </w:rPr>
-        <w:t>.</w:t>
-      </w:r>
-      <w:r>
-        <w:rPr>
-          <w:rFonts w:asciiTheme="minorHAnsi" w:hAnsiTheme="minorHAnsi"/>
-          <w:sz w:val="24"/>
-          <w:szCs w:val="24"/>
-        </w:rPr>
-        <w:t xml:space="preserve"> Elle est</w:t>
-      </w:r>
-      <w:r>
-        <w:rPr>
-          <w:rFonts w:asciiTheme="minorHAnsi" w:hAnsiTheme="minorHAnsi"/>
-          <w:sz w:val="24"/>
-          <w:szCs w:val="24"/>
-        </w:rPr>
-        <w:t xml:space="preserve"> considéré</w:t>
-      </w:r>
-      <w:r>
-        <w:rPr>
-          <w:rFonts w:asciiTheme="minorHAnsi" w:hAnsiTheme="minorHAnsi"/>
-          <w:sz w:val="24"/>
-          <w:szCs w:val="24"/>
-        </w:rPr>
-        <w:t>e</w:t>
-      </w:r>
-      <w:r>
-        <w:rPr>
-          <w:rFonts w:asciiTheme="minorHAnsi" w:hAnsiTheme="minorHAnsi"/>
-          <w:sz w:val="24"/>
-          <w:szCs w:val="24"/>
-        </w:rPr>
-        <w:t xml:space="preserve"> d’utilité publique</w:t>
-      </w:r>
-      <w:r>
-        <w:rPr>
-          <w:rFonts w:asciiTheme="minorHAnsi" w:hAnsiTheme="minorHAnsi"/>
-          <w:sz w:val="24"/>
-          <w:szCs w:val="24"/>
-        </w:rPr>
-        <w:t xml:space="preserve">, mais cette considération est remise en question par un pétition lancée par des dizaines de scientifiques, et relayée par Le Monde, scientifiques considérant que </w:t>
-      </w:r>
-      <w:r>
-        <w:rPr>
-          <w:rFonts w:asciiTheme="minorHAnsi" w:hAnsiTheme="minorHAnsi"/>
-          <w:sz w:val="24"/>
-          <w:szCs w:val="24"/>
-        </w:rPr>
-        <w:t>la fondation</w:t>
-      </w:r>
-      <w:r>
-        <w:rPr>
-          <w:rFonts w:asciiTheme="minorHAnsi" w:hAnsiTheme="minorHAnsi"/>
-          <w:sz w:val="24"/>
-          <w:szCs w:val="24"/>
-        </w:rPr>
-        <w:t xml:space="preserve"> constitue uniquement un frein à la recherche.</w:t>
-      </w:r>
-    </w:p>
-    <w:p>
-      <w:pPr>
-        <w:jc w:val="both"/>
-        <w:rPr>
-          <w:rFonts w:asciiTheme="minorHAnsi" w:hAnsiTheme="minorHAnsi"/>
-          <w:sz w:val="24"/>
-          <w:szCs w:val="24"/>
-        </w:rPr>
-      </w:pPr>
-    </w:p>
-    <w:p>
-      <w:pPr>
-        <w:jc w:val="both"/>
-        <w:outlineLvl w:val="0"/>
-        <w:rPr>
-          <w:rFonts w:asciiTheme="minorHAnsi" w:hAnsiTheme="minorHAnsi"/>
-          <w:b/>
-          <w:sz w:val="24"/>
-          <w:szCs w:val="24"/>
-        </w:rPr>
-      </w:pPr>
-      <w:r>
-        <w:rPr>
-          <w:rFonts w:asciiTheme="minorHAnsi" w:hAnsiTheme="minorHAnsi"/>
-          <w:b/>
-          <w:sz w:val="24"/>
-          <w:szCs w:val="24"/>
-        </w:rPr>
-        <w:t>Guy Kastler</w:t>
-      </w:r>
-    </w:p>
-    <w:p>
-      <w:pPr>
-        <w:jc w:val="both"/>
-        <w:rPr>
-          <w:rFonts w:asciiTheme="minorHAnsi" w:hAnsiTheme="minorHAnsi"/>
-          <w:b/>
-          <w:sz w:val="24"/>
-          <w:szCs w:val="24"/>
-        </w:rPr>
-      </w:pPr>
-    </w:p>
-    <w:p>
-      <w:pPr>
-        <w:jc w:val="both"/>
-        <w:rPr>
-          <w:rFonts w:asciiTheme="minorHAnsi" w:hAnsiTheme="minorHAnsi"/>
-          <w:sz w:val="24"/>
-          <w:szCs w:val="24"/>
-        </w:rPr>
-      </w:pPr>
-      <w:r>
-        <w:rPr>
-          <w:rFonts w:asciiTheme="minorHAnsi" w:hAnsiTheme="minorHAnsi"/>
-          <w:sz w:val="24"/>
-          <w:szCs w:val="24"/>
-        </w:rPr>
-        <w:t>Délégué général du Ré</w:t>
-      </w:r>
-      <w:r>
-        <w:rPr>
-          <w:rFonts w:asciiTheme="minorHAnsi" w:hAnsiTheme="minorHAnsi"/>
-          <w:sz w:val="24"/>
-          <w:szCs w:val="24"/>
-        </w:rPr>
-        <w:t>seau</w:t>
-      </w:r>
-      <w:r>
-        <w:rPr>
-          <w:rFonts w:asciiTheme="minorHAnsi" w:hAnsiTheme="minorHAnsi"/>
-          <w:sz w:val="24"/>
-          <w:szCs w:val="24"/>
-        </w:rPr>
-        <w:t xml:space="preserve"> Semences Paysannes jusqu'à début 2016 et membre de la confédération paysanne Nature et Progrès</w:t>
-      </w:r>
-      <w:r>
-        <w:rPr>
-          <w:rFonts w:asciiTheme="minorHAnsi" w:hAnsiTheme="minorHAnsi"/>
-          <w:sz w:val="24"/>
-          <w:szCs w:val="24"/>
-        </w:rPr>
-        <w:t xml:space="preserve">, </w:t>
-      </w:r>
-      <w:r>
-        <w:rPr>
-          <w:rFonts w:asciiTheme="minorHAnsi" w:hAnsiTheme="minorHAnsi"/>
-          <w:sz w:val="24"/>
-          <w:szCs w:val="24"/>
-        </w:rPr>
-        <w:t>Guy Kastler</w:t>
-      </w:r>
-      <w:r>
-        <w:rPr>
-          <w:rFonts w:asciiTheme="minorHAnsi" w:hAnsiTheme="minorHAnsi"/>
-          <w:sz w:val="24"/>
-          <w:szCs w:val="24"/>
-        </w:rPr>
-        <w:t xml:space="preserve"> ne </w:t>
-      </w:r>
-      <w:r>
-        <w:rPr>
-          <w:rFonts w:asciiTheme="minorHAnsi" w:hAnsiTheme="minorHAnsi"/>
-          <w:sz w:val="24"/>
-          <w:szCs w:val="24"/>
-        </w:rPr>
-        <w:t>soutient pas</w:t>
-      </w:r>
-      <w:r>
-        <w:rPr>
-          <w:rFonts w:asciiTheme="minorHAnsi" w:hAnsiTheme="minorHAnsi"/>
-          <w:sz w:val="24"/>
-          <w:szCs w:val="24"/>
-        </w:rPr>
-        <w:t xml:space="preserve"> ces nouvelles technologies, dont </w:t>
-      </w:r>
+        <w:t xml:space="preserve"> en Corée du Nord et des armes chimiques en Syrie et en Iraq.</w:t>
+      </w:r>
+    </w:p>
+    <w:p>
+      <w:pPr>
+        <w:jc w:val="both"/>
+        <w:rPr>
+          <w:rFonts w:asciiTheme="minorHAnsi" w:hAnsiTheme="minorHAnsi"/>
+          <w:sz w:val="24"/>
+          <w:szCs w:val="24"/>
+        </w:rPr>
+      </w:pPr>
+    </w:p>
+    <w:p>
+      <w:pPr>
+        <w:jc w:val="both"/>
+        <w:rPr>
+          <w:rFonts w:asciiTheme="minorHAnsi" w:hAnsiTheme="minorHAnsi"/>
+          <w:b/>
+          <w:sz w:val="24"/>
+          <w:szCs w:val="24"/>
+        </w:rPr>
+      </w:pPr>
+      <w:r>
+        <w:rPr>
+          <w:rFonts w:asciiTheme="minorHAnsi" w:hAnsiTheme="minorHAnsi"/>
+          <w:b/>
+          <w:sz w:val="24"/>
+          <w:szCs w:val="24"/>
+        </w:rPr>
+        <w:t>Chine</w:t>
+      </w:r>
+    </w:p>
+    <w:p>
+      <w:pPr>
+        <w:jc w:val="both"/>
+        <w:rPr>
+          <w:rFonts w:asciiTheme="minorHAnsi" w:hAnsiTheme="minorHAnsi"/>
+          <w:b/>
+          <w:sz w:val="24"/>
+          <w:szCs w:val="24"/>
+        </w:rPr>
+      </w:pPr>
+    </w:p>
+    <w:p>
+      <w:pPr>
+        <w:jc w:val="both"/>
+        <w:rPr>
+          <w:rFonts w:asciiTheme="minorHAnsi" w:hAnsiTheme="minorHAnsi"/>
+          <w:sz w:val="24"/>
+          <w:szCs w:val="24"/>
+        </w:rPr>
+      </w:pPr>
+      <w:r>
+        <w:rPr>
+          <w:rFonts w:asciiTheme="minorHAnsi" w:hAnsiTheme="minorHAnsi"/>
+          <w:sz w:val="24"/>
+          <w:szCs w:val="24"/>
+        </w:rPr>
+        <w:t xml:space="preserve">La Chine ne connait aucune loi à l’encontre de l’expérimentation embryonnaire, et investit même des millions de dollars sur la technologie </w:t>
+      </w:r>
+      <w:proofErr w:type="spellStart"/>
       <w:r>
         <w:rPr>
           <w:rFonts w:asciiTheme="minorHAnsi" w:hAnsiTheme="minorHAnsi"/>
@@ -1868,680 +3278,35 @@
         </w:rPr>
         <w:t>Crispr</w:t>
       </w:r>
-      <w:r>
-        <w:rPr>
-          <w:rFonts w:asciiTheme="minorHAnsi" w:hAnsiTheme="minorHAnsi"/>
-          <w:sz w:val="24"/>
-          <w:szCs w:val="24"/>
-        </w:rPr>
-        <w:t>-</w:t>
-      </w:r>
-      <w:r>
-        <w:rPr>
-          <w:rFonts w:asciiTheme="minorHAnsi" w:hAnsiTheme="minorHAnsi"/>
-          <w:sz w:val="24"/>
-          <w:szCs w:val="24"/>
-        </w:rPr>
-        <w:t>Cas9</w:t>
-      </w:r>
-      <w:r>
-        <w:rPr>
-          <w:rFonts w:asciiTheme="minorHAnsi" w:hAnsiTheme="minorHAnsi"/>
-          <w:sz w:val="24"/>
-          <w:szCs w:val="24"/>
-        </w:rPr>
-        <w:t>, qui permetten</w:t>
-      </w:r>
-      <w:r>
-        <w:rPr>
-          <w:rFonts w:asciiTheme="minorHAnsi" w:hAnsiTheme="minorHAnsi"/>
-          <w:sz w:val="24"/>
-          <w:szCs w:val="24"/>
-        </w:rPr>
-        <w:t>t de faire des modifications géné</w:t>
-      </w:r>
-      <w:r>
-        <w:rPr>
-          <w:rFonts w:asciiTheme="minorHAnsi" w:hAnsiTheme="minorHAnsi"/>
-          <w:sz w:val="24"/>
-          <w:szCs w:val="24"/>
-        </w:rPr>
-        <w:t xml:space="preserve">tiques. </w:t>
-      </w:r>
-      <w:r>
-        <w:rPr>
-          <w:rFonts w:asciiTheme="minorHAnsi" w:hAnsiTheme="minorHAnsi"/>
-          <w:sz w:val="24"/>
-          <w:szCs w:val="24"/>
-        </w:rPr>
-        <w:t>Il soutient notamment leur m</w:t>
-      </w:r>
-      <w:r>
-        <w:rPr>
-          <w:rFonts w:asciiTheme="minorHAnsi" w:hAnsiTheme="minorHAnsi"/>
-          <w:sz w:val="24"/>
-          <w:szCs w:val="24"/>
-        </w:rPr>
-        <w:t>auvais impact sur l’alimentation et l’environnement.</w:t>
-      </w:r>
-    </w:p>
-    <w:p>
-      <w:pPr>
-        <w:jc w:val="both"/>
-        <w:rPr>
-          <w:rFonts w:asciiTheme="minorHAnsi" w:hAnsiTheme="minorHAnsi"/>
-          <w:b/>
-          <w:sz w:val="24"/>
-          <w:szCs w:val="24"/>
-          <w:u w:val="single"/>
-        </w:rPr>
-      </w:pPr>
-    </w:p>
-    <w:p>
-      <w:pPr>
-        <w:jc w:val="both"/>
-        <w:outlineLvl w:val="0"/>
-        <w:rPr>
-          <w:rFonts w:asciiTheme="minorHAnsi" w:hAnsiTheme="minorHAnsi"/>
-          <w:b/>
-          <w:sz w:val="24"/>
-          <w:szCs w:val="24"/>
-          <w:u w:val="single"/>
-        </w:rPr>
-      </w:pPr>
-      <w:r>
-        <w:rPr>
-          <w:rFonts w:asciiTheme="minorHAnsi" w:hAnsiTheme="minorHAnsi"/>
-          <w:b/>
-          <w:sz w:val="24"/>
-          <w:szCs w:val="24"/>
-          <w:u w:val="single"/>
-        </w:rPr>
-        <w:t>Politiques</w:t>
-      </w:r>
-    </w:p>
-    <w:p>
-      <w:pPr>
-        <w:jc w:val="both"/>
-        <w:rPr>
-          <w:rFonts w:asciiTheme="minorHAnsi" w:hAnsiTheme="minorHAnsi"/>
-          <w:b/>
-          <w:sz w:val="24"/>
-          <w:szCs w:val="24"/>
-          <w:u w:val="single"/>
-        </w:rPr>
-      </w:pPr>
-    </w:p>
-    <w:p>
-      <w:pPr>
-        <w:jc w:val="both"/>
-        <w:outlineLvl w:val="0"/>
-        <w:rPr>
-          <w:rFonts w:asciiTheme="minorHAnsi" w:hAnsiTheme="minorHAnsi"/>
-          <w:b/>
-          <w:sz w:val="24"/>
-          <w:szCs w:val="24"/>
-        </w:rPr>
-      </w:pPr>
-      <w:r>
-        <w:rPr>
-          <w:rFonts w:asciiTheme="minorHAnsi" w:hAnsiTheme="minorHAnsi"/>
-          <w:b/>
-          <w:sz w:val="24"/>
-          <w:szCs w:val="24"/>
-        </w:rPr>
-        <w:t>Inserm</w:t>
-      </w:r>
-    </w:p>
-    <w:p>
-      <w:pPr>
-        <w:jc w:val="both"/>
-        <w:rPr>
-          <w:rFonts w:asciiTheme="minorHAnsi" w:hAnsiTheme="minorHAnsi"/>
-          <w:sz w:val="24"/>
-          <w:szCs w:val="24"/>
-        </w:rPr>
-      </w:pPr>
-    </w:p>
-    <w:p>
-      <w:pPr>
-        <w:jc w:val="both"/>
-        <w:rPr>
-          <w:rFonts w:asciiTheme="minorHAnsi" w:hAnsiTheme="minorHAnsi"/>
-          <w:sz w:val="24"/>
-          <w:szCs w:val="24"/>
-        </w:rPr>
-      </w:pPr>
-      <w:r>
-        <w:rPr>
-          <w:rFonts w:asciiTheme="minorHAnsi" w:hAnsiTheme="minorHAnsi"/>
-          <w:sz w:val="24"/>
-          <w:szCs w:val="24"/>
-        </w:rPr>
-        <w:t>Le comité d’éthique de l’INSERM impose ses conditions, notamment concernant le cas des cellules germinales. Il soutient que les é</w:t>
-      </w:r>
-      <w:r>
-        <w:rPr>
-          <w:rFonts w:asciiTheme="minorHAnsi" w:hAnsiTheme="minorHAnsi"/>
-          <w:sz w:val="24"/>
-          <w:szCs w:val="24"/>
-        </w:rPr>
-        <w:t>valuations doivent se fair</w:t>
-      </w:r>
-      <w:r>
-        <w:rPr>
-          <w:rFonts w:asciiTheme="minorHAnsi" w:hAnsiTheme="minorHAnsi"/>
-          <w:sz w:val="24"/>
-          <w:szCs w:val="24"/>
-        </w:rPr>
-        <w:t>e sur des périodes longues, compte-tenu du caractère transmissible du gène guide. En outre, des mesures de réversibilité devraient être prévues en cas d’échappement ou d’effet indé</w:t>
-      </w:r>
-      <w:r>
-        <w:rPr>
-          <w:rFonts w:asciiTheme="minorHAnsi" w:hAnsiTheme="minorHAnsi"/>
-          <w:sz w:val="24"/>
-          <w:szCs w:val="24"/>
-        </w:rPr>
-        <w:t xml:space="preserve">sirable. En revanche, </w:t>
-      </w:r>
-      <w:r>
-        <w:rPr>
-          <w:rFonts w:asciiTheme="minorHAnsi" w:hAnsiTheme="minorHAnsi"/>
-          <w:sz w:val="24"/>
-          <w:szCs w:val="24"/>
-        </w:rPr>
-        <w:t xml:space="preserve">de leur point de vue, </w:t>
-      </w:r>
-      <w:r>
-        <w:rPr>
-          <w:rFonts w:asciiTheme="minorHAnsi" w:hAnsiTheme="minorHAnsi"/>
-          <w:sz w:val="24"/>
-          <w:szCs w:val="24"/>
-        </w:rPr>
-        <w:t xml:space="preserve">la recherche scientifique est toujours </w:t>
-      </w:r>
-      <w:r>
-        <w:rPr>
-          <w:rFonts w:asciiTheme="minorHAnsi" w:hAnsiTheme="minorHAnsi"/>
-          <w:sz w:val="24"/>
-          <w:szCs w:val="24"/>
-        </w:rPr>
-        <w:t xml:space="preserve">considérée comme </w:t>
-      </w:r>
-      <w:r>
-        <w:rPr>
-          <w:rFonts w:asciiTheme="minorHAnsi" w:hAnsiTheme="minorHAnsi"/>
-          <w:sz w:val="24"/>
-          <w:szCs w:val="24"/>
-        </w:rPr>
-        <w:t>salutaire.</w:t>
-      </w:r>
-    </w:p>
-    <w:p>
-      <w:pPr>
-        <w:jc w:val="both"/>
-        <w:rPr>
-          <w:rFonts w:asciiTheme="minorHAnsi" w:hAnsiTheme="minorHAnsi"/>
-          <w:b/>
-          <w:sz w:val="24"/>
-          <w:szCs w:val="24"/>
-        </w:rPr>
-      </w:pPr>
-    </w:p>
-    <w:p>
-      <w:pPr>
-        <w:jc w:val="both"/>
-        <w:outlineLvl w:val="0"/>
-        <w:rPr>
-          <w:rFonts w:asciiTheme="minorHAnsi" w:hAnsiTheme="minorHAnsi"/>
-          <w:b/>
-          <w:sz w:val="24"/>
-          <w:szCs w:val="24"/>
-        </w:rPr>
-      </w:pPr>
-      <w:r>
-        <w:rPr>
-          <w:rFonts w:asciiTheme="minorHAnsi" w:hAnsiTheme="minorHAnsi"/>
-          <w:b/>
-          <w:sz w:val="24"/>
-          <w:szCs w:val="24"/>
-        </w:rPr>
-        <w:t>USDA</w:t>
-      </w:r>
-    </w:p>
-    <w:p>
-      <w:pPr>
-        <w:jc w:val="both"/>
-        <w:rPr>
-          <w:rFonts w:asciiTheme="minorHAnsi" w:hAnsiTheme="minorHAnsi"/>
-          <w:b/>
-          <w:sz w:val="24"/>
-          <w:szCs w:val="24"/>
-        </w:rPr>
-      </w:pPr>
-    </w:p>
-    <w:p>
-      <w:pPr>
-        <w:jc w:val="both"/>
-        <w:rPr>
-          <w:rFonts w:asciiTheme="minorHAnsi" w:hAnsiTheme="minorHAnsi"/>
-          <w:sz w:val="24"/>
-          <w:szCs w:val="24"/>
-        </w:rPr>
-      </w:pPr>
-      <w:r>
-        <w:rPr>
-          <w:rFonts w:asciiTheme="minorHAnsi" w:hAnsiTheme="minorHAnsi"/>
-          <w:sz w:val="24"/>
-          <w:szCs w:val="24"/>
-        </w:rPr>
-        <w:lastRenderedPageBreak/>
-        <w:t xml:space="preserve">Le ministère de l’agriculture américain se porte favorable aux recherches très nombreuses de modification ciblée du génome dans le domaine agricultural, </w:t>
-      </w:r>
-      <w:r>
-        <w:rPr>
-          <w:rFonts w:asciiTheme="minorHAnsi" w:hAnsiTheme="minorHAnsi"/>
-          <w:sz w:val="24"/>
-          <w:szCs w:val="24"/>
-        </w:rPr>
-        <w:t xml:space="preserve">se portent </w:t>
-      </w:r>
-      <w:r>
-        <w:rPr>
-          <w:rFonts w:asciiTheme="minorHAnsi" w:hAnsiTheme="minorHAnsi"/>
-          <w:sz w:val="24"/>
-          <w:szCs w:val="24"/>
-        </w:rPr>
-        <w:t>dorénavant</w:t>
-      </w:r>
-      <w:r>
-        <w:rPr>
-          <w:rFonts w:asciiTheme="minorHAnsi" w:hAnsiTheme="minorHAnsi"/>
-          <w:sz w:val="24"/>
-          <w:szCs w:val="24"/>
-        </w:rPr>
-        <w:t xml:space="preserve"> majoritairement sur la technique </w:t>
-      </w:r>
-      <w:r>
-        <w:rPr>
-          <w:rFonts w:asciiTheme="minorHAnsi" w:hAnsiTheme="minorHAnsi"/>
-          <w:sz w:val="24"/>
-          <w:szCs w:val="24"/>
-        </w:rPr>
-        <w:t>Crispr</w:t>
-      </w:r>
-      <w:r>
-        <w:rPr>
-          <w:rFonts w:asciiTheme="minorHAnsi" w:hAnsiTheme="minorHAnsi"/>
-          <w:sz w:val="24"/>
-          <w:szCs w:val="24"/>
-        </w:rPr>
-        <w:t>-Cas9</w:t>
-      </w:r>
-      <w:r>
-        <w:rPr>
-          <w:rFonts w:asciiTheme="minorHAnsi" w:hAnsiTheme="minorHAnsi"/>
-          <w:sz w:val="24"/>
-          <w:szCs w:val="24"/>
-        </w:rPr>
-        <w:t>.</w:t>
-      </w:r>
-    </w:p>
-    <w:p>
-      <w:pPr>
-        <w:jc w:val="both"/>
-        <w:rPr>
-          <w:rFonts w:asciiTheme="minorHAnsi" w:hAnsiTheme="minorHAnsi"/>
-          <w:sz w:val="24"/>
-          <w:szCs w:val="24"/>
-        </w:rPr>
-      </w:pPr>
-    </w:p>
-    <w:p>
-      <w:pPr>
-        <w:jc w:val="both"/>
-        <w:rPr>
-          <w:rFonts w:asciiTheme="minorHAnsi" w:hAnsiTheme="minorHAnsi"/>
-          <w:b/>
-          <w:sz w:val="24"/>
-          <w:szCs w:val="24"/>
-        </w:rPr>
-      </w:pPr>
-      <w:r>
-        <w:rPr>
-          <w:rFonts w:asciiTheme="minorHAnsi" w:hAnsiTheme="minorHAnsi"/>
-          <w:b/>
-          <w:sz w:val="24"/>
-          <w:szCs w:val="24"/>
-        </w:rPr>
-        <w:t>Union Européenne</w:t>
-      </w:r>
-    </w:p>
-    <w:p>
-      <w:pPr>
-        <w:jc w:val="both"/>
-        <w:rPr>
-          <w:rFonts w:asciiTheme="minorHAnsi" w:hAnsiTheme="minorHAnsi"/>
-          <w:b/>
-          <w:sz w:val="24"/>
-          <w:szCs w:val="24"/>
-        </w:rPr>
-      </w:pPr>
-    </w:p>
-    <w:p>
-      <w:pPr>
-        <w:jc w:val="both"/>
-        <w:rPr>
-          <w:rFonts w:asciiTheme="minorHAnsi" w:hAnsiTheme="minorHAnsi"/>
-          <w:sz w:val="24"/>
-          <w:szCs w:val="24"/>
-        </w:rPr>
-      </w:pPr>
-      <w:r>
-        <w:rPr>
-          <w:rFonts w:asciiTheme="minorHAnsi" w:hAnsiTheme="minorHAnsi"/>
-          <w:sz w:val="24"/>
-          <w:szCs w:val="24"/>
-        </w:rPr>
-        <w:t>L’Union Europé</w:t>
-      </w:r>
-      <w:r>
-        <w:rPr>
-          <w:rFonts w:asciiTheme="minorHAnsi" w:hAnsiTheme="minorHAnsi"/>
-          <w:sz w:val="24"/>
-          <w:szCs w:val="24"/>
-        </w:rPr>
-        <w:t>enne</w:t>
-      </w:r>
-      <w:r>
-        <w:rPr>
-          <w:rFonts w:asciiTheme="minorHAnsi" w:hAnsiTheme="minorHAnsi"/>
-          <w:sz w:val="24"/>
-          <w:szCs w:val="24"/>
-        </w:rPr>
-        <w:t xml:space="preserve"> se porte contre</w:t>
-      </w:r>
-      <w:r>
-        <w:rPr>
-          <w:rFonts w:asciiTheme="minorHAnsi" w:hAnsiTheme="minorHAnsi"/>
-          <w:sz w:val="24"/>
-          <w:szCs w:val="24"/>
-        </w:rPr>
-        <w:t xml:space="preserve"> l’utilisation des biotechnologies en agriculture</w:t>
-      </w:r>
-      <w:r>
-        <w:rPr>
-          <w:rFonts w:asciiTheme="minorHAnsi" w:hAnsiTheme="minorHAnsi"/>
-          <w:sz w:val="24"/>
-          <w:szCs w:val="24"/>
-        </w:rPr>
-        <w:t>,</w:t>
-      </w:r>
-      <w:r>
-        <w:rPr>
-          <w:rFonts w:asciiTheme="minorHAnsi" w:hAnsiTheme="minorHAnsi"/>
-          <w:sz w:val="24"/>
-          <w:szCs w:val="24"/>
-        </w:rPr>
-        <w:t xml:space="preserve"> donc contre l’usage de </w:t>
-      </w:r>
-      <w:r>
-        <w:rPr>
-          <w:rFonts w:asciiTheme="minorHAnsi" w:hAnsiTheme="minorHAnsi"/>
-          <w:sz w:val="24"/>
-          <w:szCs w:val="24"/>
-        </w:rPr>
-        <w:t>Crispr-</w:t>
-      </w:r>
-      <w:r>
-        <w:rPr>
-          <w:rFonts w:asciiTheme="minorHAnsi" w:hAnsiTheme="minorHAnsi"/>
-          <w:sz w:val="24"/>
-          <w:szCs w:val="24"/>
-        </w:rPr>
-        <w:t>Cas9</w:t>
-      </w:r>
-      <w:r>
-        <w:rPr>
-          <w:rFonts w:asciiTheme="minorHAnsi" w:hAnsiTheme="minorHAnsi"/>
-          <w:sz w:val="24"/>
-          <w:szCs w:val="24"/>
-        </w:rPr>
-        <w:t xml:space="preserve"> dans les champs (confère la</w:t>
-      </w:r>
-      <w:r>
-        <w:rPr>
-          <w:rFonts w:asciiTheme="minorHAnsi" w:hAnsiTheme="minorHAnsi"/>
-          <w:sz w:val="24"/>
-          <w:szCs w:val="24"/>
-        </w:rPr>
-        <w:t xml:space="preserve"> directive de 2001 contre </w:t>
-      </w:r>
-      <w:r>
-        <w:rPr>
-          <w:rFonts w:asciiTheme="minorHAnsi" w:hAnsiTheme="minorHAnsi"/>
-          <w:sz w:val="24"/>
-          <w:szCs w:val="24"/>
-        </w:rPr>
-        <w:t>les OGM</w:t>
-      </w:r>
-      <w:r>
-        <w:rPr>
-          <w:rFonts w:asciiTheme="minorHAnsi" w:hAnsiTheme="minorHAnsi"/>
-          <w:sz w:val="24"/>
-          <w:szCs w:val="24"/>
-        </w:rPr>
-        <w:t>)</w:t>
-      </w:r>
-      <w:r>
-        <w:rPr>
-          <w:rFonts w:asciiTheme="minorHAnsi" w:hAnsiTheme="minorHAnsi"/>
-          <w:sz w:val="24"/>
-          <w:szCs w:val="24"/>
-        </w:rPr>
-        <w:t>.</w:t>
-      </w:r>
-    </w:p>
-    <w:p>
-      <w:pPr>
-        <w:jc w:val="both"/>
-        <w:rPr>
-          <w:rFonts w:asciiTheme="minorHAnsi" w:hAnsiTheme="minorHAnsi"/>
-          <w:sz w:val="24"/>
-          <w:szCs w:val="24"/>
-        </w:rPr>
-      </w:pPr>
-    </w:p>
-    <w:p>
-      <w:pPr>
-        <w:jc w:val="both"/>
-        <w:rPr>
-          <w:rFonts w:asciiTheme="minorHAnsi" w:hAnsiTheme="minorHAnsi"/>
-          <w:b/>
-          <w:sz w:val="24"/>
-          <w:szCs w:val="24"/>
-        </w:rPr>
-      </w:pPr>
-      <w:r>
-        <w:rPr>
-          <w:rFonts w:asciiTheme="minorHAnsi" w:hAnsiTheme="minorHAnsi"/>
-          <w:b/>
-          <w:sz w:val="24"/>
-          <w:szCs w:val="24"/>
-        </w:rPr>
-        <w:t>Grande-Bretagne</w:t>
-      </w:r>
-    </w:p>
-    <w:p>
-      <w:pPr>
-        <w:jc w:val="both"/>
-        <w:rPr>
-          <w:rFonts w:asciiTheme="minorHAnsi" w:hAnsiTheme="minorHAnsi"/>
-          <w:b/>
-          <w:sz w:val="24"/>
-          <w:szCs w:val="24"/>
-        </w:rPr>
-      </w:pPr>
-    </w:p>
-    <w:p>
-      <w:pPr>
-        <w:jc w:val="both"/>
-        <w:rPr>
-          <w:rFonts w:asciiTheme="minorHAnsi" w:hAnsiTheme="minorHAnsi"/>
-          <w:sz w:val="24"/>
-          <w:szCs w:val="24"/>
-        </w:rPr>
-      </w:pPr>
-      <w:r>
-        <w:rPr>
-          <w:rFonts w:asciiTheme="minorHAnsi" w:hAnsiTheme="minorHAnsi"/>
-          <w:sz w:val="24"/>
-          <w:szCs w:val="24"/>
-        </w:rPr>
-        <w:t>Depuis début 2016, la Grande-Bretagne autorise la manipulation génétique sur des embryons humains, notamment avec la technologie Crispr-Cas9.</w:t>
-      </w:r>
-    </w:p>
-    <w:p>
-      <w:pPr>
-        <w:jc w:val="both"/>
-        <w:rPr>
-          <w:rFonts w:asciiTheme="minorHAnsi" w:hAnsiTheme="minorHAnsi"/>
-          <w:sz w:val="24"/>
-          <w:szCs w:val="24"/>
-        </w:rPr>
-      </w:pPr>
-    </w:p>
-    <w:p>
-      <w:pPr>
-        <w:jc w:val="both"/>
-        <w:rPr>
-          <w:rFonts w:asciiTheme="minorHAnsi" w:hAnsiTheme="minorHAnsi"/>
-          <w:b/>
-          <w:sz w:val="24"/>
-          <w:szCs w:val="24"/>
-        </w:rPr>
-      </w:pPr>
-      <w:r>
-        <w:rPr>
-          <w:rFonts w:asciiTheme="minorHAnsi" w:hAnsiTheme="minorHAnsi"/>
-          <w:b/>
-          <w:sz w:val="24"/>
-          <w:szCs w:val="24"/>
-        </w:rPr>
-        <w:t>CIA</w:t>
-      </w:r>
-    </w:p>
-    <w:p>
-      <w:pPr>
-        <w:jc w:val="both"/>
-        <w:rPr>
-          <w:rFonts w:asciiTheme="minorHAnsi" w:hAnsiTheme="minorHAnsi"/>
-          <w:b/>
-          <w:sz w:val="24"/>
-          <w:szCs w:val="24"/>
-        </w:rPr>
-      </w:pPr>
-    </w:p>
-    <w:p>
-      <w:pPr>
-        <w:jc w:val="both"/>
-        <w:rPr>
-          <w:rFonts w:asciiTheme="minorHAnsi" w:hAnsiTheme="minorHAnsi"/>
-          <w:sz w:val="24"/>
-          <w:szCs w:val="24"/>
-        </w:rPr>
-      </w:pPr>
-      <w:r>
-        <w:rPr>
-          <w:rFonts w:asciiTheme="minorHAnsi" w:hAnsiTheme="minorHAnsi"/>
-          <w:sz w:val="24"/>
-          <w:szCs w:val="24"/>
-        </w:rPr>
-        <w:t xml:space="preserve">La Central Intelligence Agency (CIA), a décrété début 2016 qu’elle classait la technologie Crispr-Cas9 en tant qu’arme de destruction massive, la considérant au même degré que </w:t>
-      </w:r>
-      <w:r>
-        <w:rPr>
-          <w:rFonts w:asciiTheme="minorHAnsi" w:hAnsiTheme="minorHAnsi"/>
-          <w:sz w:val="24"/>
-          <w:szCs w:val="24"/>
-        </w:rPr>
-        <w:t>le développement des armes nucléaire</w:t>
-      </w:r>
-      <w:r>
-        <w:rPr>
-          <w:rFonts w:asciiTheme="minorHAnsi" w:hAnsiTheme="minorHAnsi"/>
-          <w:sz w:val="24"/>
-          <w:szCs w:val="24"/>
-        </w:rPr>
-        <w:t>s</w:t>
-      </w:r>
-      <w:r>
-        <w:rPr>
-          <w:rFonts w:asciiTheme="minorHAnsi" w:hAnsiTheme="minorHAnsi"/>
-          <w:sz w:val="24"/>
-          <w:szCs w:val="24"/>
-        </w:rPr>
-        <w:t xml:space="preserve"> en Corée du Nord et des armes chimiques en Syrie et en Iraq.</w:t>
-      </w:r>
-    </w:p>
-    <w:p>
-      <w:pPr>
-        <w:jc w:val="both"/>
-        <w:rPr>
-          <w:rFonts w:asciiTheme="minorHAnsi" w:hAnsiTheme="minorHAnsi"/>
-          <w:sz w:val="24"/>
-          <w:szCs w:val="24"/>
-        </w:rPr>
-      </w:pPr>
-    </w:p>
-    <w:p>
-      <w:pPr>
-        <w:jc w:val="both"/>
-        <w:rPr>
-          <w:rFonts w:asciiTheme="minorHAnsi" w:hAnsiTheme="minorHAnsi"/>
-          <w:b/>
-          <w:sz w:val="24"/>
-          <w:szCs w:val="24"/>
-        </w:rPr>
-      </w:pPr>
-      <w:r>
-        <w:rPr>
-          <w:rFonts w:asciiTheme="minorHAnsi" w:hAnsiTheme="minorHAnsi"/>
-          <w:b/>
-          <w:sz w:val="24"/>
-          <w:szCs w:val="24"/>
-        </w:rPr>
-        <w:t>Chine</w:t>
-      </w:r>
-    </w:p>
-    <w:p>
-      <w:pPr>
-        <w:jc w:val="both"/>
-        <w:rPr>
-          <w:rFonts w:asciiTheme="minorHAnsi" w:hAnsiTheme="minorHAnsi"/>
-          <w:b/>
-          <w:sz w:val="24"/>
-          <w:szCs w:val="24"/>
-        </w:rPr>
-      </w:pPr>
-    </w:p>
-    <w:p>
-      <w:pPr>
-        <w:jc w:val="both"/>
-        <w:rPr>
-          <w:rFonts w:asciiTheme="minorHAnsi" w:hAnsiTheme="minorHAnsi"/>
-          <w:sz w:val="24"/>
-          <w:szCs w:val="24"/>
-        </w:rPr>
-      </w:pPr>
-      <w:r>
-        <w:rPr>
-          <w:rFonts w:asciiTheme="minorHAnsi" w:hAnsiTheme="minorHAnsi"/>
-          <w:sz w:val="24"/>
-          <w:szCs w:val="24"/>
-        </w:rPr>
-        <w:t>La Chine ne connait aucune loi à l’encontre de l’expérimentation embryonnaire, et investit même des millions de dollars sur la technologie Crispr. Ce sont notamment des scientifiques chinois qui ont publié les premiers à propos des tests concluants sur des embryons humains.</w:t>
-      </w:r>
+      <w:proofErr w:type="spellEnd"/>
+      <w:r>
+        <w:rPr>
+          <w:rFonts w:asciiTheme="minorHAnsi" w:hAnsiTheme="minorHAnsi"/>
+          <w:sz w:val="24"/>
+          <w:szCs w:val="24"/>
+        </w:rPr>
+        <w:t>. Ce sont notamment des scientifiques chinois qui ont publié les premiers à propos des tests concluants sur des embryons humains.</w:t>
+      </w:r>
+    </w:p>
+    <w:p>
+      <w:pPr>
+        <w:jc w:val="both"/>
+        <w:rPr>
+          <w:rFonts w:asciiTheme="minorHAnsi" w:hAnsiTheme="minorHAnsi"/>
+          <w:sz w:val="24"/>
+          <w:szCs w:val="24"/>
+        </w:rPr>
+      </w:pPr>
+    </w:p>
+    <w:p>
+      <w:pPr>
+        <w:jc w:val="both"/>
+        <w:rPr>
+          <w:rFonts w:asciiTheme="minorHAnsi" w:hAnsiTheme="minorHAnsi"/>
+          <w:sz w:val="24"/>
+          <w:szCs w:val="24"/>
+        </w:rPr>
+      </w:pPr>
     </w:p>
     <w:sectPr>
       <w:pgSz w:w="11909" w:h="16834"/>
